--- a/misc/Farooq Ahmed Zuber Updated.docx
+++ b/misc/Farooq Ahmed Zuber Updated.docx
@@ -266,7 +266,15 @@
                 <w:sz w:val="24"/>
                 <w:szCs w:val="23"/>
               </w:rPr>
-              <w:t xml:space="preserve">skills for challenging problems, </w:t>
+              <w:t>skills for challenging problems and</w:t>
+            </w:r>
+            <w:r>
+              <w:rPr>
+                <w:color w:val="auto"/>
+                <w:sz w:val="24"/>
+                <w:szCs w:val="23"/>
+              </w:rPr>
+              <w:t xml:space="preserve"> </w:t>
             </w:r>
             <w:r>
               <w:rPr>
@@ -408,8 +416,6 @@
               </w:rPr>
               <w:t>Python</w:t>
             </w:r>
-            <w:bookmarkStart w:id="0" w:name="_GoBack"/>
-            <w:bookmarkEnd w:id="0"/>
             <w:r>
               <w:rPr>
                 <w:color w:val="auto"/>
@@ -623,14 +629,7 @@
                 <w:color w:val="auto"/>
                 <w:sz w:val="22"/>
               </w:rPr>
-              <w:t xml:space="preserve"> </w:t>
-            </w:r>
-            <w:r>
-              <w:rPr>
-                <w:color w:val="auto"/>
-                <w:sz w:val="22"/>
-              </w:rPr>
-              <w:t>Theano</w:t>
+              <w:t xml:space="preserve"> Theano</w:t>
             </w:r>
             <w:r>
               <w:rPr>
@@ -1026,7 +1025,7 @@
     <w:tbl>
       <w:tblPr>
         <w:tblStyle w:val="TableGrid"/>
-        <w:tblW w:w="10255" w:type="dxa"/>
+        <w:tblW w:w="10343" w:type="dxa"/>
         <w:tblInd w:w="5" w:type="dxa"/>
         <w:tblBorders>
           <w:top w:val="single" w:sz="12" w:space="0" w:color="5B9BD5" w:themeColor="accent1"/>
@@ -1037,17 +1036,20 @@
         <w:tblLook w:val="04A0" w:firstRow="1" w:lastRow="0" w:firstColumn="1" w:lastColumn="0" w:noHBand="0" w:noVBand="1"/>
       </w:tblPr>
       <w:tblGrid>
-        <w:gridCol w:w="1681"/>
-        <w:gridCol w:w="7594"/>
-        <w:gridCol w:w="980"/>
+        <w:gridCol w:w="2122"/>
+        <w:gridCol w:w="8099"/>
+        <w:gridCol w:w="54"/>
+        <w:gridCol w:w="68"/>
       </w:tblGrid>
       <w:tr>
         <w:trPr>
-          <w:trHeight w:val="2850"/>
+          <w:gridAfter w:val="2"/>
+          <w:wAfter w:w="122" w:type="dxa"/>
+          <w:trHeight w:val="1530"/>
         </w:trPr>
         <w:tc>
           <w:tcPr>
-            <w:tcW w:w="1681" w:type="dxa"/>
+            <w:tcW w:w="2122" w:type="dxa"/>
             <w:tcBorders>
               <w:top w:val="single" w:sz="12" w:space="0" w:color="auto"/>
               <w:bottom w:val="single" w:sz="12" w:space="0" w:color="auto"/>
@@ -1075,28 +1077,32 @@
             <w:pPr>
               <w:spacing w:after="0" w:line="276" w:lineRule="auto"/>
               <w:ind w:left="0" w:firstLine="0"/>
-              <w:rPr>
-                <w:color w:val="auto"/>
+              <w:jc w:val="center"/>
+              <w:rPr>
+                <w:i/>
+                <w:color w:val="auto"/>
+                <w:sz w:val="24"/>
               </w:rPr>
             </w:pPr>
             <w:r>
               <w:rPr>
                 <w:noProof/>
                 <w:color w:val="auto"/>
+                <w:sz w:val="24"/>
               </w:rPr>
               <w:drawing>
-                <wp:anchor distT="0" distB="0" distL="114300" distR="114300" simplePos="0" relativeHeight="251661312" behindDoc="0" locked="0" layoutInCell="1" allowOverlap="1" wp14:anchorId="5980F628" wp14:editId="43703F96">
+                <wp:anchor distT="0" distB="0" distL="114300" distR="114300" simplePos="0" relativeHeight="251693056" behindDoc="0" locked="0" layoutInCell="1" allowOverlap="1" wp14:anchorId="53B60CDD" wp14:editId="0A18546D">
                   <wp:simplePos x="0" y="0"/>
                   <wp:positionH relativeFrom="column">
-                    <wp:posOffset>312420</wp:posOffset>
+                    <wp:posOffset>205282</wp:posOffset>
                   </wp:positionH>
                   <wp:positionV relativeFrom="paragraph">
-                    <wp:posOffset>2433237</wp:posOffset>
+                    <wp:posOffset>66675</wp:posOffset>
                   </wp:positionV>
-                  <wp:extent cx="499745" cy="579120"/>
-                  <wp:effectExtent l="0" t="0" r="0" b="0"/>
+                  <wp:extent cx="939800" cy="314325"/>
+                  <wp:effectExtent l="0" t="0" r="0" b="9525"/>
                   <wp:wrapNone/>
-                  <wp:docPr id="6" name="Picture 6"/>
+                  <wp:docPr id="5" name="Picture 5" descr="C:\Users\Farooq\Desktop\logo.png"/>
                   <wp:cNvGraphicFramePr>
                     <a:graphicFrameLocks xmlns:a="http://schemas.openxmlformats.org/drawingml/2006/main" noChangeAspect="1"/>
                   </wp:cNvGraphicFramePr>
@@ -1104,13 +1110,13 @@
                     <a:graphicData uri="http://schemas.openxmlformats.org/drawingml/2006/picture">
                       <pic:pic xmlns:pic="http://schemas.openxmlformats.org/drawingml/2006/picture">
                         <pic:nvPicPr>
-                          <pic:cNvPr id="0" name="Picture 3"/>
+                          <pic:cNvPr id="0" name="Picture 1" descr="C:\Users\Farooq\Desktop\logo.png"/>
                           <pic:cNvPicPr>
                             <a:picLocks noChangeAspect="1" noChangeArrowheads="1"/>
                           </pic:cNvPicPr>
                         </pic:nvPicPr>
                         <pic:blipFill>
-                          <a:blip r:embed="rId8">
+                          <a:blip r:embed="rId8" cstate="print">
                             <a:extLst>
                               <a:ext uri="{28A0092B-C50C-407E-A947-70E740481C1C}">
                                 <a14:useLocalDpi xmlns:a14="http://schemas.microsoft.com/office/drawing/2010/main" val="0"/>
@@ -1125,32 +1131,114 @@
                         <pic:spPr bwMode="auto">
                           <a:xfrm>
                             <a:off x="0" y="0"/>
-                            <a:ext cx="499745" cy="579120"/>
+                            <a:ext cx="939800" cy="314325"/>
                           </a:xfrm>
                           <a:prstGeom prst="rect">
                             <a:avLst/>
                           </a:prstGeom>
                           <a:noFill/>
+                          <a:ln>
+                            <a:noFill/>
+                          </a:ln>
                         </pic:spPr>
                       </pic:pic>
                     </a:graphicData>
                   </a:graphic>
+                  <wp14:sizeRelH relativeFrom="margin">
+                    <wp14:pctWidth>0</wp14:pctWidth>
+                  </wp14:sizeRelH>
+                  <wp14:sizeRelV relativeFrom="margin">
+                    <wp14:pctHeight>0</wp14:pctHeight>
+                  </wp14:sizeRelV>
                 </wp:anchor>
               </w:drawing>
             </w:r>
-            <w:r>
-              <w:rPr>
+          </w:p>
+          <w:p>
+            <w:pPr>
+              <w:spacing w:after="0" w:line="276" w:lineRule="auto"/>
+              <w:ind w:left="0" w:firstLine="0"/>
+              <w:jc w:val="center"/>
+              <w:rPr>
+                <w:i/>
+                <w:color w:val="auto"/>
+                <w:sz w:val="24"/>
+              </w:rPr>
+            </w:pPr>
+          </w:p>
+          <w:p>
+            <w:pPr>
+              <w:spacing w:before="120" w:after="0" w:line="276" w:lineRule="auto"/>
+              <w:ind w:left="0" w:firstLine="0"/>
+              <w:jc w:val="center"/>
+              <w:rPr>
+                <w:b/>
+                <w:color w:val="auto"/>
+                <w:sz w:val="24"/>
+              </w:rPr>
+            </w:pPr>
+            <w:r>
+              <w:rPr>
+                <w:b/>
+                <w:color w:val="auto"/>
+                <w:sz w:val="24"/>
+              </w:rPr>
+              <w:t xml:space="preserve">April 2017 </w:t>
+            </w:r>
+            <w:r>
+              <w:rPr>
+                <w:b/>
+                <w:color w:val="auto"/>
+                <w:sz w:val="24"/>
+              </w:rPr>
+              <w:t>–</w:t>
+            </w:r>
+            <w:r>
+              <w:rPr>
+                <w:b/>
+                <w:color w:val="auto"/>
+                <w:sz w:val="24"/>
+              </w:rPr>
+              <w:t xml:space="preserve"> current</w:t>
+            </w:r>
+          </w:p>
+          <w:p>
+            <w:pPr>
+              <w:spacing w:after="0" w:line="240" w:lineRule="auto"/>
+              <w:ind w:left="0" w:firstLine="0"/>
+              <w:jc w:val="center"/>
+              <w:rPr>
+                <w:b/>
+                <w:color w:val="auto"/>
+                <w:sz w:val="24"/>
+              </w:rPr>
+            </w:pPr>
+          </w:p>
+          <w:p>
+            <w:pPr>
+              <w:spacing w:after="0" w:line="240" w:lineRule="auto"/>
+              <w:ind w:left="0" w:firstLine="0"/>
+              <w:jc w:val="center"/>
+              <w:rPr>
+                <w:b/>
+                <w:color w:val="auto"/>
+                <w:sz w:val="24"/>
+              </w:rPr>
+            </w:pPr>
+            <w:r>
+              <w:rPr>
+                <w:b/>
                 <w:noProof/>
                 <w:color w:val="auto"/>
               </w:rPr>
               <w:drawing>
-                <wp:anchor distT="0" distB="0" distL="114300" distR="114300" simplePos="0" relativeHeight="251663360" behindDoc="0" locked="0" layoutInCell="1" allowOverlap="1" wp14:anchorId="6C9F9F6C" wp14:editId="42B3D870">
+                <wp:anchor distT="0" distB="0" distL="114300" distR="114300" simplePos="0" relativeHeight="251691008" behindDoc="1" locked="0" layoutInCell="1" allowOverlap="1" wp14:anchorId="626BA0C7" wp14:editId="5603E18F">
                   <wp:simplePos x="0" y="0"/>
                   <wp:positionH relativeFrom="column">
-                    <wp:posOffset>49861</wp:posOffset>
+                    <wp:posOffset>177717</wp:posOffset>
                   </wp:positionH>
                   <wp:positionV relativeFrom="paragraph">
-                    <wp:posOffset>1239409</wp:posOffset>
+                    <wp:posOffset>67503</wp:posOffset>
                   </wp:positionV>
                   <wp:extent cx="942975" cy="471170"/>
                   <wp:effectExtent l="0" t="0" r="9525" b="5080"/>
@@ -1199,34 +1287,69 @@
                 </wp:anchor>
               </w:drawing>
             </w:r>
-            <w:r>
-              <w:rPr>
+          </w:p>
+          <w:p>
+            <w:pPr>
+              <w:spacing w:after="0" w:line="240" w:lineRule="auto"/>
+              <w:ind w:left="0" w:firstLine="0"/>
+              <w:jc w:val="center"/>
+              <w:rPr>
+                <w:b/>
+                <w:color w:val="auto"/>
+                <w:sz w:val="24"/>
+              </w:rPr>
+            </w:pPr>
+          </w:p>
+          <w:p>
+            <w:pPr>
+              <w:spacing w:before="240" w:after="0" w:line="240" w:lineRule="auto"/>
+              <w:ind w:left="0" w:firstLine="0"/>
+              <w:jc w:val="center"/>
+              <w:rPr>
+                <w:b/>
+                <w:color w:val="auto"/>
+                <w:sz w:val="28"/>
+              </w:rPr>
+            </w:pPr>
+            <w:r>
+              <w:rPr>
+                <w:b/>
+                <w:color w:val="auto"/>
+                <w:sz w:val="24"/>
+              </w:rPr>
+              <w:t>Jul 2016 - Dec 2016</w:t>
+            </w:r>
+          </w:p>
+          <w:p>
+            <w:pPr>
+              <w:spacing w:after="0" w:line="276" w:lineRule="auto"/>
+              <w:ind w:left="0" w:firstLine="0"/>
+              <w:jc w:val="center"/>
+              <w:rPr>
+                <w:b/>
+                <w:color w:val="auto"/>
+                <w:sz w:val="24"/>
+              </w:rPr>
+            </w:pPr>
+            <w:r>
+              <w:rPr>
+                <w:b/>
                 <w:noProof/>
                 <w:color w:val="auto"/>
-                <w:sz w:val="24"/>
               </w:rPr>
               <w:drawing>
-                <wp:anchor distT="0" distB="0" distL="114300" distR="114300" simplePos="0" relativeHeight="251669504" behindDoc="0" locked="0" layoutInCell="1" allowOverlap="1" wp14:anchorId="281DF3DD" wp14:editId="202131DD">
+                <wp:anchor distT="0" distB="0" distL="114300" distR="114300" simplePos="0" relativeHeight="251689984" behindDoc="0" locked="0" layoutInCell="1" allowOverlap="1" wp14:anchorId="6DF12109" wp14:editId="568D3A4C">
                   <wp:simplePos x="0" y="0"/>
                   <wp:positionH relativeFrom="column">
-                    <wp:posOffset>48644</wp:posOffset>
+                    <wp:posOffset>376097</wp:posOffset>
                   </wp:positionH>
                   <wp:positionV relativeFrom="paragraph">
-                    <wp:posOffset>186738</wp:posOffset>
+                    <wp:posOffset>168275</wp:posOffset>
                   </wp:positionV>
-                  <wp:extent cx="939800" cy="314325"/>
-                  <wp:effectExtent l="0" t="0" r="0" b="9525"/>
-                  <wp:wrapThrough wrapText="bothSides">
-                    <wp:wrapPolygon edited="0">
-                      <wp:start x="0" y="0"/>
-                      <wp:lineTo x="0" y="20945"/>
-                      <wp:lineTo x="21016" y="20945"/>
-                      <wp:lineTo x="21016" y="0"/>
-                      <wp:lineTo x="7005" y="0"/>
-                      <wp:lineTo x="0" y="0"/>
-                    </wp:wrapPolygon>
-                  </wp:wrapThrough>
-                  <wp:docPr id="5" name="Picture 5" descr="C:\Users\Farooq\Desktop\logo.png"/>
+                  <wp:extent cx="499745" cy="579120"/>
+                  <wp:effectExtent l="0" t="0" r="0" b="0"/>
+                  <wp:wrapNone/>
+                  <wp:docPr id="6" name="Picture 6"/>
                   <wp:cNvGraphicFramePr>
                     <a:graphicFrameLocks xmlns:a="http://schemas.openxmlformats.org/drawingml/2006/main" noChangeAspect="1"/>
                   </wp:cNvGraphicFramePr>
@@ -1234,13 +1357,13 @@
                     <a:graphicData uri="http://schemas.openxmlformats.org/drawingml/2006/picture">
                       <pic:pic xmlns:pic="http://schemas.openxmlformats.org/drawingml/2006/picture">
                         <pic:nvPicPr>
-                          <pic:cNvPr id="0" name="Picture 1" descr="C:\Users\Farooq\Desktop\logo.png"/>
+                          <pic:cNvPr id="0" name="Picture 3"/>
                           <pic:cNvPicPr>
                             <a:picLocks noChangeAspect="1" noChangeArrowheads="1"/>
                           </pic:cNvPicPr>
                         </pic:nvPicPr>
                         <pic:blipFill>
-                          <a:blip r:embed="rId10" cstate="print">
+                          <a:blip r:embed="rId10">
                             <a:extLst>
                               <a:ext uri="{28A0092B-C50C-407E-A947-70E740481C1C}">
                                 <a14:useLocalDpi xmlns:a14="http://schemas.microsoft.com/office/drawing/2010/main" val="0"/>
@@ -1255,671 +1378,146 @@
                         <pic:spPr bwMode="auto">
                           <a:xfrm>
                             <a:off x="0" y="0"/>
-                            <a:ext cx="939800" cy="314325"/>
+                            <a:ext cx="499745" cy="579120"/>
                           </a:xfrm>
                           <a:prstGeom prst="rect">
                             <a:avLst/>
                           </a:prstGeom>
                           <a:noFill/>
-                          <a:ln>
-                            <a:noFill/>
-                          </a:ln>
                         </pic:spPr>
                       </pic:pic>
                     </a:graphicData>
                   </a:graphic>
-                  <wp14:sizeRelH relativeFrom="margin">
-                    <wp14:pctWidth>0</wp14:pctWidth>
-                  </wp14:sizeRelH>
-                  <wp14:sizeRelV relativeFrom="margin">
-                    <wp14:pctHeight>0</wp14:pctHeight>
-                  </wp14:sizeRelV>
                 </wp:anchor>
               </w:drawing>
             </w:r>
           </w:p>
-        </w:tc>
-        <w:tc>
-          <w:tcPr>
-            <w:tcW w:w="7594" w:type="dxa"/>
-            <w:tcBorders>
-              <w:top w:val="single" w:sz="12" w:space="0" w:color="auto"/>
-              <w:bottom w:val="single" w:sz="12" w:space="0" w:color="auto"/>
-            </w:tcBorders>
-          </w:tcPr>
-          <w:p>
-            <w:pPr>
-              <w:spacing w:before="240" w:after="29" w:line="240" w:lineRule="auto"/>
-              <w:ind w:left="394" w:firstLine="0"/>
-              <w:rPr>
-                <w:b/>
-                <w:color w:val="auto"/>
-                <w:sz w:val="24"/>
-              </w:rPr>
-            </w:pPr>
-            <w:r>
-              <w:rPr>
-                <w:b/>
-                <w:color w:val="auto"/>
-                <w:sz w:val="24"/>
-              </w:rPr>
-              <w:t>Technology and Strategy Engineering</w:t>
-            </w:r>
-            <w:r>
-              <w:rPr>
-                <w:b/>
-                <w:color w:val="auto"/>
-                <w:sz w:val="24"/>
-              </w:rPr>
-              <w:t xml:space="preserve"> </w:t>
-            </w:r>
-          </w:p>
-          <w:p>
-            <w:pPr>
-              <w:spacing w:after="29" w:line="240" w:lineRule="auto"/>
-              <w:ind w:left="394" w:firstLine="0"/>
-              <w:rPr>
-                <w:color w:val="auto"/>
-                <w:sz w:val="24"/>
-              </w:rPr>
-            </w:pPr>
-            <w:r>
-              <w:rPr>
-                <w:color w:val="auto"/>
-                <w:sz w:val="24"/>
-              </w:rPr>
-              <w:t xml:space="preserve">Project: </w:t>
-            </w:r>
-            <w:r>
-              <w:rPr>
-                <w:color w:val="auto"/>
-                <w:sz w:val="24"/>
-              </w:rPr>
-              <w:t>Robert Bosch Gmb</w:t>
-            </w:r>
-            <w:r>
-              <w:rPr>
-                <w:color w:val="auto"/>
-                <w:sz w:val="24"/>
-              </w:rPr>
-              <w:t>H</w:t>
-            </w:r>
-            <w:r>
-              <w:rPr>
-                <w:color w:val="auto"/>
-                <w:sz w:val="24"/>
-              </w:rPr>
-              <w:t xml:space="preserve"> </w:t>
-            </w:r>
-            <w:r>
-              <w:rPr>
-                <w:i/>
-                <w:color w:val="auto"/>
-                <w:sz w:val="24"/>
-              </w:rPr>
-              <w:t xml:space="preserve">– </w:t>
-            </w:r>
-            <w:r>
-              <w:rPr>
-                <w:i/>
-                <w:color w:val="auto"/>
-                <w:sz w:val="24"/>
-              </w:rPr>
-              <w:t>Stuttgart</w:t>
-            </w:r>
-            <w:r>
-              <w:rPr>
-                <w:i/>
-                <w:color w:val="auto"/>
-                <w:sz w:val="24"/>
-              </w:rPr>
-              <w:t xml:space="preserve">, </w:t>
-            </w:r>
-            <w:r>
-              <w:rPr>
-                <w:i/>
-                <w:color w:val="auto"/>
-                <w:sz w:val="24"/>
-              </w:rPr>
-              <w:t>Germany</w:t>
-            </w:r>
-          </w:p>
-          <w:p>
-            <w:pPr>
-              <w:spacing w:after="29" w:line="240" w:lineRule="auto"/>
-              <w:ind w:left="394" w:firstLine="0"/>
-              <w:rPr>
-                <w:color w:val="auto"/>
-                <w:sz w:val="24"/>
-              </w:rPr>
-            </w:pPr>
-            <w:r>
-              <w:rPr>
-                <w:color w:val="auto"/>
-                <w:sz w:val="24"/>
-              </w:rPr>
-              <w:t xml:space="preserve">Machine Learning </w:t>
-            </w:r>
-            <w:r>
-              <w:rPr>
-                <w:color w:val="auto"/>
-                <w:sz w:val="24"/>
-              </w:rPr>
-              <w:t xml:space="preserve">Software </w:t>
-            </w:r>
-            <w:r>
-              <w:rPr>
-                <w:color w:val="auto"/>
-                <w:sz w:val="24"/>
-              </w:rPr>
-              <w:t>Engineer</w:t>
-            </w:r>
-            <w:r>
-              <w:rPr>
-                <w:color w:val="auto"/>
-                <w:sz w:val="24"/>
-              </w:rPr>
-              <w:t xml:space="preserve"> </w:t>
-            </w:r>
-          </w:p>
-          <w:p>
-            <w:pPr>
-              <w:numPr>
-                <w:ilvl w:val="1"/>
-                <w:numId w:val="1"/>
-              </w:numPr>
-              <w:spacing w:after="0"/>
-              <w:ind w:left="924" w:right="-15" w:hanging="360"/>
-              <w:rPr>
-                <w:color w:val="auto"/>
-                <w:sz w:val="22"/>
-              </w:rPr>
-            </w:pPr>
-            <w:r>
-              <w:rPr>
-                <w:color w:val="auto"/>
-                <w:sz w:val="22"/>
-              </w:rPr>
-              <w:t>Perception with R</w:t>
-            </w:r>
-            <w:r>
-              <w:rPr>
-                <w:color w:val="auto"/>
-                <w:sz w:val="22"/>
-              </w:rPr>
-              <w:t xml:space="preserve">adar </w:t>
-            </w:r>
-            <w:r>
-              <w:rPr>
-                <w:color w:val="auto"/>
-                <w:sz w:val="22"/>
-              </w:rPr>
-              <w:t>sensor for driver assistance functions</w:t>
-            </w:r>
-          </w:p>
-          <w:p>
-            <w:pPr>
-              <w:numPr>
-                <w:ilvl w:val="1"/>
-                <w:numId w:val="1"/>
-              </w:numPr>
-              <w:spacing w:after="0"/>
-              <w:ind w:left="924" w:right="-15" w:hanging="360"/>
-              <w:rPr>
-                <w:color w:val="auto"/>
-                <w:sz w:val="22"/>
-              </w:rPr>
-            </w:pPr>
-            <w:r>
-              <w:rPr>
-                <w:color w:val="auto"/>
-                <w:sz w:val="22"/>
-              </w:rPr>
-              <w:t>O</w:t>
-            </w:r>
-            <w:r>
-              <w:rPr>
-                <w:color w:val="auto"/>
-                <w:sz w:val="22"/>
-              </w:rPr>
-              <w:t xml:space="preserve">bject </w:t>
-            </w:r>
-            <w:r>
-              <w:rPr>
-                <w:color w:val="auto"/>
-                <w:sz w:val="22"/>
-              </w:rPr>
-              <w:t xml:space="preserve">type classification </w:t>
-            </w:r>
-            <w:r>
-              <w:rPr>
-                <w:color w:val="auto"/>
-                <w:sz w:val="22"/>
-              </w:rPr>
-              <w:t>for radar data and reflections</w:t>
-            </w:r>
-          </w:p>
-          <w:p>
-            <w:pPr>
-              <w:numPr>
-                <w:ilvl w:val="1"/>
-                <w:numId w:val="1"/>
-              </w:numPr>
-              <w:spacing w:after="0"/>
-              <w:ind w:left="924" w:right="-15" w:hanging="360"/>
-              <w:rPr>
-                <w:color w:val="auto"/>
-                <w:sz w:val="22"/>
-              </w:rPr>
-            </w:pPr>
-            <w:r>
-              <w:rPr>
-                <w:color w:val="auto"/>
-                <w:sz w:val="22"/>
-              </w:rPr>
-              <w:t xml:space="preserve">Development of </w:t>
-            </w:r>
-            <w:r>
-              <w:rPr>
-                <w:color w:val="auto"/>
-                <w:sz w:val="22"/>
-              </w:rPr>
-              <w:t xml:space="preserve">Radar </w:t>
-            </w:r>
-            <w:r>
-              <w:rPr>
-                <w:color w:val="auto"/>
-                <w:sz w:val="22"/>
-              </w:rPr>
-              <w:t>d</w:t>
-            </w:r>
-            <w:r>
-              <w:rPr>
-                <w:color w:val="auto"/>
-                <w:sz w:val="22"/>
-              </w:rPr>
-              <w:t>ata</w:t>
-            </w:r>
-            <w:r>
-              <w:rPr>
-                <w:color w:val="auto"/>
-                <w:sz w:val="22"/>
-              </w:rPr>
-              <w:t xml:space="preserve"> </w:t>
-            </w:r>
-            <w:r>
-              <w:rPr>
-                <w:color w:val="auto"/>
-                <w:sz w:val="22"/>
-              </w:rPr>
-              <w:t>s</w:t>
-            </w:r>
-            <w:r>
-              <w:rPr>
-                <w:color w:val="auto"/>
-                <w:sz w:val="22"/>
-              </w:rPr>
-              <w:t xml:space="preserve">imulator </w:t>
-            </w:r>
-            <w:r>
-              <w:rPr>
-                <w:color w:val="auto"/>
-                <w:sz w:val="22"/>
-              </w:rPr>
-              <w:t>for evaluations of algorithms</w:t>
-            </w:r>
-          </w:p>
-          <w:p>
-            <w:pPr>
-              <w:numPr>
-                <w:ilvl w:val="1"/>
-                <w:numId w:val="1"/>
-              </w:numPr>
-              <w:spacing w:after="0"/>
-              <w:ind w:left="924" w:right="-15" w:hanging="360"/>
-              <w:rPr>
-                <w:color w:val="auto"/>
-                <w:sz w:val="22"/>
-              </w:rPr>
-            </w:pPr>
-            <w:r>
-              <w:rPr>
-                <w:color w:val="auto"/>
-                <w:sz w:val="22"/>
-              </w:rPr>
-              <w:t xml:space="preserve">Analysis of </w:t>
-            </w:r>
-            <w:r>
-              <w:rPr>
-                <w:color w:val="auto"/>
-                <w:sz w:val="22"/>
-              </w:rPr>
-              <w:t>d</w:t>
-            </w:r>
-            <w:r>
-              <w:rPr>
-                <w:color w:val="auto"/>
-                <w:sz w:val="22"/>
-              </w:rPr>
-              <w:t>ata</w:t>
-            </w:r>
-            <w:r>
-              <w:rPr>
-                <w:color w:val="auto"/>
-                <w:sz w:val="22"/>
-              </w:rPr>
-              <w:t xml:space="preserve"> and features </w:t>
-            </w:r>
-            <w:r>
-              <w:rPr>
-                <w:color w:val="auto"/>
-                <w:sz w:val="22"/>
-              </w:rPr>
-              <w:t xml:space="preserve">extraction </w:t>
-            </w:r>
-            <w:r>
-              <w:rPr>
-                <w:color w:val="auto"/>
-                <w:sz w:val="22"/>
-              </w:rPr>
-              <w:t>for object classification</w:t>
-            </w:r>
-          </w:p>
-          <w:p>
-            <w:pPr>
-              <w:numPr>
-                <w:ilvl w:val="1"/>
-                <w:numId w:val="1"/>
-              </w:numPr>
-              <w:spacing w:after="0"/>
-              <w:ind w:left="924" w:right="-15" w:hanging="360"/>
-              <w:rPr>
-                <w:color w:val="auto"/>
-                <w:sz w:val="22"/>
-              </w:rPr>
-            </w:pPr>
-            <w:r>
-              <w:rPr>
-                <w:color w:val="auto"/>
-                <w:sz w:val="22"/>
-              </w:rPr>
-              <w:t xml:space="preserve">C++ </w:t>
-            </w:r>
-            <w:r>
-              <w:rPr>
-                <w:color w:val="auto"/>
-                <w:sz w:val="22"/>
-              </w:rPr>
-              <w:t xml:space="preserve">and Python tool </w:t>
-            </w:r>
-            <w:r>
-              <w:rPr>
-                <w:color w:val="auto"/>
-                <w:sz w:val="22"/>
-              </w:rPr>
-              <w:t xml:space="preserve">development for Vehicle Monitoring </w:t>
-            </w:r>
-          </w:p>
-          <w:p>
-            <w:pPr>
-              <w:spacing w:before="120" w:after="0" w:line="240" w:lineRule="auto"/>
-              <w:ind w:left="394" w:firstLine="0"/>
-              <w:rPr>
-                <w:b/>
-                <w:color w:val="auto"/>
-                <w:sz w:val="24"/>
-              </w:rPr>
-            </w:pPr>
-            <w:r>
-              <w:rPr>
-                <w:b/>
-                <w:color w:val="auto"/>
-                <w:sz w:val="24"/>
-              </w:rPr>
-              <w:t>Robert Bosch GmbH</w:t>
+          <w:p>
+            <w:pPr>
+              <w:spacing w:after="0" w:line="276" w:lineRule="auto"/>
+              <w:ind w:left="0" w:firstLine="0"/>
+              <w:jc w:val="center"/>
+              <w:rPr>
+                <w:b/>
+                <w:color w:val="auto"/>
+                <w:sz w:val="24"/>
+              </w:rPr>
+            </w:pPr>
+          </w:p>
+          <w:p>
+            <w:pPr>
+              <w:spacing w:after="0" w:line="276" w:lineRule="auto"/>
+              <w:ind w:left="0" w:firstLine="0"/>
+              <w:jc w:val="center"/>
+              <w:rPr>
+                <w:b/>
+                <w:color w:val="auto"/>
+                <w:sz w:val="24"/>
+              </w:rPr>
+            </w:pPr>
+          </w:p>
+          <w:p>
+            <w:pPr>
+              <w:spacing w:after="0" w:line="276" w:lineRule="auto"/>
+              <w:ind w:left="0" w:firstLine="0"/>
+              <w:jc w:val="center"/>
+              <w:rPr>
+                <w:b/>
+                <w:color w:val="auto"/>
+                <w:sz w:val="24"/>
+              </w:rPr>
+            </w:pPr>
+          </w:p>
+          <w:p>
+            <w:pPr>
+              <w:spacing w:after="0" w:line="276" w:lineRule="auto"/>
+              <w:ind w:left="0" w:firstLine="0"/>
+              <w:jc w:val="center"/>
+              <w:rPr>
+                <w:b/>
+                <w:color w:val="auto"/>
+                <w:sz w:val="24"/>
+              </w:rPr>
+            </w:pPr>
+            <w:r>
+              <w:rPr>
+                <w:b/>
+                <w:color w:val="auto"/>
+                <w:sz w:val="24"/>
+              </w:rPr>
+              <w:t>Jan</w:t>
+            </w:r>
+            <w:r>
+              <w:rPr>
+                <w:b/>
+                <w:color w:val="auto"/>
+                <w:sz w:val="24"/>
+              </w:rPr>
+              <w:t xml:space="preserve"> 201</w:t>
+            </w:r>
+            <w:r>
+              <w:rPr>
+                <w:b/>
+                <w:color w:val="auto"/>
+                <w:sz w:val="24"/>
+              </w:rPr>
+              <w:t>5</w:t>
+            </w:r>
+            <w:r>
+              <w:rPr>
+                <w:b/>
+                <w:color w:val="auto"/>
+                <w:sz w:val="24"/>
+              </w:rPr>
+              <w:t xml:space="preserve"> – </w:t>
+            </w:r>
+            <w:r>
+              <w:rPr>
+                <w:b/>
+                <w:color w:val="auto"/>
+                <w:sz w:val="24"/>
+              </w:rPr>
+              <w:t>May 2016</w:t>
             </w:r>
           </w:p>
           <w:p>
             <w:pPr>
               <w:spacing w:after="0" w:line="240" w:lineRule="auto"/>
-              <w:ind w:left="394" w:firstLine="0"/>
-              <w:rPr>
-                <w:color w:val="auto"/>
-                <w:sz w:val="28"/>
-              </w:rPr>
-            </w:pPr>
-            <w:r>
-              <w:rPr>
-                <w:color w:val="auto"/>
-                <w:sz w:val="24"/>
-              </w:rPr>
-              <w:t>Corporate Research</w:t>
-            </w:r>
-            <w:r>
-              <w:rPr>
-                <w:color w:val="auto"/>
-                <w:sz w:val="24"/>
-              </w:rPr>
-              <w:t xml:space="preserve"> </w:t>
-            </w:r>
-            <w:r>
-              <w:rPr>
-                <w:i/>
-                <w:color w:val="auto"/>
-                <w:sz w:val="24"/>
-              </w:rPr>
-              <w:t xml:space="preserve">– Renningen, </w:t>
-            </w:r>
-            <w:r>
-              <w:rPr>
-                <w:i/>
-                <w:color w:val="auto"/>
-                <w:sz w:val="24"/>
-              </w:rPr>
-              <w:t>Germany</w:t>
-            </w:r>
-            <w:r>
-              <w:rPr>
-                <w:color w:val="auto"/>
-                <w:sz w:val="24"/>
-              </w:rPr>
-              <w:t xml:space="preserve"> </w:t>
-            </w:r>
-            <w:r>
-              <w:rPr>
-                <w:color w:val="auto"/>
-                <w:sz w:val="24"/>
-              </w:rPr>
-              <w:br/>
-            </w:r>
-            <w:r>
-              <w:rPr>
-                <w:color w:val="auto"/>
-                <w:sz w:val="22"/>
-              </w:rPr>
-              <w:t>Driver Assistance and Automatic Driving and Bosch Center for Artificial Intelligence</w:t>
-            </w:r>
-          </w:p>
-          <w:p>
-            <w:pPr>
-              <w:spacing w:after="29" w:line="240" w:lineRule="auto"/>
-              <w:ind w:left="394" w:firstLine="0"/>
-              <w:rPr>
-                <w:color w:val="auto"/>
-                <w:sz w:val="28"/>
-              </w:rPr>
-            </w:pPr>
-            <w:r>
-              <w:rPr>
-                <w:color w:val="auto"/>
-                <w:sz w:val="24"/>
-              </w:rPr>
-              <w:t>Master Thesis Student</w:t>
-            </w:r>
-            <w:r>
-              <w:rPr>
-                <w:color w:val="auto"/>
-                <w:sz w:val="24"/>
-              </w:rPr>
-              <w:br/>
-            </w:r>
-            <w:r>
-              <w:rPr>
-                <w:color w:val="auto"/>
-                <w:sz w:val="24"/>
-              </w:rPr>
-              <w:t>Topic: Semantic Segmentation for 3D Point Clouds using Deep Learning</w:t>
-            </w:r>
-          </w:p>
-          <w:p>
-            <w:pPr>
-              <w:spacing w:before="240" w:after="53" w:line="240" w:lineRule="auto"/>
-              <w:ind w:left="394" w:firstLine="0"/>
-              <w:rPr>
-                <w:b/>
-                <w:color w:val="auto"/>
-                <w:sz w:val="24"/>
-              </w:rPr>
-            </w:pPr>
-            <w:r>
-              <w:rPr>
-                <w:b/>
-                <w:color w:val="auto"/>
-                <w:sz w:val="24"/>
-              </w:rPr>
-              <w:t xml:space="preserve">Automated Algorithm Design chaired by </w:t>
-            </w:r>
-            <w:r>
-              <w:rPr>
-                <w:b/>
-                <w:color w:val="auto"/>
-                <w:sz w:val="24"/>
-              </w:rPr>
-              <w:t xml:space="preserve">Dr. </w:t>
-            </w:r>
-            <w:r>
-              <w:rPr>
-                <w:b/>
-                <w:color w:val="auto"/>
-                <w:sz w:val="24"/>
-              </w:rPr>
-              <w:t xml:space="preserve">Frank Hutter &amp; </w:t>
-            </w:r>
-            <w:r>
-              <w:rPr>
-                <w:b/>
-                <w:color w:val="auto"/>
-                <w:sz w:val="24"/>
-              </w:rPr>
-              <w:br/>
-              <w:t xml:space="preserve">Computer Vision Group chaired by </w:t>
-            </w:r>
-            <w:r>
-              <w:rPr>
-                <w:b/>
-                <w:color w:val="auto"/>
-                <w:sz w:val="24"/>
-              </w:rPr>
-              <w:t xml:space="preserve">Prof. </w:t>
-            </w:r>
-            <w:r>
-              <w:rPr>
-                <w:b/>
-                <w:color w:val="auto"/>
-                <w:sz w:val="24"/>
-              </w:rPr>
-              <w:t>Thomas Brox</w:t>
-            </w:r>
-            <w:r>
-              <w:rPr>
+              <w:ind w:left="0" w:hanging="90"/>
+              <w:jc w:val="center"/>
+              <w:rPr>
+                <w:b/>
+                <w:color w:val="auto"/>
+                <w:sz w:val="24"/>
+              </w:rPr>
+            </w:pPr>
+          </w:p>
+          <w:p>
+            <w:pPr>
+              <w:spacing w:after="0" w:line="240" w:lineRule="auto"/>
+              <w:ind w:left="0" w:hanging="90"/>
+              <w:jc w:val="center"/>
+              <w:rPr>
+                <w:b/>
+                <w:color w:val="auto"/>
+                <w:sz w:val="24"/>
+              </w:rPr>
+            </w:pPr>
+            <w:r>
+              <w:rPr>
+                <w:b/>
                 <w:noProof/>
                 <w:color w:val="auto"/>
-              </w:rPr>
-              <w:t xml:space="preserve"> </w:t>
-            </w:r>
-            <w:r>
-              <w:rPr>
-                <w:b/>
-                <w:color w:val="auto"/>
-                <w:sz w:val="24"/>
-              </w:rPr>
-              <w:t xml:space="preserve"> </w:t>
-            </w:r>
-          </w:p>
-          <w:p>
-            <w:pPr>
-              <w:spacing w:after="29" w:line="240" w:lineRule="auto"/>
-              <w:ind w:left="394" w:firstLine="0"/>
-              <w:rPr>
-                <w:color w:val="auto"/>
-                <w:sz w:val="24"/>
-              </w:rPr>
-            </w:pPr>
-            <w:r>
-              <w:rPr>
-                <w:color w:val="auto"/>
-                <w:sz w:val="24"/>
-              </w:rPr>
-              <w:t xml:space="preserve">Albert Ludwig University of Freiburg </w:t>
-            </w:r>
-            <w:r>
-              <w:rPr>
-                <w:i/>
-                <w:color w:val="auto"/>
-                <w:sz w:val="24"/>
-              </w:rPr>
-              <w:t>– Freiburg im Breisgau</w:t>
-            </w:r>
-            <w:r>
-              <w:rPr>
-                <w:color w:val="auto"/>
-                <w:sz w:val="24"/>
-              </w:rPr>
-              <w:t xml:space="preserve"> </w:t>
-            </w:r>
-          </w:p>
-          <w:p>
-            <w:pPr>
-              <w:spacing w:after="30" w:line="240" w:lineRule="auto"/>
-              <w:ind w:left="394" w:firstLine="0"/>
-              <w:rPr>
-                <w:color w:val="auto"/>
-                <w:sz w:val="24"/>
-              </w:rPr>
-            </w:pPr>
-            <w:r>
-              <w:rPr>
-                <w:color w:val="auto"/>
-                <w:sz w:val="24"/>
-              </w:rPr>
-              <w:t>Research Assistant HiWi</w:t>
-            </w:r>
-          </w:p>
-          <w:p>
-            <w:pPr>
-              <w:spacing w:before="240" w:after="0" w:line="240" w:lineRule="auto"/>
-              <w:ind w:left="384" w:firstLine="0"/>
-              <w:rPr>
-                <w:i/>
-                <w:color w:val="auto"/>
-                <w:sz w:val="24"/>
-              </w:rPr>
-            </w:pPr>
-            <w:r>
-              <w:rPr>
-                <w:noProof/>
-                <w:color w:val="auto"/>
-                <w:sz w:val="24"/>
-              </w:rPr>
-              <w:lastRenderedPageBreak/>
+                <w:sz w:val="24"/>
+              </w:rPr>
               <w:drawing>
-                <wp:anchor distT="0" distB="0" distL="114300" distR="114300" simplePos="0" relativeHeight="251664384" behindDoc="0" locked="0" layoutInCell="1" allowOverlap="1" wp14:anchorId="0433966E" wp14:editId="4A1EA100">
+                <wp:anchor distT="0" distB="0" distL="114300" distR="114300" simplePos="0" relativeHeight="251692032" behindDoc="0" locked="0" layoutInCell="1" allowOverlap="1" wp14:anchorId="03026256" wp14:editId="0D831FDD">
                   <wp:simplePos x="0" y="0"/>
                   <wp:positionH relativeFrom="column">
-                    <wp:posOffset>-950595</wp:posOffset>
+                    <wp:posOffset>126542</wp:posOffset>
                   </wp:positionH>
                   <wp:positionV relativeFrom="paragraph">
-                    <wp:posOffset>279867</wp:posOffset>
+                    <wp:posOffset>38100</wp:posOffset>
                   </wp:positionV>
                   <wp:extent cx="1000125" cy="200025"/>
                   <wp:effectExtent l="0" t="0" r="9525" b="9525"/>
@@ -1968,423 +1566,70 @@
                 </wp:anchor>
               </w:drawing>
             </w:r>
-            <w:r>
-              <w:rPr>
-                <w:b/>
-                <w:color w:val="auto"/>
-                <w:sz w:val="24"/>
-              </w:rPr>
-              <w:t xml:space="preserve">Creative Chaos (Pvt.) Limited </w:t>
-            </w:r>
           </w:p>
           <w:p>
             <w:pPr>
               <w:spacing w:after="0" w:line="240" w:lineRule="auto"/>
-              <w:ind w:left="384" w:firstLine="0"/>
-              <w:rPr>
-                <w:color w:val="auto"/>
-                <w:sz w:val="24"/>
-              </w:rPr>
-            </w:pPr>
-            <w:r>
+              <w:ind w:left="0" w:hanging="90"/>
+              <w:jc w:val="center"/>
+              <w:rPr>
+                <w:b/>
+                <w:color w:val="auto"/>
+                <w:sz w:val="24"/>
+              </w:rPr>
+            </w:pPr>
+          </w:p>
+          <w:p>
+            <w:pPr>
+              <w:spacing w:after="0" w:line="240" w:lineRule="auto"/>
+              <w:ind w:left="0" w:hanging="90"/>
+              <w:jc w:val="center"/>
+              <w:rPr>
+                <w:color w:val="auto"/>
+                <w:sz w:val="24"/>
+              </w:rPr>
+            </w:pPr>
+            <w:r>
+              <w:rPr>
+                <w:b/>
+                <w:color w:val="auto"/>
+                <w:sz w:val="24"/>
+              </w:rPr>
+              <w:t>Jul 2013 -</w:t>
+            </w:r>
+            <w:r>
+              <w:rPr>
+                <w:b/>
+                <w:color w:val="auto"/>
+                <w:sz w:val="24"/>
+              </w:rPr>
+              <w:t xml:space="preserve"> </w:t>
+            </w:r>
+            <w:r>
+              <w:rPr>
+                <w:b/>
+                <w:color w:val="auto"/>
+                <w:sz w:val="24"/>
+              </w:rPr>
+              <w:t>Sep 2014</w:t>
+            </w:r>
+          </w:p>
+          <w:p>
+            <w:pPr>
+              <w:spacing w:after="54" w:line="240" w:lineRule="auto"/>
+              <w:ind w:left="0" w:firstLine="0"/>
+              <w:jc w:val="center"/>
               <w:rPr>
                 <w:i/>
                 <w:color w:val="auto"/>
                 <w:sz w:val="24"/>
               </w:rPr>
-              <w:t>Karachi</w:t>
-            </w:r>
-            <w:r>
-              <w:rPr>
-                <w:color w:val="auto"/>
-                <w:sz w:val="24"/>
-              </w:rPr>
-              <w:t xml:space="preserve"> </w:t>
-            </w:r>
-            <w:r>
-              <w:rPr>
-                <w:color w:val="auto"/>
-                <w:sz w:val="24"/>
-              </w:rPr>
-              <w:t>,</w:t>
-            </w:r>
-            <w:r>
-              <w:rPr>
-                <w:color w:val="auto"/>
-                <w:sz w:val="24"/>
-              </w:rPr>
-              <w:t xml:space="preserve"> </w:t>
-            </w:r>
-            <w:r>
-              <w:rPr>
-                <w:i/>
-                <w:color w:val="auto"/>
-                <w:sz w:val="24"/>
-              </w:rPr>
-              <w:t>Pakistan</w:t>
-            </w:r>
-          </w:p>
-          <w:p>
-            <w:pPr>
-              <w:spacing w:after="0" w:line="240" w:lineRule="auto"/>
-              <w:ind w:left="384" w:firstLine="0"/>
-              <w:rPr>
-                <w:color w:val="auto"/>
-                <w:sz w:val="24"/>
-              </w:rPr>
-            </w:pPr>
-            <w:r>
-              <w:rPr>
-                <w:color w:val="auto"/>
-                <w:sz w:val="24"/>
-              </w:rPr>
-              <w:t>Software Engineer</w:t>
-            </w:r>
-          </w:p>
-          <w:p>
-            <w:pPr>
-              <w:pStyle w:val="ListParagraph"/>
-              <w:numPr>
-                <w:ilvl w:val="1"/>
-                <w:numId w:val="1"/>
-              </w:numPr>
-              <w:spacing w:after="0" w:line="240" w:lineRule="auto"/>
-              <w:ind w:left="924" w:hanging="360"/>
-              <w:rPr>
-                <w:color w:val="auto"/>
-              </w:rPr>
-            </w:pPr>
-            <w:r>
-              <w:rPr>
-                <w:color w:val="auto"/>
-                <w:sz w:val="22"/>
-              </w:rPr>
-              <w:t>Agile Development</w:t>
-            </w:r>
-            <w:r>
-              <w:rPr>
-                <w:color w:val="auto"/>
-                <w:sz w:val="22"/>
-              </w:rPr>
-              <w:t xml:space="preserve"> using Scrum in Start-up culture</w:t>
-            </w:r>
-          </w:p>
-          <w:p>
-            <w:pPr>
-              <w:pStyle w:val="ListParagraph"/>
-              <w:numPr>
-                <w:ilvl w:val="1"/>
-                <w:numId w:val="1"/>
-              </w:numPr>
-              <w:spacing w:after="0" w:line="240" w:lineRule="auto"/>
-              <w:ind w:left="924" w:hanging="360"/>
-              <w:rPr>
-                <w:color w:val="auto"/>
-                <w:sz w:val="22"/>
-              </w:rPr>
-            </w:pPr>
-            <w:r>
-              <w:rPr>
-                <w:color w:val="auto"/>
-                <w:sz w:val="22"/>
-              </w:rPr>
-              <w:t>Web Development</w:t>
-            </w:r>
-            <w:r>
-              <w:rPr>
-                <w:color w:val="auto"/>
-                <w:sz w:val="22"/>
-              </w:rPr>
-              <w:t xml:space="preserve"> with </w:t>
-            </w:r>
-            <w:r>
-              <w:rPr>
-                <w:color w:val="auto"/>
-                <w:sz w:val="22"/>
-              </w:rPr>
-              <w:t xml:space="preserve">Yii and Magento </w:t>
-            </w:r>
-            <w:r>
-              <w:rPr>
-                <w:color w:val="auto"/>
-                <w:sz w:val="22"/>
-              </w:rPr>
-              <w:t>web frameworks</w:t>
-            </w:r>
-            <w:r>
-              <w:rPr>
-                <w:color w:val="auto"/>
-                <w:sz w:val="22"/>
-              </w:rPr>
-              <w:t>.</w:t>
-            </w:r>
-          </w:p>
-          <w:p>
-            <w:pPr>
-              <w:pStyle w:val="ListParagraph"/>
-              <w:numPr>
-                <w:ilvl w:val="1"/>
-                <w:numId w:val="1"/>
-              </w:numPr>
-              <w:spacing w:after="0" w:line="240" w:lineRule="auto"/>
-              <w:ind w:left="924" w:hanging="360"/>
-              <w:rPr>
-                <w:color w:val="auto"/>
-                <w:sz w:val="22"/>
-              </w:rPr>
-            </w:pPr>
-            <w:r>
-              <w:rPr>
-                <w:color w:val="auto"/>
-                <w:sz w:val="22"/>
-              </w:rPr>
-              <w:t xml:space="preserve">Performance </w:t>
-            </w:r>
-            <w:r>
-              <w:rPr>
-                <w:color w:val="auto"/>
-                <w:sz w:val="22"/>
-              </w:rPr>
-              <w:t>o</w:t>
-            </w:r>
-            <w:r>
-              <w:rPr>
-                <w:color w:val="auto"/>
-                <w:sz w:val="22"/>
-              </w:rPr>
-              <w:t xml:space="preserve">ptimization and </w:t>
-            </w:r>
-            <w:r>
-              <w:rPr>
-                <w:color w:val="auto"/>
-                <w:sz w:val="22"/>
-              </w:rPr>
-              <w:t>integration</w:t>
-            </w:r>
-            <w:r>
-              <w:rPr>
-                <w:color w:val="auto"/>
-                <w:sz w:val="22"/>
-              </w:rPr>
-              <w:t xml:space="preserve"> of Magento website with custom </w:t>
-            </w:r>
-            <w:r>
-              <w:rPr>
-                <w:color w:val="auto"/>
-                <w:sz w:val="22"/>
-              </w:rPr>
-              <w:t>i</w:t>
-            </w:r>
-            <w:r>
-              <w:rPr>
-                <w:color w:val="auto"/>
-                <w:sz w:val="22"/>
-              </w:rPr>
-              <w:t xml:space="preserve">nventory and </w:t>
-            </w:r>
-            <w:r>
-              <w:rPr>
-                <w:color w:val="auto"/>
-                <w:sz w:val="22"/>
-              </w:rPr>
-              <w:t>s</w:t>
-            </w:r>
-            <w:r>
-              <w:rPr>
-                <w:color w:val="auto"/>
-                <w:sz w:val="22"/>
-              </w:rPr>
-              <w:t xml:space="preserve">upply </w:t>
-            </w:r>
-            <w:r>
-              <w:rPr>
-                <w:color w:val="auto"/>
-                <w:sz w:val="22"/>
-              </w:rPr>
-              <w:t>c</w:t>
-            </w:r>
-            <w:r>
-              <w:rPr>
-                <w:color w:val="auto"/>
-                <w:sz w:val="22"/>
-              </w:rPr>
-              <w:t xml:space="preserve">hain </w:t>
-            </w:r>
-            <w:r>
-              <w:rPr>
-                <w:color w:val="auto"/>
-                <w:sz w:val="22"/>
-              </w:rPr>
-              <w:t>m</w:t>
-            </w:r>
-            <w:r>
-              <w:rPr>
-                <w:color w:val="auto"/>
-                <w:sz w:val="22"/>
-              </w:rPr>
-              <w:t xml:space="preserve">anagement </w:t>
-            </w:r>
-            <w:r>
-              <w:rPr>
-                <w:color w:val="auto"/>
-                <w:sz w:val="22"/>
-              </w:rPr>
-              <w:t>s</w:t>
-            </w:r>
-            <w:r>
-              <w:rPr>
-                <w:color w:val="auto"/>
-                <w:sz w:val="22"/>
-              </w:rPr>
-              <w:t>ystem.</w:t>
-            </w:r>
-          </w:p>
-          <w:p>
-            <w:pPr>
-              <w:pStyle w:val="ListParagraph"/>
-              <w:numPr>
-                <w:ilvl w:val="1"/>
-                <w:numId w:val="1"/>
-              </w:numPr>
-              <w:spacing w:after="0" w:line="240" w:lineRule="auto"/>
-              <w:ind w:left="924" w:hanging="360"/>
-              <w:rPr>
-                <w:color w:val="auto"/>
-                <w:sz w:val="22"/>
-              </w:rPr>
-            </w:pPr>
-            <w:r>
-              <w:rPr>
-                <w:color w:val="auto"/>
-                <w:sz w:val="22"/>
-              </w:rPr>
-              <w:t xml:space="preserve">Web </w:t>
-            </w:r>
-            <w:r>
-              <w:rPr>
-                <w:color w:val="auto"/>
-                <w:sz w:val="22"/>
-              </w:rPr>
-              <w:t xml:space="preserve">Security </w:t>
-            </w:r>
-            <w:r>
-              <w:rPr>
-                <w:color w:val="auto"/>
-                <w:sz w:val="22"/>
-              </w:rPr>
-              <w:t xml:space="preserve">optimization and payment gateway integration for a </w:t>
-            </w:r>
-            <w:r>
-              <w:rPr>
-                <w:color w:val="auto"/>
-                <w:sz w:val="22"/>
-              </w:rPr>
-              <w:t>Bank</w:t>
-            </w:r>
-            <w:r>
-              <w:rPr>
-                <w:color w:val="auto"/>
-                <w:sz w:val="22"/>
-              </w:rPr>
-              <w:t>ing</w:t>
-            </w:r>
-            <w:r>
-              <w:rPr>
-                <w:color w:val="auto"/>
-                <w:sz w:val="22"/>
-              </w:rPr>
-              <w:t xml:space="preserve"> </w:t>
-            </w:r>
-            <w:r>
-              <w:rPr>
-                <w:color w:val="auto"/>
-                <w:sz w:val="22"/>
-              </w:rPr>
-              <w:t>A</w:t>
-            </w:r>
-            <w:r>
-              <w:rPr>
-                <w:color w:val="auto"/>
-                <w:sz w:val="22"/>
-              </w:rPr>
-              <w:t>pplication</w:t>
-            </w:r>
-            <w:r>
-              <w:rPr>
-                <w:color w:val="auto"/>
-                <w:sz w:val="22"/>
-              </w:rPr>
-              <w:t>.</w:t>
-            </w:r>
-          </w:p>
-          <w:p>
-            <w:pPr>
-              <w:pStyle w:val="ListParagraph"/>
-              <w:numPr>
-                <w:ilvl w:val="1"/>
-                <w:numId w:val="1"/>
-              </w:numPr>
-              <w:spacing w:after="0" w:line="240" w:lineRule="auto"/>
-              <w:ind w:left="924" w:hanging="360"/>
-              <w:rPr>
-                <w:color w:val="auto"/>
-                <w:sz w:val="22"/>
-              </w:rPr>
-            </w:pPr>
-            <w:r>
-              <w:rPr>
-                <w:color w:val="auto"/>
-                <w:sz w:val="22"/>
-              </w:rPr>
-              <w:t>Restful Web services</w:t>
-            </w:r>
-            <w:r>
-              <w:rPr>
-                <w:color w:val="auto"/>
-                <w:sz w:val="22"/>
-              </w:rPr>
-              <w:t xml:space="preserve"> for </w:t>
-            </w:r>
-            <w:r>
-              <w:rPr>
-                <w:color w:val="auto"/>
-                <w:sz w:val="22"/>
-              </w:rPr>
-              <w:t>various M</w:t>
-            </w:r>
-            <w:r>
-              <w:rPr>
-                <w:color w:val="auto"/>
-                <w:sz w:val="22"/>
-              </w:rPr>
-              <w:t xml:space="preserve">obile </w:t>
-            </w:r>
-            <w:r>
-              <w:rPr>
-                <w:color w:val="auto"/>
-                <w:sz w:val="22"/>
-              </w:rPr>
-              <w:t>A</w:t>
-            </w:r>
-            <w:r>
-              <w:rPr>
-                <w:color w:val="auto"/>
-                <w:sz w:val="22"/>
-              </w:rPr>
-              <w:t>pplications</w:t>
-            </w:r>
-            <w:r>
-              <w:rPr>
-                <w:color w:val="auto"/>
-                <w:sz w:val="22"/>
-              </w:rPr>
-              <w:t>.</w:t>
-            </w:r>
+            </w:pPr>
           </w:p>
         </w:tc>
         <w:tc>
           <w:tcPr>
-            <w:tcW w:w="980" w:type="dxa"/>
+            <w:tcW w:w="8099" w:type="dxa"/>
             <w:tcBorders>
               <w:top w:val="single" w:sz="12" w:space="0" w:color="auto"/>
               <w:bottom w:val="single" w:sz="12" w:space="0" w:color="auto"/>
@@ -2392,369 +1637,430 @@
           </w:tcPr>
           <w:p>
             <w:pPr>
-              <w:spacing w:line="240" w:lineRule="auto"/>
-              <w:ind w:left="90" w:hanging="90"/>
-              <w:jc w:val="center"/>
-              <w:rPr>
-                <w:color w:val="auto"/>
-                <w:sz w:val="24"/>
-                <w:szCs w:val="20"/>
-              </w:rPr>
-            </w:pPr>
-          </w:p>
-          <w:p>
-            <w:pPr>
-              <w:spacing w:after="54" w:line="240" w:lineRule="auto"/>
-              <w:ind w:left="0" w:firstLine="0"/>
-              <w:jc w:val="center"/>
+              <w:spacing w:before="360" w:after="0" w:line="240" w:lineRule="auto"/>
+              <w:ind w:left="567" w:firstLine="0"/>
+              <w:rPr>
+                <w:b/>
+                <w:color w:val="auto"/>
+                <w:sz w:val="22"/>
+                <w:szCs w:val="24"/>
+              </w:rPr>
+            </w:pPr>
+            <w:r>
+              <w:rPr>
+                <w:b/>
+                <w:color w:val="auto"/>
+                <w:sz w:val="22"/>
+                <w:szCs w:val="24"/>
+              </w:rPr>
+              <w:t>Machine Learning Software Engineer</w:t>
+            </w:r>
+            <w:r>
+              <w:rPr>
+                <w:b/>
+                <w:color w:val="auto"/>
+                <w:sz w:val="22"/>
+                <w:szCs w:val="24"/>
+              </w:rPr>
+              <w:t xml:space="preserve"> </w:t>
+            </w:r>
+          </w:p>
+          <w:p>
+            <w:pPr>
+              <w:spacing w:after="29" w:line="240" w:lineRule="auto"/>
+              <w:ind w:left="567" w:firstLine="0"/>
+              <w:rPr>
+                <w:b/>
+                <w:color w:val="auto"/>
+                <w:sz w:val="22"/>
+                <w:szCs w:val="24"/>
+              </w:rPr>
+            </w:pPr>
+            <w:r>
+              <w:rPr>
+                <w:b/>
+                <w:color w:val="auto"/>
+                <w:sz w:val="22"/>
+                <w:szCs w:val="24"/>
+              </w:rPr>
+              <w:t xml:space="preserve">Technology and Strategy Engineering </w:t>
+            </w:r>
+          </w:p>
+          <w:p>
+            <w:pPr>
+              <w:spacing w:after="29" w:line="240" w:lineRule="auto"/>
+              <w:ind w:left="567" w:firstLine="0"/>
               <w:rPr>
                 <w:i/>
                 <w:color w:val="auto"/>
-                <w:sz w:val="24"/>
-              </w:rPr>
-            </w:pPr>
-          </w:p>
-          <w:p>
-            <w:pPr>
-              <w:spacing w:after="54" w:line="240" w:lineRule="auto"/>
-              <w:ind w:left="0" w:firstLine="0"/>
-              <w:jc w:val="center"/>
+                <w:sz w:val="22"/>
+                <w:szCs w:val="24"/>
+              </w:rPr>
+            </w:pPr>
+            <w:r>
+              <w:rPr>
+                <w:color w:val="auto"/>
+                <w:sz w:val="22"/>
+                <w:szCs w:val="24"/>
+              </w:rPr>
+              <w:t xml:space="preserve">Project: Robert Bosch GmbH </w:t>
+            </w:r>
+            <w:r>
               <w:rPr>
                 <w:i/>
                 <w:color w:val="auto"/>
-                <w:sz w:val="24"/>
-              </w:rPr>
-            </w:pPr>
-          </w:p>
-          <w:p>
-            <w:pPr>
-              <w:spacing w:after="54" w:line="240" w:lineRule="auto"/>
-              <w:ind w:left="0" w:firstLine="0"/>
-              <w:jc w:val="center"/>
+                <w:sz w:val="22"/>
+                <w:szCs w:val="24"/>
+              </w:rPr>
+              <w:t xml:space="preserve">– </w:t>
+            </w:r>
+            <w:r>
               <w:rPr>
                 <w:i/>
                 <w:color w:val="auto"/>
-                <w:sz w:val="24"/>
-              </w:rPr>
-            </w:pPr>
+                <w:sz w:val="22"/>
+                <w:szCs w:val="24"/>
+              </w:rPr>
+              <w:t>Stuttgart Region</w:t>
+            </w:r>
             <w:r>
               <w:rPr>
                 <w:i/>
                 <w:color w:val="auto"/>
-                <w:sz w:val="24"/>
-              </w:rPr>
-              <w:t xml:space="preserve">April 2017 - </w:t>
+                <w:sz w:val="22"/>
+                <w:szCs w:val="24"/>
+              </w:rPr>
+              <w:t>, Germany</w:t>
+            </w:r>
+          </w:p>
+          <w:p>
+            <w:pPr>
+              <w:spacing w:after="29" w:line="240" w:lineRule="auto"/>
+              <w:ind w:left="567" w:firstLine="0"/>
+              <w:rPr>
+                <w:color w:val="auto"/>
+                <w:sz w:val="22"/>
+                <w:szCs w:val="24"/>
+              </w:rPr>
+            </w:pPr>
+            <w:r>
+              <w:rPr>
+                <w:color w:val="auto"/>
+                <w:sz w:val="22"/>
+                <w:szCs w:val="24"/>
+              </w:rPr>
+              <w:t>Chassis Control – Driver Assistance (CC-DA)</w:t>
+            </w:r>
+          </w:p>
+          <w:p>
+            <w:pPr>
+              <w:spacing w:before="360" w:after="0" w:line="240" w:lineRule="auto"/>
+              <w:ind w:left="567" w:firstLine="0"/>
+              <w:rPr>
+                <w:b/>
+                <w:color w:val="auto"/>
+                <w:sz w:val="22"/>
+                <w:szCs w:val="24"/>
+              </w:rPr>
+            </w:pPr>
+            <w:r>
+              <w:rPr>
+                <w:b/>
+                <w:color w:val="auto"/>
+                <w:sz w:val="22"/>
+                <w:szCs w:val="24"/>
+              </w:rPr>
+              <w:t>Master Thesis Student</w:t>
+            </w:r>
+            <w:r>
+              <w:rPr>
+                <w:b/>
+                <w:color w:val="auto"/>
+                <w:sz w:val="22"/>
+                <w:szCs w:val="24"/>
+              </w:rPr>
+              <w:br/>
+            </w:r>
+            <w:r>
+              <w:rPr>
+                <w:b/>
+                <w:color w:val="auto"/>
+                <w:sz w:val="22"/>
+                <w:szCs w:val="24"/>
+              </w:rPr>
+              <w:t>Robert Bosch GmbH</w:t>
+            </w:r>
+          </w:p>
+          <w:p>
+            <w:pPr>
+              <w:spacing w:after="0" w:line="240" w:lineRule="auto"/>
+              <w:ind w:left="567" w:firstLine="0"/>
+              <w:rPr>
+                <w:color w:val="auto"/>
+                <w:sz w:val="22"/>
+                <w:szCs w:val="24"/>
+              </w:rPr>
+            </w:pPr>
+            <w:r>
+              <w:rPr>
+                <w:color w:val="auto"/>
+                <w:sz w:val="22"/>
+                <w:szCs w:val="24"/>
+              </w:rPr>
+              <w:t xml:space="preserve">Corporate Research </w:t>
             </w:r>
             <w:r>
               <w:rPr>
                 <w:i/>
                 <w:color w:val="auto"/>
-                <w:sz w:val="24"/>
-              </w:rPr>
-              <w:t>c</w:t>
+                <w:sz w:val="22"/>
+                <w:szCs w:val="24"/>
+              </w:rPr>
+              <w:t>– Renningen, Germany</w:t>
+            </w:r>
+            <w:r>
+              <w:rPr>
+                <w:color w:val="auto"/>
+                <w:sz w:val="22"/>
+                <w:szCs w:val="24"/>
+              </w:rPr>
+              <w:t xml:space="preserve"> </w:t>
+            </w:r>
+            <w:r>
+              <w:rPr>
+                <w:color w:val="auto"/>
+                <w:sz w:val="22"/>
+                <w:szCs w:val="24"/>
+              </w:rPr>
+              <w:br/>
+              <w:t>Driver Assistance and Automatic Driving and Bosch Center for Artificial Intelligence</w:t>
+            </w:r>
+          </w:p>
+          <w:p>
+            <w:pPr>
+              <w:spacing w:after="29" w:line="240" w:lineRule="auto"/>
+              <w:ind w:left="567" w:firstLine="0"/>
+              <w:rPr>
+                <w:color w:val="auto"/>
+                <w:sz w:val="22"/>
+                <w:szCs w:val="24"/>
+              </w:rPr>
+            </w:pPr>
+            <w:r>
+              <w:rPr>
+                <w:color w:val="auto"/>
+                <w:sz w:val="22"/>
+                <w:szCs w:val="24"/>
+              </w:rPr>
+              <w:t>Topic: Semantic Segmentation for 3D Point Clouds using Deep Learning</w:t>
+            </w:r>
+          </w:p>
+          <w:p>
+            <w:pPr>
+              <w:spacing w:before="360" w:after="30" w:line="240" w:lineRule="auto"/>
+              <w:ind w:left="567" w:firstLine="0"/>
+              <w:rPr>
+                <w:b/>
+                <w:color w:val="auto"/>
+                <w:sz w:val="22"/>
+                <w:szCs w:val="24"/>
+              </w:rPr>
+            </w:pPr>
+            <w:r>
+              <w:rPr>
+                <w:b/>
+                <w:color w:val="auto"/>
+                <w:sz w:val="22"/>
+                <w:szCs w:val="24"/>
+              </w:rPr>
+              <w:t>Research Assistant ( HiWi )</w:t>
+            </w:r>
+          </w:p>
+          <w:p>
+            <w:pPr>
+              <w:spacing w:after="0" w:line="240" w:lineRule="auto"/>
+              <w:ind w:left="567" w:firstLine="0"/>
+              <w:rPr>
+                <w:b/>
+                <w:color w:val="auto"/>
+                <w:sz w:val="22"/>
+                <w:szCs w:val="24"/>
+              </w:rPr>
+            </w:pPr>
+            <w:r>
+              <w:rPr>
+                <w:b/>
+                <w:color w:val="auto"/>
+                <w:sz w:val="22"/>
+                <w:szCs w:val="24"/>
+              </w:rPr>
+              <w:t xml:space="preserve">Automated Algorithm Design chaired by Dr. Frank Hutter &amp; </w:t>
+            </w:r>
+            <w:r>
+              <w:rPr>
+                <w:b/>
+                <w:color w:val="auto"/>
+                <w:sz w:val="22"/>
+                <w:szCs w:val="24"/>
+              </w:rPr>
+              <w:br/>
+              <w:t>Computer Vision Group chaired by Prof. Thomas Brox</w:t>
+            </w:r>
+            <w:r>
+              <w:rPr>
+                <w:noProof/>
+                <w:color w:val="auto"/>
+                <w:sz w:val="22"/>
+                <w:szCs w:val="24"/>
+              </w:rPr>
+              <w:t xml:space="preserve"> </w:t>
+            </w:r>
+            <w:r>
+              <w:rPr>
+                <w:b/>
+                <w:color w:val="auto"/>
+                <w:sz w:val="22"/>
+                <w:szCs w:val="24"/>
+              </w:rPr>
+              <w:t xml:space="preserve"> </w:t>
+            </w:r>
+          </w:p>
+          <w:p>
+            <w:pPr>
+              <w:spacing w:after="0" w:line="240" w:lineRule="auto"/>
+              <w:ind w:left="567" w:firstLine="0"/>
+              <w:rPr>
+                <w:color w:val="auto"/>
+                <w:sz w:val="22"/>
+                <w:szCs w:val="24"/>
+                <w:lang w:val="de-DE"/>
+              </w:rPr>
+            </w:pPr>
+            <w:r>
+              <w:rPr>
+                <w:color w:val="auto"/>
+                <w:sz w:val="22"/>
+                <w:szCs w:val="24"/>
+                <w:lang w:val="de-DE"/>
+              </w:rPr>
+              <w:t xml:space="preserve">Albert Ludwig University of Freiburg </w:t>
             </w:r>
             <w:r>
               <w:rPr>
                 <w:i/>
                 <w:color w:val="auto"/>
-                <w:sz w:val="24"/>
-              </w:rPr>
-              <w:t>urrent</w:t>
-            </w:r>
-          </w:p>
-          <w:p>
-            <w:pPr>
-              <w:spacing w:after="54" w:line="240" w:lineRule="auto"/>
-              <w:ind w:left="0" w:firstLine="0"/>
-              <w:jc w:val="center"/>
+                <w:sz w:val="22"/>
+                <w:szCs w:val="24"/>
+                <w:lang w:val="de-DE"/>
+              </w:rPr>
+              <w:t>– Freiburg im Breisgau</w:t>
+            </w:r>
+            <w:r>
+              <w:rPr>
+                <w:color w:val="auto"/>
+                <w:sz w:val="22"/>
+                <w:szCs w:val="24"/>
+                <w:lang w:val="de-DE"/>
+              </w:rPr>
+              <w:t xml:space="preserve">, </w:t>
+            </w:r>
+            <w:r>
               <w:rPr>
                 <w:i/>
                 <w:color w:val="auto"/>
-                <w:sz w:val="24"/>
-              </w:rPr>
-            </w:pPr>
-          </w:p>
-          <w:p>
-            <w:pPr>
-              <w:spacing w:after="54" w:line="240" w:lineRule="auto"/>
-              <w:ind w:left="0" w:firstLine="0"/>
-              <w:jc w:val="center"/>
+                <w:sz w:val="22"/>
+                <w:szCs w:val="24"/>
+                <w:lang w:val="de-DE"/>
+              </w:rPr>
+              <w:t>Germany</w:t>
+            </w:r>
+          </w:p>
+          <w:p>
+            <w:pPr>
+              <w:spacing w:before="360" w:after="0" w:line="240" w:lineRule="auto"/>
+              <w:ind w:left="567" w:firstLine="0"/>
+              <w:rPr>
+                <w:b/>
+                <w:color w:val="auto"/>
+                <w:sz w:val="22"/>
+                <w:szCs w:val="24"/>
+              </w:rPr>
+            </w:pPr>
+            <w:r>
+              <w:rPr>
+                <w:b/>
+                <w:color w:val="auto"/>
+                <w:sz w:val="22"/>
+                <w:szCs w:val="24"/>
+              </w:rPr>
+              <w:t>Software Engineer</w:t>
+            </w:r>
+          </w:p>
+          <w:p>
+            <w:pPr>
+              <w:spacing w:after="0" w:line="240" w:lineRule="auto"/>
+              <w:ind w:left="567" w:firstLine="0"/>
+              <w:rPr>
+                <w:color w:val="auto"/>
+                <w:sz w:val="22"/>
+                <w:szCs w:val="24"/>
+              </w:rPr>
+            </w:pPr>
+            <w:r>
+              <w:rPr>
+                <w:b/>
+                <w:color w:val="auto"/>
+                <w:sz w:val="22"/>
+                <w:szCs w:val="24"/>
+              </w:rPr>
+              <w:t xml:space="preserve">Creative Chaos (Pvt.) Limited </w:t>
+            </w:r>
+          </w:p>
+          <w:p>
+            <w:pPr>
+              <w:spacing w:after="0" w:line="240" w:lineRule="auto"/>
+              <w:ind w:left="567" w:firstLine="0"/>
+              <w:rPr>
+                <w:color w:val="auto"/>
+                <w:sz w:val="24"/>
+              </w:rPr>
+            </w:pPr>
+            <w:r>
               <w:rPr>
                 <w:i/>
                 <w:color w:val="auto"/>
-                <w:sz w:val="24"/>
-              </w:rPr>
-            </w:pPr>
-          </w:p>
-          <w:p>
-            <w:pPr>
-              <w:spacing w:after="54" w:line="240" w:lineRule="auto"/>
-              <w:ind w:left="0" w:firstLine="0"/>
-              <w:jc w:val="center"/>
+                <w:sz w:val="22"/>
+                <w:szCs w:val="24"/>
+              </w:rPr>
+              <w:t>Karachi</w:t>
+            </w:r>
+            <w:r>
+              <w:rPr>
+                <w:color w:val="auto"/>
+                <w:sz w:val="22"/>
+                <w:szCs w:val="24"/>
+              </w:rPr>
+              <w:t xml:space="preserve"> , </w:t>
+            </w:r>
+            <w:r>
               <w:rPr>
                 <w:i/>
                 <w:color w:val="auto"/>
-                <w:sz w:val="24"/>
-              </w:rPr>
-            </w:pPr>
-          </w:p>
-          <w:p>
-            <w:pPr>
-              <w:spacing w:after="54" w:line="240" w:lineRule="auto"/>
-              <w:ind w:left="0" w:firstLine="0"/>
-              <w:jc w:val="center"/>
-              <w:rPr>
-                <w:i/>
-                <w:color w:val="auto"/>
-                <w:sz w:val="24"/>
-              </w:rPr>
-            </w:pPr>
-          </w:p>
-          <w:p>
-            <w:pPr>
-              <w:spacing w:after="54" w:line="240" w:lineRule="auto"/>
-              <w:ind w:left="0" w:firstLine="0"/>
-              <w:jc w:val="center"/>
-              <w:rPr>
-                <w:i/>
-                <w:color w:val="auto"/>
-                <w:sz w:val="24"/>
-              </w:rPr>
-            </w:pPr>
-          </w:p>
-          <w:p>
-            <w:pPr>
-              <w:spacing w:after="54" w:line="240" w:lineRule="auto"/>
-              <w:ind w:left="0" w:firstLine="0"/>
-              <w:jc w:val="center"/>
-              <w:rPr>
-                <w:i/>
-                <w:color w:val="auto"/>
-                <w:sz w:val="24"/>
-              </w:rPr>
-            </w:pPr>
-          </w:p>
-          <w:p>
-            <w:pPr>
-              <w:spacing w:after="54" w:line="240" w:lineRule="auto"/>
-              <w:ind w:left="0" w:firstLine="0"/>
-              <w:jc w:val="center"/>
-              <w:rPr>
-                <w:color w:val="auto"/>
-                <w:sz w:val="24"/>
-              </w:rPr>
-            </w:pPr>
-            <w:r>
-              <w:rPr>
-                <w:i/>
-                <w:color w:val="auto"/>
-                <w:sz w:val="24"/>
-              </w:rPr>
-              <w:t>Jul</w:t>
-            </w:r>
-            <w:r>
-              <w:rPr>
-                <w:i/>
-                <w:color w:val="auto"/>
-                <w:sz w:val="24"/>
-              </w:rPr>
-              <w:t xml:space="preserve"> 2016 </w:t>
-            </w:r>
-            <w:r>
-              <w:rPr>
-                <w:i/>
-                <w:color w:val="auto"/>
-                <w:sz w:val="24"/>
-              </w:rPr>
-              <w:t>-</w:t>
-            </w:r>
-            <w:r>
-              <w:rPr>
-                <w:i/>
-                <w:color w:val="auto"/>
-                <w:sz w:val="24"/>
-              </w:rPr>
-              <w:t xml:space="preserve"> </w:t>
-            </w:r>
-            <w:r>
-              <w:rPr>
-                <w:i/>
-                <w:color w:val="auto"/>
-                <w:sz w:val="24"/>
-              </w:rPr>
-              <w:t>Dec 2016</w:t>
-            </w:r>
-          </w:p>
-          <w:p>
-            <w:pPr>
-              <w:spacing w:after="54" w:line="240" w:lineRule="auto"/>
-              <w:ind w:left="0" w:firstLine="0"/>
-              <w:jc w:val="center"/>
-              <w:rPr>
-                <w:i/>
-                <w:color w:val="auto"/>
-                <w:sz w:val="24"/>
-              </w:rPr>
-            </w:pPr>
-          </w:p>
-          <w:p>
-            <w:pPr>
-              <w:spacing w:after="54" w:line="240" w:lineRule="auto"/>
-              <w:ind w:left="0" w:firstLine="0"/>
-              <w:jc w:val="center"/>
-              <w:rPr>
-                <w:i/>
-                <w:color w:val="auto"/>
-                <w:sz w:val="24"/>
-              </w:rPr>
-            </w:pPr>
-          </w:p>
-          <w:p>
-            <w:pPr>
-              <w:spacing w:after="54" w:line="240" w:lineRule="auto"/>
-              <w:ind w:left="0" w:firstLine="0"/>
-              <w:rPr>
-                <w:i/>
-                <w:color w:val="auto"/>
-                <w:sz w:val="24"/>
-              </w:rPr>
-            </w:pPr>
-          </w:p>
-          <w:p>
-            <w:pPr>
-              <w:spacing w:after="54" w:line="240" w:lineRule="auto"/>
-              <w:ind w:left="0" w:firstLine="0"/>
-              <w:rPr>
-                <w:i/>
-                <w:color w:val="auto"/>
-                <w:sz w:val="24"/>
-              </w:rPr>
-            </w:pPr>
-          </w:p>
-          <w:p>
-            <w:pPr>
-              <w:spacing w:after="54" w:line="240" w:lineRule="auto"/>
-              <w:ind w:left="0" w:firstLine="0"/>
-              <w:rPr>
-                <w:i/>
-                <w:color w:val="auto"/>
-                <w:sz w:val="24"/>
-              </w:rPr>
-            </w:pPr>
-          </w:p>
-          <w:p>
-            <w:pPr>
-              <w:spacing w:after="54" w:line="240" w:lineRule="auto"/>
-              <w:ind w:left="0" w:firstLine="0"/>
-              <w:rPr>
-                <w:i/>
-                <w:color w:val="auto"/>
-                <w:sz w:val="24"/>
-              </w:rPr>
-            </w:pPr>
-          </w:p>
-          <w:p>
-            <w:pPr>
-              <w:spacing w:after="54" w:line="240" w:lineRule="auto"/>
-              <w:ind w:left="0" w:firstLine="0"/>
-              <w:jc w:val="center"/>
-              <w:rPr>
-                <w:color w:val="auto"/>
-                <w:sz w:val="24"/>
-              </w:rPr>
-            </w:pPr>
-          </w:p>
-          <w:p>
-            <w:pPr>
-              <w:spacing w:after="54" w:line="240" w:lineRule="auto"/>
-              <w:ind w:left="0" w:firstLine="0"/>
-              <w:rPr>
-                <w:color w:val="auto"/>
-                <w:sz w:val="24"/>
-              </w:rPr>
-            </w:pPr>
-          </w:p>
-          <w:p>
-            <w:pPr>
-              <w:spacing w:after="35" w:line="240" w:lineRule="auto"/>
-              <w:ind w:left="90" w:hanging="90"/>
-              <w:jc w:val="center"/>
-              <w:rPr>
-                <w:i/>
-                <w:color w:val="auto"/>
-                <w:sz w:val="24"/>
-              </w:rPr>
-            </w:pPr>
-          </w:p>
-          <w:p>
-            <w:pPr>
-              <w:spacing w:after="35" w:line="240" w:lineRule="auto"/>
-              <w:ind w:left="90" w:hanging="90"/>
-              <w:jc w:val="center"/>
-              <w:rPr>
-                <w:i/>
-                <w:color w:val="auto"/>
-                <w:sz w:val="24"/>
-              </w:rPr>
-            </w:pPr>
-            <w:r>
-              <w:rPr>
-                <w:i/>
-                <w:color w:val="auto"/>
-                <w:sz w:val="24"/>
-              </w:rPr>
-              <w:t>Jul 2013 -</w:t>
-            </w:r>
-          </w:p>
-          <w:p>
-            <w:pPr>
-              <w:spacing w:after="35" w:line="240" w:lineRule="auto"/>
-              <w:ind w:left="90" w:hanging="90"/>
-              <w:jc w:val="center"/>
-              <w:rPr>
-                <w:color w:val="auto"/>
-                <w:sz w:val="24"/>
-                <w:szCs w:val="20"/>
-              </w:rPr>
-            </w:pPr>
-            <w:r>
-              <w:rPr>
-                <w:i/>
-                <w:color w:val="auto"/>
-                <w:sz w:val="24"/>
-              </w:rPr>
-              <w:t>Sep</w:t>
-            </w:r>
-            <w:r>
-              <w:rPr>
-                <w:i/>
-                <w:color w:val="auto"/>
-                <w:sz w:val="24"/>
-              </w:rPr>
-              <w:t xml:space="preserve"> 2014</w:t>
-            </w:r>
-          </w:p>
-          <w:p>
-            <w:pPr>
-              <w:spacing w:after="35" w:line="240" w:lineRule="auto"/>
-              <w:ind w:left="90" w:hanging="90"/>
-              <w:jc w:val="center"/>
-              <w:rPr>
-                <w:color w:val="auto"/>
-                <w:sz w:val="24"/>
-                <w:szCs w:val="20"/>
-              </w:rPr>
-            </w:pPr>
+                <w:sz w:val="22"/>
+                <w:szCs w:val="24"/>
+              </w:rPr>
+              <w:t>Pakistan</w:t>
+            </w:r>
           </w:p>
         </w:tc>
       </w:tr>
       <w:tr>
         <w:trPr>
-          <w:trHeight w:val="2769"/>
+          <w:trHeight w:val="3372"/>
         </w:trPr>
         <w:tc>
           <w:tcPr>
-            <w:tcW w:w="1681" w:type="dxa"/>
+            <w:tcW w:w="2122" w:type="dxa"/>
             <w:tcBorders>
               <w:top w:val="single" w:sz="12" w:space="0" w:color="auto"/>
               <w:bottom w:val="single" w:sz="12" w:space="0" w:color="auto"/>
@@ -2762,8 +2068,8 @@
           </w:tcPr>
           <w:p>
             <w:pPr>
-              <w:spacing w:before="80" w:after="53" w:line="240" w:lineRule="auto"/>
-              <w:ind w:left="85" w:firstLine="0"/>
+              <w:spacing w:after="0" w:line="240" w:lineRule="auto"/>
+              <w:ind w:left="0" w:firstLine="0"/>
               <w:rPr>
                 <w:b/>
                 <w:color w:val="auto"/>
@@ -2773,19 +2079,39 @@
             <w:r>
               <w:rPr>
                 <w:b/>
+                <w:color w:val="auto"/>
+                <w:sz w:val="28"/>
+              </w:rPr>
+              <w:lastRenderedPageBreak/>
+              <w:t>Education</w:t>
+            </w:r>
+          </w:p>
+          <w:p>
+            <w:pPr>
+              <w:spacing w:before="240" w:after="0" w:line="240" w:lineRule="auto"/>
+              <w:ind w:left="0" w:firstLine="0"/>
+              <w:jc w:val="center"/>
+              <w:rPr>
+                <w:i/>
+                <w:color w:val="auto"/>
+                <w:sz w:val="24"/>
+              </w:rPr>
+            </w:pPr>
+            <w:r>
+              <w:rPr>
+                <w:b/>
                 <w:noProof/>
                 <w:color w:val="auto"/>
                 <w:sz w:val="22"/>
               </w:rPr>
-              <w:lastRenderedPageBreak/>
               <w:drawing>
-                <wp:anchor distT="0" distB="0" distL="114300" distR="114300" simplePos="0" relativeHeight="251659264" behindDoc="0" locked="0" layoutInCell="1" allowOverlap="1" wp14:anchorId="7DDF2017" wp14:editId="73DF054B">
+                <wp:anchor distT="0" distB="0" distL="114300" distR="114300" simplePos="0" relativeHeight="251695104" behindDoc="0" locked="0" layoutInCell="1" allowOverlap="1" wp14:anchorId="0531E74E" wp14:editId="66834FA2">
                   <wp:simplePos x="0" y="0"/>
                   <wp:positionH relativeFrom="column">
-                    <wp:posOffset>247015</wp:posOffset>
+                    <wp:posOffset>393065</wp:posOffset>
                   </wp:positionH>
                   <wp:positionV relativeFrom="paragraph">
-                    <wp:posOffset>305616</wp:posOffset>
+                    <wp:posOffset>91846</wp:posOffset>
                   </wp:positionV>
                   <wp:extent cx="536848" cy="628153"/>
                   <wp:effectExtent l="0" t="0" r="0" b="635"/>
@@ -2837,18 +2163,68 @@
             <w:r>
               <w:rPr>
                 <w:b/>
+                <w:color w:val="auto"/>
+                <w:sz w:val="28"/>
+              </w:rPr>
+              <w:br/>
+            </w:r>
+          </w:p>
+          <w:p>
+            <w:pPr>
+              <w:spacing w:before="360" w:after="0" w:line="240" w:lineRule="auto"/>
+              <w:ind w:left="0" w:firstLine="0"/>
+              <w:jc w:val="center"/>
+              <w:rPr>
+                <w:b/>
+                <w:color w:val="auto"/>
+                <w:sz w:val="24"/>
+              </w:rPr>
+            </w:pPr>
+            <w:r>
+              <w:rPr>
+                <w:b/>
+                <w:color w:val="auto"/>
+                <w:sz w:val="24"/>
+              </w:rPr>
+              <w:t>Oct 2014 - Mar 2017</w:t>
+            </w:r>
+          </w:p>
+          <w:p>
+            <w:pPr>
+              <w:spacing w:after="0" w:line="240" w:lineRule="auto"/>
+              <w:ind w:left="0" w:firstLine="0"/>
+              <w:rPr>
+                <w:b/>
+                <w:color w:val="auto"/>
+                <w:sz w:val="24"/>
+              </w:rPr>
+            </w:pPr>
+          </w:p>
+          <w:p>
+            <w:pPr>
+              <w:spacing w:after="0" w:line="240" w:lineRule="auto"/>
+              <w:ind w:left="0" w:firstLine="0"/>
+              <w:rPr>
+                <w:b/>
+                <w:color w:val="auto"/>
+                <w:sz w:val="24"/>
+              </w:rPr>
+            </w:pPr>
+            <w:r>
+              <w:rPr>
+                <w:b/>
                 <w:noProof/>
                 <w:color w:val="auto"/>
                 <w:sz w:val="22"/>
               </w:rPr>
               <w:drawing>
-                <wp:anchor distT="0" distB="0" distL="114300" distR="114300" simplePos="0" relativeHeight="251679744" behindDoc="0" locked="0" layoutInCell="1" allowOverlap="1" wp14:anchorId="2D908BDA" wp14:editId="1D520024">
+                <wp:anchor distT="0" distB="0" distL="114300" distR="114300" simplePos="0" relativeHeight="251696128" behindDoc="0" locked="0" layoutInCell="1" allowOverlap="1" wp14:anchorId="5692F1D0" wp14:editId="5E538AFB">
                   <wp:simplePos x="0" y="0"/>
                   <wp:positionH relativeFrom="column">
-                    <wp:posOffset>116205</wp:posOffset>
+                    <wp:posOffset>239268</wp:posOffset>
                   </wp:positionH>
                   <wp:positionV relativeFrom="paragraph">
-                    <wp:posOffset>1179195</wp:posOffset>
+                    <wp:posOffset>154940</wp:posOffset>
                   </wp:positionV>
                   <wp:extent cx="875665" cy="314325"/>
                   <wp:effectExtent l="0" t="0" r="635" b="0"/>
@@ -2897,19 +2273,54 @@
                 </wp:anchor>
               </w:drawing>
             </w:r>
-            <w:r>
+          </w:p>
+          <w:p>
+            <w:pPr>
+              <w:spacing w:after="0" w:line="240" w:lineRule="auto"/>
+              <w:ind w:left="0" w:firstLine="0"/>
+              <w:rPr>
+                <w:b/>
+                <w:color w:val="auto"/>
+                <w:sz w:val="24"/>
+              </w:rPr>
+            </w:pPr>
+          </w:p>
+          <w:p>
+            <w:pPr>
+              <w:spacing w:after="0" w:line="240" w:lineRule="auto"/>
+              <w:ind w:left="0" w:firstLine="0"/>
+              <w:rPr>
+                <w:b/>
+                <w:color w:val="auto"/>
+                <w:sz w:val="24"/>
+              </w:rPr>
+            </w:pPr>
+          </w:p>
+          <w:p>
+            <w:pPr>
+              <w:spacing w:after="53" w:line="240" w:lineRule="auto"/>
+              <w:ind w:left="85" w:firstLine="0"/>
+              <w:jc w:val="center"/>
               <w:rPr>
                 <w:b/>
                 <w:color w:val="auto"/>
                 <w:sz w:val="28"/>
               </w:rPr>
-              <w:t>Education</w:t>
+            </w:pPr>
+            <w:r>
+              <w:rPr>
+                <w:b/>
+                <w:color w:val="auto"/>
+                <w:sz w:val="24"/>
+              </w:rPr>
+              <w:t>Aug 2009 -May 2013</w:t>
             </w:r>
           </w:p>
         </w:tc>
         <w:tc>
           <w:tcPr>
-            <w:tcW w:w="7594" w:type="dxa"/>
+            <w:tcW w:w="8221" w:type="dxa"/>
+            <w:gridSpan w:val="3"/>
             <w:tcBorders>
               <w:top w:val="single" w:sz="12" w:space="0" w:color="auto"/>
               <w:bottom w:val="single" w:sz="12" w:space="0" w:color="auto"/>
@@ -2918,7 +2329,7 @@
           <w:p>
             <w:pPr>
               <w:spacing w:before="240" w:after="0" w:line="240" w:lineRule="auto"/>
-              <w:ind w:left="564" w:firstLine="0"/>
+              <w:ind w:left="564" w:hanging="139"/>
               <w:rPr>
                 <w:b/>
                 <w:color w:val="auto"/>
@@ -2965,53 +2376,68 @@
               </w:rPr>
               <w:t xml:space="preserve"> in Computer Science </w:t>
             </w:r>
-            <w:r>
-              <w:rPr>
-                <w:b/>
-                <w:color w:val="auto"/>
-                <w:sz w:val="24"/>
-              </w:rPr>
-              <w:br/>
+          </w:p>
+          <w:p>
+            <w:pPr>
+              <w:spacing w:after="0" w:line="240" w:lineRule="auto"/>
+              <w:ind w:left="564" w:hanging="139"/>
+              <w:rPr>
+                <w:b/>
+                <w:color w:val="auto"/>
+                <w:sz w:val="24"/>
+              </w:rPr>
+            </w:pPr>
+            <w:r>
+              <w:rPr>
+                <w:b/>
+                <w:color w:val="auto"/>
+                <w:sz w:val="24"/>
+              </w:rPr>
               <w:t>Major: Cognitive Technical Systems</w:t>
             </w:r>
           </w:p>
           <w:p>
             <w:pPr>
               <w:spacing w:after="0" w:line="240" w:lineRule="auto"/>
-              <w:ind w:left="564" w:firstLine="0"/>
-              <w:rPr>
-                <w:color w:val="auto"/>
-                <w:sz w:val="24"/>
-              </w:rPr>
-            </w:pPr>
-            <w:r>
-              <w:rPr>
-                <w:color w:val="auto"/>
-                <w:sz w:val="24"/>
-              </w:rPr>
-              <w:t>Albert Ludwig University of Freiburg, Freiburg im Breisgau</w:t>
-            </w:r>
-            <w:r>
-              <w:rPr>
-                <w:color w:val="auto"/>
-                <w:sz w:val="24"/>
-              </w:rPr>
-              <w:t>, Germany</w:t>
-            </w:r>
-            <w:r>
-              <w:rPr>
+              <w:ind w:left="564" w:hanging="139"/>
+              <w:rPr>
+                <w:color w:val="auto"/>
+                <w:sz w:val="24"/>
+              </w:rPr>
+            </w:pPr>
+            <w:r>
+              <w:rPr>
+                <w:color w:val="auto"/>
+                <w:sz w:val="24"/>
+              </w:rPr>
+              <w:t xml:space="preserve">Albert Ludwig University of Freiburg, </w:t>
+            </w:r>
+            <w:r>
+              <w:rPr>
+                <w:i/>
+                <w:color w:val="auto"/>
+                <w:sz w:val="24"/>
+              </w:rPr>
+              <w:t>Freiburg im Breisgau, Germany</w:t>
+            </w:r>
+            <w:r>
+              <w:rPr>
+                <w:i/>
                 <w:color w:val="auto"/>
                 <w:sz w:val="24"/>
               </w:rPr>
               <w:t>.</w:t>
             </w:r>
-            <w:r>
-              <w:rPr>
-                <w:color w:val="auto"/>
-                <w:sz w:val="24"/>
-              </w:rPr>
-              <w:br/>
-            </w:r>
+          </w:p>
+          <w:p>
+            <w:pPr>
+              <w:spacing w:after="0" w:line="240" w:lineRule="auto"/>
+              <w:ind w:left="564" w:hanging="139"/>
+              <w:rPr>
+                <w:color w:val="auto"/>
+                <w:sz w:val="22"/>
+              </w:rPr>
+            </w:pPr>
             <w:r>
               <w:rPr>
                 <w:color w:val="auto"/>
@@ -3024,13 +2450,110 @@
                 <w:color w:val="auto"/>
                 <w:sz w:val="22"/>
               </w:rPr>
-              <w:t xml:space="preserve"> out of 5</w:t>
+              <w:t xml:space="preserve"> out of 5 with 1.0 being the highest grade</w:t>
+            </w:r>
+          </w:p>
+          <w:p>
+            <w:pPr>
+              <w:spacing w:after="0" w:line="240" w:lineRule="auto"/>
+              <w:ind w:left="564" w:hanging="139"/>
+              <w:rPr>
+                <w:color w:val="auto"/>
+                <w:sz w:val="22"/>
+              </w:rPr>
+            </w:pPr>
+            <w:r>
+              <w:rPr>
+                <w:color w:val="auto"/>
+                <w:sz w:val="22"/>
+              </w:rPr>
+              <w:t xml:space="preserve">Thesis: </w:t>
+            </w:r>
+            <w:r>
+              <w:rPr>
+                <w:color w:val="auto"/>
+                <w:sz w:val="22"/>
+              </w:rPr>
+              <w:t xml:space="preserve">CloudSeg: </w:t>
+            </w:r>
+            <w:r>
+              <w:rPr>
+                <w:color w:val="auto"/>
+                <w:sz w:val="22"/>
+              </w:rPr>
+              <w:t>Semantic Segmentation for 3D Point Clouds using Deep Learning</w:t>
+            </w:r>
+          </w:p>
+          <w:p>
+            <w:pPr>
+              <w:spacing w:after="0" w:line="240" w:lineRule="auto"/>
+              <w:ind w:left="564" w:hanging="139"/>
+              <w:rPr>
+                <w:color w:val="auto"/>
+                <w:sz w:val="22"/>
+              </w:rPr>
+            </w:pPr>
+            <w:r>
+              <w:rPr>
+                <w:color w:val="auto"/>
+                <w:sz w:val="22"/>
+              </w:rPr>
+              <w:t xml:space="preserve">Grade of thesis: </w:t>
+            </w:r>
+            <w:r>
+              <w:rPr>
+                <w:color w:val="auto"/>
+                <w:sz w:val="22"/>
+              </w:rPr>
+              <w:t>1.5</w:t>
+            </w:r>
+            <w:r>
+              <w:rPr>
+                <w:color w:val="auto"/>
+                <w:sz w:val="22"/>
+              </w:rPr>
+              <w:t xml:space="preserve"> </w:t>
+            </w:r>
+            <w:r>
+              <w:rPr>
+                <w:color w:val="auto"/>
+                <w:sz w:val="22"/>
+              </w:rPr>
+              <w:t xml:space="preserve">out of </w:t>
+            </w:r>
+            <w:r>
+              <w:rPr>
+                <w:color w:val="auto"/>
+                <w:sz w:val="22"/>
+              </w:rPr>
+              <w:t>5</w:t>
+            </w:r>
+            <w:r>
+              <w:rPr>
+                <w:color w:val="auto"/>
+                <w:sz w:val="22"/>
+              </w:rPr>
+              <w:t xml:space="preserve"> with </w:t>
+            </w:r>
+            <w:r>
+              <w:rPr>
+                <w:color w:val="auto"/>
+                <w:sz w:val="22"/>
+              </w:rPr>
+              <w:t>1</w:t>
+            </w:r>
+            <w:r>
+              <w:rPr>
+                <w:color w:val="auto"/>
+                <w:sz w:val="22"/>
+              </w:rPr>
+              <w:t>.0 being the highest grade</w:t>
             </w:r>
           </w:p>
           <w:p>
             <w:pPr>
               <w:spacing w:before="240" w:after="0" w:line="240" w:lineRule="auto"/>
-              <w:ind w:left="564" w:firstLine="0"/>
+              <w:ind w:left="564" w:hanging="139"/>
               <w:rPr>
                 <w:b/>
                 <w:color w:val="auto"/>
@@ -3069,14 +2592,17 @@
               </w:rPr>
               <w:t xml:space="preserve"> in Computer Science</w:t>
             </w:r>
-            <w:r>
-              <w:rPr>
-                <w:b/>
-                <w:color w:val="auto"/>
-                <w:sz w:val="24"/>
-              </w:rPr>
-              <w:br/>
-            </w:r>
+          </w:p>
+          <w:p>
+            <w:pPr>
+              <w:spacing w:after="0" w:line="240" w:lineRule="auto"/>
+              <w:ind w:left="564" w:hanging="139"/>
+              <w:rPr>
+                <w:i/>
+                <w:color w:val="auto"/>
+                <w:sz w:val="24"/>
+              </w:rPr>
+            </w:pPr>
             <w:r>
               <w:rPr>
                 <w:color w:val="auto"/>
@@ -3138,43 +2664,26 @@
                 <w:color w:val="auto"/>
                 <w:sz w:val="24"/>
               </w:rPr>
-              <w:t>.</w:t>
-            </w:r>
-            <w:r>
-              <w:rPr>
-                <w:color w:val="auto"/>
-                <w:sz w:val="24"/>
-              </w:rPr>
-              <w:br/>
-            </w:r>
-            <w:r>
-              <w:rPr>
-                <w:color w:val="auto"/>
-                <w:sz w:val="24"/>
-              </w:rPr>
-              <w:t>Karachi</w:t>
-            </w:r>
-            <w:r>
-              <w:rPr>
-                <w:color w:val="auto"/>
-                <w:sz w:val="24"/>
-              </w:rPr>
-              <w:t>, Pakistan</w:t>
-            </w:r>
-            <w:r>
-              <w:rPr>
-                <w:color w:val="auto"/>
-                <w:sz w:val="24"/>
-              </w:rPr>
-              <w:t>.</w:t>
-            </w:r>
-            <w:r>
-              <w:rPr>
-                <w:color w:val="auto"/>
-                <w:sz w:val="24"/>
-              </w:rPr>
-              <w:br/>
-            </w:r>
+              <w:t xml:space="preserve">, </w:t>
+            </w:r>
+            <w:r>
+              <w:rPr>
+                <w:i/>
+                <w:color w:val="auto"/>
+                <w:sz w:val="24"/>
+              </w:rPr>
+              <w:t>Karachi, Pakistan.</w:t>
+            </w:r>
+          </w:p>
+          <w:p>
+            <w:pPr>
+              <w:spacing w:after="0" w:line="240" w:lineRule="auto"/>
+              <w:ind w:left="564" w:hanging="139"/>
+              <w:rPr>
+                <w:color w:val="auto"/>
+                <w:sz w:val="22"/>
+              </w:rPr>
+            </w:pPr>
             <w:r>
               <w:rPr>
                 <w:color w:val="auto"/>
@@ -3182,99 +2691,80 @@
               </w:rPr>
               <w:t>CGPA – 3.14 out of 4</w:t>
             </w:r>
-          </w:p>
-        </w:tc>
-        <w:tc>
-          <w:tcPr>
-            <w:tcW w:w="980" w:type="dxa"/>
-            <w:tcBorders>
-              <w:top w:val="single" w:sz="12" w:space="0" w:color="auto"/>
-              <w:bottom w:val="single" w:sz="12" w:space="0" w:color="auto"/>
-            </w:tcBorders>
-          </w:tcPr>
-          <w:p>
-            <w:pPr>
-              <w:spacing w:before="240" w:after="0" w:line="240" w:lineRule="auto"/>
-              <w:ind w:left="0" w:firstLine="0"/>
-              <w:jc w:val="center"/>
-              <w:rPr>
-                <w:i/>
-                <w:color w:val="auto"/>
-                <w:sz w:val="24"/>
-              </w:rPr>
-            </w:pPr>
-          </w:p>
-          <w:p>
-            <w:pPr>
-              <w:spacing w:before="240" w:after="0" w:line="240" w:lineRule="auto"/>
-              <w:ind w:left="0" w:firstLine="0"/>
-              <w:jc w:val="center"/>
-              <w:rPr>
-                <w:i/>
-                <w:color w:val="auto"/>
-                <w:sz w:val="24"/>
-              </w:rPr>
-            </w:pPr>
-            <w:r>
-              <w:rPr>
-                <w:i/>
-                <w:color w:val="auto"/>
-                <w:sz w:val="24"/>
-              </w:rPr>
-              <w:t>Oct 2014 - Mar 2017</w:t>
+            <w:r>
+              <w:rPr>
+                <w:color w:val="auto"/>
+                <w:sz w:val="22"/>
+              </w:rPr>
+              <w:t xml:space="preserve"> with 4.0 being the highest grade</w:t>
             </w:r>
           </w:p>
           <w:p>
             <w:pPr>
               <w:spacing w:after="0" w:line="240" w:lineRule="auto"/>
-              <w:ind w:left="0" w:firstLine="0"/>
-              <w:rPr>
-                <w:i/>
-                <w:color w:val="auto"/>
-                <w:sz w:val="24"/>
-              </w:rPr>
-            </w:pPr>
+              <w:ind w:left="564" w:hanging="139"/>
+              <w:rPr>
+                <w:color w:val="auto"/>
+                <w:sz w:val="22"/>
+              </w:rPr>
+            </w:pPr>
+            <w:r>
+              <w:rPr>
+                <w:color w:val="auto"/>
+                <w:sz w:val="22"/>
+              </w:rPr>
+              <w:t xml:space="preserve">Thesis: ClickSafe: </w:t>
+            </w:r>
+            <w:r>
+              <w:rPr>
+                <w:color w:val="auto"/>
+                <w:sz w:val="22"/>
+              </w:rPr>
+              <w:t>Mitigation and Prevention from Clickjacking</w:t>
+            </w:r>
           </w:p>
           <w:p>
             <w:pPr>
               <w:spacing w:after="0" w:line="240" w:lineRule="auto"/>
-              <w:ind w:left="0" w:firstLine="0"/>
-              <w:rPr>
-                <w:i/>
-                <w:color w:val="auto"/>
-                <w:sz w:val="24"/>
-              </w:rPr>
-            </w:pPr>
-          </w:p>
-          <w:p>
-            <w:pPr>
-              <w:spacing w:line="240" w:lineRule="auto"/>
-              <w:ind w:left="90" w:hanging="90"/>
-              <w:jc w:val="center"/>
-              <w:rPr>
-                <w:color w:val="auto"/>
-                <w:sz w:val="24"/>
-                <w:szCs w:val="20"/>
-              </w:rPr>
-            </w:pPr>
-            <w:r>
-              <w:rPr>
-                <w:i/>
-                <w:color w:val="auto"/>
-                <w:sz w:val="24"/>
-              </w:rPr>
-              <w:t>Aug 2009 -May 2013</w:t>
+              <w:ind w:left="564" w:hanging="139"/>
+              <w:rPr>
+                <w:color w:val="auto"/>
+                <w:sz w:val="22"/>
+              </w:rPr>
+            </w:pPr>
+            <w:r>
+              <w:rPr>
+                <w:color w:val="auto"/>
+                <w:sz w:val="22"/>
+              </w:rPr>
+              <w:t xml:space="preserve">Grade of thesis: 3.8 </w:t>
+            </w:r>
+            <w:r>
+              <w:rPr>
+                <w:color w:val="auto"/>
+                <w:sz w:val="22"/>
+              </w:rPr>
+              <w:t>out of 4</w:t>
+            </w:r>
+            <w:r>
+              <w:rPr>
+                <w:color w:val="auto"/>
+                <w:sz w:val="22"/>
+              </w:rPr>
+              <w:t xml:space="preserve"> with 4.0 being the highest grade</w:t>
             </w:r>
           </w:p>
         </w:tc>
       </w:tr>
       <w:tr>
         <w:trPr>
+          <w:gridAfter w:val="1"/>
+          <w:wAfter w:w="68" w:type="dxa"/>
           <w:trHeight w:val="5991"/>
         </w:trPr>
         <w:tc>
           <w:tcPr>
-            <w:tcW w:w="1681" w:type="dxa"/>
+            <w:tcW w:w="2122" w:type="dxa"/>
             <w:tcBorders>
               <w:top w:val="single" w:sz="12" w:space="0" w:color="auto"/>
               <w:bottom w:val="single" w:sz="12" w:space="0" w:color="auto"/>
@@ -3420,69 +2910,6 @@
                 <w:sz w:val="22"/>
               </w:rPr>
               <w:drawing>
-                <wp:anchor distT="0" distB="0" distL="114300" distR="114300" simplePos="0" relativeHeight="251672576" behindDoc="0" locked="0" layoutInCell="1" allowOverlap="1" wp14:anchorId="520F17F3" wp14:editId="2816B167">
-                  <wp:simplePos x="0" y="0"/>
-                  <wp:positionH relativeFrom="column">
-                    <wp:posOffset>394439</wp:posOffset>
-                  </wp:positionH>
-                  <wp:positionV relativeFrom="paragraph">
-                    <wp:posOffset>6061001</wp:posOffset>
-                  </wp:positionV>
-                  <wp:extent cx="637540" cy="637540"/>
-                  <wp:effectExtent l="0" t="0" r="0" b="0"/>
-                  <wp:wrapNone/>
-                  <wp:docPr id="10" name="Picture 10"/>
-                  <wp:cNvGraphicFramePr>
-                    <a:graphicFrameLocks xmlns:a="http://schemas.openxmlformats.org/drawingml/2006/main" noChangeAspect="1"/>
-                  </wp:cNvGraphicFramePr>
-                  <a:graphic xmlns:a="http://schemas.openxmlformats.org/drawingml/2006/main">
-                    <a:graphicData uri="http://schemas.openxmlformats.org/drawingml/2006/picture">
-                      <pic:pic xmlns:pic="http://schemas.openxmlformats.org/drawingml/2006/picture">
-                        <pic:nvPicPr>
-                          <pic:cNvPr id="10" name="coursera.png"/>
-                          <pic:cNvPicPr/>
-                        </pic:nvPicPr>
-                        <pic:blipFill>
-                          <a:blip r:embed="rId15" cstate="print">
-                            <a:extLst>
-                              <a:ext uri="{28A0092B-C50C-407E-A947-70E740481C1C}">
-                                <a14:useLocalDpi xmlns:a14="http://schemas.microsoft.com/office/drawing/2010/main" val="0"/>
-                              </a:ext>
-                            </a:extLst>
-                          </a:blip>
-                          <a:stretch>
-                            <a:fillRect/>
-                          </a:stretch>
-                        </pic:blipFill>
-                        <pic:spPr>
-                          <a:xfrm>
-                            <a:off x="0" y="0"/>
-                            <a:ext cx="637540" cy="637540"/>
-                          </a:xfrm>
-                          <a:prstGeom prst="rect">
-                            <a:avLst/>
-                          </a:prstGeom>
-                        </pic:spPr>
-                      </pic:pic>
-                    </a:graphicData>
-                  </a:graphic>
-                  <wp14:sizeRelH relativeFrom="margin">
-                    <wp14:pctWidth>0</wp14:pctWidth>
-                  </wp14:sizeRelH>
-                  <wp14:sizeRelV relativeFrom="margin">
-                    <wp14:pctHeight>0</wp14:pctHeight>
-                  </wp14:sizeRelV>
-                </wp:anchor>
-              </w:drawing>
-            </w:r>
-            <w:r>
-              <w:rPr>
-                <w:b/>
-                <w:noProof/>
-                <w:color w:val="auto"/>
-                <w:sz w:val="22"/>
-              </w:rPr>
-              <w:drawing>
                 <wp:anchor distT="0" distB="0" distL="114300" distR="114300" simplePos="0" relativeHeight="251666432" behindDoc="0" locked="0" layoutInCell="1" allowOverlap="1" wp14:anchorId="09A07405" wp14:editId="6B8F8EBF">
                   <wp:simplePos x="0" y="0"/>
                   <wp:positionH relativeFrom="column">
@@ -3552,13 +2979,13 @@
                 <w:color w:val="auto"/>
                 <w:sz w:val="28"/>
               </w:rPr>
-              <w:t xml:space="preserve"> Publications </w:t>
+              <w:t xml:space="preserve"> Publications</w:t>
             </w:r>
           </w:p>
         </w:tc>
         <w:tc>
           <w:tcPr>
-            <w:tcW w:w="8574" w:type="dxa"/>
+            <w:tcW w:w="8153" w:type="dxa"/>
             <w:gridSpan w:val="2"/>
             <w:tcBorders>
               <w:top w:val="single" w:sz="12" w:space="0" w:color="auto"/>
@@ -3648,7 +3075,30 @@
                 <w:color w:val="auto"/>
                 <w:sz w:val="22"/>
               </w:rPr>
-              <w:t>Collaboration of machine learning and autonomous driving groups from Bosch and machine learning group of University of Freiburg.</w:t>
+              <w:t xml:space="preserve">This thesis caters </w:t>
+            </w:r>
+            <w:bookmarkStart w:id="0" w:name="_GoBack"/>
+            <w:bookmarkEnd w:id="0"/>
+            <w:r>
+              <w:rPr>
+                <w:color w:val="auto"/>
+                <w:sz w:val="22"/>
+              </w:rPr>
+              <w:t>P</w:t>
+            </w:r>
+            <w:r>
+              <w:rPr>
+                <w:color w:val="auto"/>
+                <w:sz w:val="22"/>
+              </w:rPr>
+              <w:t xml:space="preserve">erception </w:t>
+            </w:r>
+            <w:r>
+              <w:rPr>
+                <w:color w:val="auto"/>
+                <w:sz w:val="22"/>
+              </w:rPr>
+              <w:t>for</w:t>
             </w:r>
             <w:r>
               <w:rPr>
@@ -3662,7 +3112,35 @@
                 <w:color w:val="auto"/>
                 <w:sz w:val="22"/>
               </w:rPr>
-              <w:t>Evaluated by Prof. Thomas Brox and Dr. Joschka Boedecker.</w:t>
+              <w:t>64-channel LiDAR sensor</w:t>
+            </w:r>
+            <w:r>
+              <w:rPr>
+                <w:color w:val="auto"/>
+                <w:sz w:val="22"/>
+              </w:rPr>
+              <w:t xml:space="preserve"> </w:t>
+            </w:r>
+            <w:r>
+              <w:rPr>
+                <w:color w:val="auto"/>
+                <w:sz w:val="22"/>
+              </w:rPr>
+              <w:t xml:space="preserve">for autonomous driving </w:t>
+            </w:r>
+            <w:r>
+              <w:rPr>
+                <w:color w:val="auto"/>
+                <w:sz w:val="22"/>
+              </w:rPr>
+              <w:t>urban environment</w:t>
+            </w:r>
+            <w:r>
+              <w:rPr>
+                <w:color w:val="auto"/>
+                <w:sz w:val="22"/>
+              </w:rPr>
+              <w:t>.</w:t>
             </w:r>
           </w:p>
           <w:p>
@@ -3683,14 +3161,70 @@
                 <w:color w:val="auto"/>
                 <w:sz w:val="22"/>
               </w:rPr>
-              <w:t>P</w:t>
-            </w:r>
-            <w:r>
-              <w:rPr>
-                <w:color w:val="auto"/>
-                <w:sz w:val="22"/>
-              </w:rPr>
-              <w:t>erception in urban environment for autonomous driving with 11-class semantic point cloud segmentation from 64-channel LiDAR sensor</w:t>
+              <w:t>D</w:t>
+            </w:r>
+            <w:r>
+              <w:rPr>
+                <w:color w:val="auto"/>
+                <w:sz w:val="22"/>
+              </w:rPr>
+              <w:t xml:space="preserve">eep convolutional neural network (CNN) architecture </w:t>
+            </w:r>
+            <w:r>
+              <w:rPr>
+                <w:color w:val="auto"/>
+                <w:sz w:val="22"/>
+              </w:rPr>
+              <w:t xml:space="preserve">to perform novel </w:t>
+            </w:r>
+            <w:r>
+              <w:rPr>
+                <w:color w:val="auto"/>
+                <w:sz w:val="22"/>
+              </w:rPr>
+              <w:t xml:space="preserve">11-class </w:t>
+            </w:r>
+            <w:r>
+              <w:rPr>
+                <w:color w:val="auto"/>
+                <w:sz w:val="22"/>
+              </w:rPr>
+              <w:t xml:space="preserve">end-to-end </w:t>
+            </w:r>
+            <w:r>
+              <w:rPr>
+                <w:color w:val="auto"/>
+                <w:sz w:val="22"/>
+              </w:rPr>
+              <w:t>se</w:t>
+            </w:r>
+            <w:r>
+              <w:rPr>
+                <w:color w:val="auto"/>
+                <w:sz w:val="22"/>
+              </w:rPr>
+              <w:t>mantic point cloud segmentation</w:t>
+            </w:r>
+            <w:r>
+              <w:rPr>
+                <w:color w:val="auto"/>
+                <w:sz w:val="22"/>
+              </w:rPr>
+              <w:t xml:space="preserve"> </w:t>
+            </w:r>
+            <w:r>
+              <w:rPr>
+                <w:color w:val="auto"/>
+                <w:sz w:val="22"/>
+              </w:rPr>
+              <w:t>overcoming classical ML pipeline</w:t>
+            </w:r>
+            <w:r>
+              <w:rPr>
+                <w:color w:val="auto"/>
+                <w:sz w:val="22"/>
+              </w:rPr>
+              <w:t>.</w:t>
             </w:r>
           </w:p>
           <w:p>
@@ -3711,98 +3245,21 @@
                 <w:color w:val="auto"/>
                 <w:sz w:val="22"/>
               </w:rPr>
-              <w:t>Literature review of classical and deep learning based methods of semantic image segmentation and point cloud classification and segmentation.</w:t>
-            </w:r>
-          </w:p>
-          <w:p>
-            <w:pPr>
-              <w:numPr>
-                <w:ilvl w:val="1"/>
-                <w:numId w:val="1"/>
-              </w:numPr>
-              <w:spacing w:after="0"/>
-              <w:ind w:left="924" w:hanging="360"/>
-              <w:rPr>
-                <w:color w:val="auto"/>
-                <w:sz w:val="22"/>
-              </w:rPr>
-            </w:pPr>
-            <w:r>
-              <w:rPr>
-                <w:color w:val="auto"/>
-                <w:sz w:val="22"/>
-              </w:rPr>
-              <w:t>Designing of novel deep convolutional neural network (CNN) architecture for end-to-end semantic point cloud segmentation.</w:t>
-            </w:r>
-          </w:p>
-          <w:p>
-            <w:pPr>
-              <w:numPr>
-                <w:ilvl w:val="1"/>
-                <w:numId w:val="1"/>
-              </w:numPr>
-              <w:spacing w:after="0"/>
-              <w:ind w:left="924" w:hanging="360"/>
-              <w:rPr>
-                <w:color w:val="auto"/>
-                <w:sz w:val="22"/>
-              </w:rPr>
-            </w:pPr>
-            <w:r>
-              <w:rPr>
-                <w:color w:val="auto"/>
-                <w:sz w:val="22"/>
-              </w:rPr>
-              <w:t xml:space="preserve">Development of Python and </w:t>
-            </w:r>
-            <w:r>
-              <w:rPr>
-                <w:color w:val="auto"/>
-                <w:sz w:val="22"/>
-              </w:rPr>
-              <w:t>MATLAB</w:t>
-            </w:r>
-            <w:r>
-              <w:rPr>
-                <w:color w:val="auto"/>
-                <w:sz w:val="22"/>
-              </w:rPr>
-              <w:t xml:space="preserve"> scripts for pre-processing of dataset and post-processing and analysis of results.</w:t>
-            </w:r>
-            <w:r>
-              <w:rPr>
-                <w:color w:val="auto"/>
-                <w:sz w:val="22"/>
-              </w:rPr>
-              <w:t xml:space="preserve"> </w:t>
-            </w:r>
-            <w:r>
-              <w:rPr>
-                <w:color w:val="auto"/>
-                <w:sz w:val="22"/>
-              </w:rPr>
-              <w:t>C++ development for customization of Caffe – deep learning library</w:t>
-            </w:r>
-          </w:p>
-          <w:p>
-            <w:pPr>
-              <w:numPr>
-                <w:ilvl w:val="1"/>
-                <w:numId w:val="1"/>
-              </w:numPr>
-              <w:spacing w:after="0"/>
-              <w:ind w:left="924" w:hanging="360"/>
-              <w:rPr>
-                <w:color w:val="auto"/>
-                <w:sz w:val="22"/>
-              </w:rPr>
-            </w:pPr>
-            <w:r>
-              <w:rPr>
-                <w:color w:val="auto"/>
-                <w:sz w:val="22"/>
-              </w:rPr>
-              <w:t>Qualitative, quantitative analysis of experiments and results.</w:t>
+              <w:t>Qualitative, quantitative analysis of experiments and results</w:t>
+            </w:r>
+            <w:r>
+              <w:rPr>
+                <w:color w:val="auto"/>
+                <w:sz w:val="22"/>
+              </w:rPr>
+              <w:t xml:space="preserve"> showing promissing</w:t>
+            </w:r>
+            <w:r>
+              <w:rPr>
+                <w:color w:val="auto"/>
+                <w:sz w:val="22"/>
+              </w:rPr>
+              <w:t>.</w:t>
             </w:r>
             <w:r>
               <w:rPr>
@@ -3942,11 +3399,13 @@
       </w:tr>
       <w:tr>
         <w:trPr>
+          <w:gridAfter w:val="1"/>
+          <w:wAfter w:w="68" w:type="dxa"/>
           <w:trHeight w:val="1293"/>
         </w:trPr>
         <w:tc>
           <w:tcPr>
-            <w:tcW w:w="1681" w:type="dxa"/>
+            <w:tcW w:w="2122" w:type="dxa"/>
             <w:tcBorders>
               <w:top w:val="single" w:sz="12" w:space="0" w:color="auto"/>
               <w:bottom w:val="single" w:sz="12" w:space="0" w:color="auto"/>
@@ -3969,19 +3428,90 @@
                 <w:sz w:val="28"/>
               </w:rPr>
               <w:lastRenderedPageBreak/>
-              <w:t>Projects &amp; Electives</w:t>
+              <w:t xml:space="preserve">Projects &amp; </w:t>
+            </w:r>
+            <w:r>
+              <w:rPr>
+                <w:color w:val="auto"/>
+                <w:sz w:val="28"/>
+              </w:rPr>
+              <w:t>Courses</w:t>
             </w:r>
           </w:p>
           <w:p>
             <w:pPr>
               <w:spacing w:before="80" w:after="35" w:line="240" w:lineRule="auto"/>
               <w:ind w:left="85" w:firstLine="0"/>
+              <w:jc w:val="center"/>
               <w:rPr>
                 <w:b/>
                 <w:color w:val="auto"/>
                 <w:sz w:val="28"/>
               </w:rPr>
             </w:pPr>
+            <w:r>
+              <w:rPr>
+                <w:b/>
+                <w:noProof/>
+                <w:color w:val="auto"/>
+                <w:sz w:val="22"/>
+              </w:rPr>
+              <w:drawing>
+                <wp:anchor distT="0" distB="0" distL="114300" distR="114300" simplePos="0" relativeHeight="251672576" behindDoc="0" locked="0" layoutInCell="1" allowOverlap="1" wp14:anchorId="520F17F3" wp14:editId="2816B167">
+                  <wp:simplePos x="0" y="0"/>
+                  <wp:positionH relativeFrom="column">
+                    <wp:posOffset>240665</wp:posOffset>
+                  </wp:positionH>
+                  <wp:positionV relativeFrom="paragraph">
+                    <wp:posOffset>3067710</wp:posOffset>
+                  </wp:positionV>
+                  <wp:extent cx="637540" cy="637540"/>
+                  <wp:effectExtent l="0" t="0" r="0" b="0"/>
+                  <wp:wrapNone/>
+                  <wp:docPr id="10" name="Picture 10"/>
+                  <wp:cNvGraphicFramePr>
+                    <a:graphicFrameLocks xmlns:a="http://schemas.openxmlformats.org/drawingml/2006/main" noChangeAspect="1"/>
+                  </wp:cNvGraphicFramePr>
+                  <a:graphic xmlns:a="http://schemas.openxmlformats.org/drawingml/2006/main">
+                    <a:graphicData uri="http://schemas.openxmlformats.org/drawingml/2006/picture">
+                      <pic:pic xmlns:pic="http://schemas.openxmlformats.org/drawingml/2006/picture">
+                        <pic:nvPicPr>
+                          <pic:cNvPr id="10" name="coursera.png"/>
+                          <pic:cNvPicPr/>
+                        </pic:nvPicPr>
+                        <pic:blipFill>
+                          <a:blip r:embed="rId15" cstate="print">
+                            <a:extLst>
+                              <a:ext uri="{28A0092B-C50C-407E-A947-70E740481C1C}">
+                                <a14:useLocalDpi xmlns:a14="http://schemas.microsoft.com/office/drawing/2010/main" val="0"/>
+                              </a:ext>
+                            </a:extLst>
+                          </a:blip>
+                          <a:stretch>
+                            <a:fillRect/>
+                          </a:stretch>
+                        </pic:blipFill>
+                        <pic:spPr>
+                          <a:xfrm>
+                            <a:off x="0" y="0"/>
+                            <a:ext cx="637540" cy="637540"/>
+                          </a:xfrm>
+                          <a:prstGeom prst="rect">
+                            <a:avLst/>
+                          </a:prstGeom>
+                        </pic:spPr>
+                      </pic:pic>
+                    </a:graphicData>
+                  </a:graphic>
+                  <wp14:sizeRelH relativeFrom="margin">
+                    <wp14:pctWidth>0</wp14:pctWidth>
+                  </wp14:sizeRelH>
+                  <wp14:sizeRelV relativeFrom="margin">
+                    <wp14:pctHeight>0</wp14:pctHeight>
+                  </wp14:sizeRelV>
+                </wp:anchor>
+              </w:drawing>
+            </w:r>
             <w:r>
               <w:rPr>
                 <w:b/>
@@ -4137,7 +3667,7 @@
                           </pic:cNvPicPr>
                         </pic:nvPicPr>
                         <pic:blipFill>
-                          <a:blip r:embed="rId8">
+                          <a:blip r:embed="rId10">
                             <a:extLst>
                               <a:ext uri="{28A0092B-C50C-407E-A947-70E740481C1C}">
                                 <a14:useLocalDpi xmlns:a14="http://schemas.microsoft.com/office/drawing/2010/main" val="0"/>
@@ -4239,7 +3769,7 @@
         </w:tc>
         <w:tc>
           <w:tcPr>
-            <w:tcW w:w="8574" w:type="dxa"/>
+            <w:tcW w:w="8153" w:type="dxa"/>
             <w:gridSpan w:val="2"/>
             <w:tcBorders>
               <w:top w:val="single" w:sz="12" w:space="0" w:color="auto"/>
@@ -4266,7 +3796,180 @@
                 <w:color w:val="auto"/>
                 <w:sz w:val="22"/>
               </w:rPr>
-              <w:t>Audi Autonomous Driving Cup 2016 (AADC 2016)</w:t>
+              <w:t>Radar Perception</w:t>
+            </w:r>
+          </w:p>
+          <w:p>
+            <w:pPr>
+              <w:numPr>
+                <w:ilvl w:val="1"/>
+                <w:numId w:val="1"/>
+              </w:numPr>
+              <w:spacing w:after="0"/>
+              <w:ind w:left="924" w:right="-15" w:hanging="360"/>
+              <w:rPr>
+                <w:color w:val="auto"/>
+                <w:sz w:val="22"/>
+              </w:rPr>
+            </w:pPr>
+            <w:r>
+              <w:rPr>
+                <w:color w:val="auto"/>
+                <w:sz w:val="22"/>
+              </w:rPr>
+              <w:t>Perception with Radar sensor for driver assistance functions</w:t>
+            </w:r>
+          </w:p>
+          <w:p>
+            <w:pPr>
+              <w:numPr>
+                <w:ilvl w:val="1"/>
+                <w:numId w:val="1"/>
+              </w:numPr>
+              <w:spacing w:after="0"/>
+              <w:ind w:left="924" w:right="-15" w:hanging="360"/>
+              <w:rPr>
+                <w:color w:val="auto"/>
+                <w:sz w:val="22"/>
+              </w:rPr>
+            </w:pPr>
+            <w:r>
+              <w:rPr>
+                <w:color w:val="auto"/>
+                <w:sz w:val="22"/>
+              </w:rPr>
+              <w:t>Object type classification for radar data and reflections</w:t>
+            </w:r>
+          </w:p>
+          <w:p>
+            <w:pPr>
+              <w:numPr>
+                <w:ilvl w:val="1"/>
+                <w:numId w:val="1"/>
+              </w:numPr>
+              <w:spacing w:after="0"/>
+              <w:ind w:left="924" w:right="-15" w:hanging="360"/>
+              <w:rPr>
+                <w:color w:val="auto"/>
+                <w:sz w:val="22"/>
+              </w:rPr>
+            </w:pPr>
+            <w:r>
+              <w:rPr>
+                <w:color w:val="auto"/>
+                <w:sz w:val="22"/>
+              </w:rPr>
+              <w:t>Development of Radar data s</w:t>
+            </w:r>
+            <w:r>
+              <w:rPr>
+                <w:color w:val="auto"/>
+                <w:sz w:val="22"/>
+              </w:rPr>
+              <w:t xml:space="preserve">imulator </w:t>
+            </w:r>
+            <w:r>
+              <w:rPr>
+                <w:color w:val="auto"/>
+                <w:sz w:val="22"/>
+              </w:rPr>
+              <w:t>for evaluations of algorithms</w:t>
+            </w:r>
+          </w:p>
+          <w:p>
+            <w:pPr>
+              <w:numPr>
+                <w:ilvl w:val="1"/>
+                <w:numId w:val="1"/>
+              </w:numPr>
+              <w:spacing w:after="0"/>
+              <w:ind w:left="924" w:right="-15" w:hanging="360"/>
+              <w:rPr>
+                <w:color w:val="auto"/>
+                <w:sz w:val="22"/>
+              </w:rPr>
+            </w:pPr>
+            <w:r>
+              <w:rPr>
+                <w:color w:val="auto"/>
+                <w:sz w:val="22"/>
+              </w:rPr>
+              <w:t>Analysis of data and features extraction for object classification</w:t>
+            </w:r>
+          </w:p>
+          <w:p>
+            <w:pPr>
+              <w:numPr>
+                <w:ilvl w:val="0"/>
+                <w:numId w:val="1"/>
+              </w:numPr>
+              <w:spacing w:before="120" w:after="0"/>
+              <w:ind w:left="500" w:hanging="296"/>
+              <w:rPr>
+                <w:b/>
+                <w:color w:val="auto"/>
+                <w:sz w:val="22"/>
+              </w:rPr>
+            </w:pPr>
+            <w:r>
+              <w:rPr>
+                <w:b/>
+                <w:color w:val="auto"/>
+                <w:sz w:val="22"/>
+              </w:rPr>
+              <w:t>MoVi</w:t>
+            </w:r>
+          </w:p>
+          <w:p>
+            <w:pPr>
+              <w:numPr>
+                <w:ilvl w:val="1"/>
+                <w:numId w:val="1"/>
+              </w:numPr>
+              <w:spacing w:after="0"/>
+              <w:ind w:left="924" w:right="-15" w:hanging="360"/>
+              <w:rPr>
+                <w:color w:val="auto"/>
+                <w:sz w:val="22"/>
+              </w:rPr>
+            </w:pPr>
+            <w:r>
+              <w:rPr>
+                <w:color w:val="auto"/>
+                <w:sz w:val="22"/>
+              </w:rPr>
+              <w:t xml:space="preserve">C++ and Python tool development for Vehicle Monitoring </w:t>
+            </w:r>
+          </w:p>
+          <w:p>
+            <w:pPr>
+              <w:numPr>
+                <w:ilvl w:val="0"/>
+                <w:numId w:val="1"/>
+              </w:numPr>
+              <w:spacing w:before="120" w:after="0"/>
+              <w:ind w:left="500" w:hanging="296"/>
+              <w:rPr>
+                <w:b/>
+                <w:color w:val="auto"/>
+                <w:sz w:val="22"/>
+              </w:rPr>
+            </w:pPr>
+            <w:r>
+              <w:rPr>
+                <w:b/>
+                <w:color w:val="auto"/>
+                <w:sz w:val="22"/>
+              </w:rPr>
+              <w:t>A</w:t>
+            </w:r>
+            <w:r>
+              <w:rPr>
+                <w:b/>
+                <w:color w:val="auto"/>
+                <w:sz w:val="22"/>
+              </w:rPr>
+              <w:t>udi Autonomous Driving Cup 2016 (AADC 2016)</w:t>
             </w:r>
           </w:p>
           <w:p>
@@ -5238,7 +4941,7 @@
 
 <file path=word/numbering.xml><?xml version="1.0" encoding="utf-8"?>
 <w:numbering xmlns:wpc="http://schemas.microsoft.com/office/word/2010/wordprocessingCanvas" xmlns:mc="http://schemas.openxmlformats.org/markup-compatibility/2006" xmlns:o="urn:schemas-microsoft-com:office:office" xmlns:r="http://schemas.openxmlformats.org/officeDocument/2006/relationships" xmlns:m="http://schemas.openxmlformats.org/officeDocument/2006/math" xmlns:v="urn:schemas-microsoft-com:vml" xmlns:wp14="http://schemas.microsoft.com/office/word/2010/wordprocessingDrawing" xmlns:wp="http://schemas.openxmlformats.org/drawingml/2006/wordprocessingDrawing" xmlns:w10="urn:schemas-microsoft-com:office:word" xmlns:w="http://schemas.openxmlformats.org/wordprocessingml/2006/main" xmlns:w14="http://schemas.microsoft.com/office/word/2010/wordml" xmlns:w15="http://schemas.microsoft.com/office/word/2012/wordml" xmlns:wpg="http://schemas.microsoft.com/office/word/2010/wordprocessingGroup" xmlns:wpi="http://schemas.microsoft.com/office/word/2010/wordprocessingInk" xmlns:wne="http://schemas.microsoft.com/office/word/2006/wordml" xmlns:wps="http://schemas.microsoft.com/office/word/2010/wordprocessingShape" mc:Ignorable="w14 w15 wp14">
-  <w:abstractNum w:abstractNumId="0">
+  <w:abstractNum w:abstractNumId="0" w15:restartNumberingAfterBreak="0">
     <w:nsid w:val="0385380A"/>
     <w:multiLevelType w:val="hybridMultilevel"/>
     <w:tmpl w:val="94E23E2E"/>
@@ -5441,7 +5144,7 @@
       </w:rPr>
     </w:lvl>
   </w:abstractNum>
-  <w:abstractNum w:abstractNumId="1">
+  <w:abstractNum w:abstractNumId="1" w15:restartNumberingAfterBreak="0">
     <w:nsid w:val="09692A7E"/>
     <w:multiLevelType w:val="hybridMultilevel"/>
     <w:tmpl w:val="E326E9E2"/>
@@ -5644,7 +5347,7 @@
       </w:rPr>
     </w:lvl>
   </w:abstractNum>
-  <w:abstractNum w:abstractNumId="2">
+  <w:abstractNum w:abstractNumId="2" w15:restartNumberingAfterBreak="0">
     <w:nsid w:val="0AE47177"/>
     <w:multiLevelType w:val="hybridMultilevel"/>
     <w:tmpl w:val="65F4C2E2"/>
@@ -5847,7 +5550,7 @@
       </w:rPr>
     </w:lvl>
   </w:abstractNum>
-  <w:abstractNum w:abstractNumId="3">
+  <w:abstractNum w:abstractNumId="3" w15:restartNumberingAfterBreak="0">
     <w:nsid w:val="0EE5243D"/>
     <w:multiLevelType w:val="hybridMultilevel"/>
     <w:tmpl w:val="D79C283A"/>
@@ -6050,7 +5753,7 @@
       </w:rPr>
     </w:lvl>
   </w:abstractNum>
-  <w:abstractNum w:abstractNumId="4">
+  <w:abstractNum w:abstractNumId="4" w15:restartNumberingAfterBreak="0">
     <w:nsid w:val="104B3CC8"/>
     <w:multiLevelType w:val="hybridMultilevel"/>
     <w:tmpl w:val="F384973C"/>
@@ -6253,7 +5956,7 @@
       </w:rPr>
     </w:lvl>
   </w:abstractNum>
-  <w:abstractNum w:abstractNumId="5">
+  <w:abstractNum w:abstractNumId="5" w15:restartNumberingAfterBreak="0">
     <w:nsid w:val="1E10159E"/>
     <w:multiLevelType w:val="hybridMultilevel"/>
     <w:tmpl w:val="0F70B9BE"/>
@@ -6456,7 +6159,7 @@
       </w:rPr>
     </w:lvl>
   </w:abstractNum>
-  <w:abstractNum w:abstractNumId="6">
+  <w:abstractNum w:abstractNumId="6" w15:restartNumberingAfterBreak="0">
     <w:nsid w:val="3E034064"/>
     <w:multiLevelType w:val="hybridMultilevel"/>
     <w:tmpl w:val="F3F0C92E"/>
@@ -6659,7 +6362,7 @@
       </w:rPr>
     </w:lvl>
   </w:abstractNum>
-  <w:abstractNum w:abstractNumId="7">
+  <w:abstractNum w:abstractNumId="7" w15:restartNumberingAfterBreak="0">
     <w:nsid w:val="62871127"/>
     <w:multiLevelType w:val="hybridMultilevel"/>
     <w:tmpl w:val="5F64D7F4"/>
@@ -6862,7 +6565,7 @@
       </w:rPr>
     </w:lvl>
   </w:abstractNum>
-  <w:abstractNum w:abstractNumId="8">
+  <w:abstractNum w:abstractNumId="8" w15:restartNumberingAfterBreak="0">
     <w:nsid w:val="67C42383"/>
     <w:multiLevelType w:val="hybridMultilevel"/>
     <w:tmpl w:val="2034B532"/>
@@ -7065,7 +6768,7 @@
       </w:rPr>
     </w:lvl>
   </w:abstractNum>
-  <w:abstractNum w:abstractNumId="9">
+  <w:abstractNum w:abstractNumId="9" w15:restartNumberingAfterBreak="0">
     <w:nsid w:val="75034832"/>
     <w:multiLevelType w:val="hybridMultilevel"/>
     <w:tmpl w:val="DF36BB38"/>
@@ -7727,6 +7430,7 @@
   <w:style w:type="character" w:default="1" w:styleId="DefaultParagraphFont">
     <w:name w:val="Default Paragraph Font"/>
     <w:uiPriority w:val="1"/>
+    <w:semiHidden/>
     <w:unhideWhenUsed/>
   </w:style>
   <w:style w:type="table" w:default="1" w:styleId="TableNormal">
@@ -7794,7 +7498,6 @@
       <w:spacing w:after="0" w:line="240" w:lineRule="auto"/>
     </w:pPr>
     <w:tblPr>
-      <w:tblInd w:w="0" w:type="dxa"/>
       <w:tblBorders>
         <w:top w:val="single" w:sz="4" w:space="0" w:color="auto"/>
         <w:left w:val="single" w:sz="4" w:space="0" w:color="auto"/>
@@ -7803,12 +7506,6 @@
         <w:insideH w:val="single" w:sz="4" w:space="0" w:color="auto"/>
         <w:insideV w:val="single" w:sz="4" w:space="0" w:color="auto"/>
       </w:tblBorders>
-      <w:tblCellMar>
-        <w:top w:w="0" w:type="dxa"/>
-        <w:left w:w="108" w:type="dxa"/>
-        <w:bottom w:w="0" w:type="dxa"/>
-        <w:right w:w="108" w:type="dxa"/>
-      </w:tblCellMar>
     </w:tblPr>
   </w:style>
   <w:style w:type="paragraph" w:customStyle="1" w:styleId="Default">
@@ -8096,7 +7793,7 @@
 </file>
 
 <file path=customXml/itemProps1.xml><?xml version="1.0" encoding="utf-8"?>
-<ds:datastoreItem xmlns:ds="http://schemas.openxmlformats.org/officeDocument/2006/customXml" ds:itemID="{6E0D37AD-E447-4F69-A9BB-0E0D62EFD889}">
+<ds:datastoreItem xmlns:ds="http://schemas.openxmlformats.org/officeDocument/2006/customXml" ds:itemID="{AFA18F03-EFAC-4219-84F0-7619AA991C90}">
   <ds:schemaRefs>
     <ds:schemaRef ds:uri="http://schemas.openxmlformats.org/officeDocument/2006/bibliography"/>
   </ds:schemaRefs>

--- a/misc/Farooq Ahmed Zuber Updated.docx
+++ b/misc/Farooq Ahmed Zuber Updated.docx
@@ -169,849 +169,6 @@
         <w:t xml:space="preserve"> December 1990</w:t>
       </w:r>
     </w:p>
-    <w:tbl>
-      <w:tblPr>
-        <w:tblStyle w:val="TableGrid"/>
-        <w:tblW w:w="10255" w:type="dxa"/>
-        <w:tblInd w:w="5" w:type="dxa"/>
-        <w:tblBorders>
-          <w:top w:val="single" w:sz="4" w:space="0" w:color="auto"/>
-          <w:insideH w:val="single" w:sz="4" w:space="0" w:color="auto"/>
-        </w:tblBorders>
-        <w:tblLook w:val="04A0" w:firstRow="1" w:lastRow="0" w:firstColumn="1" w:lastColumn="0" w:noHBand="0" w:noVBand="1"/>
-      </w:tblPr>
-      <w:tblGrid>
-        <w:gridCol w:w="2106"/>
-        <w:gridCol w:w="3216"/>
-        <w:gridCol w:w="4933"/>
-      </w:tblGrid>
-      <w:tr>
-        <w:trPr>
-          <w:trHeight w:val="1021"/>
-        </w:trPr>
-        <w:tc>
-          <w:tcPr>
-            <w:tcW w:w="2106" w:type="dxa"/>
-            <w:tcBorders>
-              <w:top w:val="single" w:sz="12" w:space="0" w:color="auto"/>
-              <w:bottom w:val="single" w:sz="12" w:space="0" w:color="auto"/>
-            </w:tcBorders>
-          </w:tcPr>
-          <w:p>
-            <w:pPr>
-              <w:spacing w:before="80" w:after="0" w:line="276" w:lineRule="auto"/>
-              <w:ind w:left="108" w:firstLine="0"/>
-              <w:rPr>
-                <w:b/>
-                <w:color w:val="auto"/>
-                <w:sz w:val="28"/>
-              </w:rPr>
-            </w:pPr>
-            <w:r>
-              <w:rPr>
-                <w:b/>
-                <w:color w:val="auto"/>
-                <w:sz w:val="28"/>
-              </w:rPr>
-              <w:t>Objective</w:t>
-            </w:r>
-          </w:p>
-        </w:tc>
-        <w:tc>
-          <w:tcPr>
-            <w:tcW w:w="8149" w:type="dxa"/>
-            <w:gridSpan w:val="2"/>
-            <w:tcBorders>
-              <w:top w:val="single" w:sz="12" w:space="0" w:color="auto"/>
-              <w:bottom w:val="single" w:sz="12" w:space="0" w:color="auto"/>
-            </w:tcBorders>
-          </w:tcPr>
-          <w:p>
-            <w:pPr>
-              <w:spacing w:before="120" w:after="120" w:line="240" w:lineRule="auto"/>
-              <w:ind w:left="0" w:firstLine="0"/>
-              <w:rPr>
-                <w:color w:val="auto"/>
-                <w:sz w:val="24"/>
-                <w:szCs w:val="23"/>
-              </w:rPr>
-            </w:pPr>
-            <w:r>
-              <w:rPr>
-                <w:color w:val="auto"/>
-                <w:sz w:val="24"/>
-                <w:szCs w:val="23"/>
-              </w:rPr>
-              <w:t xml:space="preserve">Specialized Master’s degree in cognitive technical systems and expertise in advanced topics of Machine Learning and Artificial Intelligence. Seeking a position in research and development where I can </w:t>
-            </w:r>
-            <w:r>
-              <w:rPr>
-                <w:color w:val="auto"/>
-                <w:sz w:val="24"/>
-                <w:szCs w:val="23"/>
-              </w:rPr>
-              <w:t xml:space="preserve">apply and polish </w:t>
-            </w:r>
-            <w:r>
-              <w:rPr>
-                <w:color w:val="auto"/>
-                <w:sz w:val="24"/>
-                <w:szCs w:val="23"/>
-              </w:rPr>
-              <w:t xml:space="preserve">my problem solving </w:t>
-            </w:r>
-            <w:r>
-              <w:rPr>
-                <w:color w:val="auto"/>
-                <w:sz w:val="24"/>
-                <w:szCs w:val="23"/>
-              </w:rPr>
-              <w:t>skills for challenging problems and</w:t>
-            </w:r>
-            <w:r>
-              <w:rPr>
-                <w:color w:val="auto"/>
-                <w:sz w:val="24"/>
-                <w:szCs w:val="23"/>
-              </w:rPr>
-              <w:t xml:space="preserve"> </w:t>
-            </w:r>
-            <w:r>
-              <w:rPr>
-                <w:color w:val="auto"/>
-                <w:sz w:val="24"/>
-                <w:szCs w:val="23"/>
-              </w:rPr>
-              <w:t xml:space="preserve">establish myself as a seasoned </w:t>
-            </w:r>
-            <w:r>
-              <w:rPr>
-                <w:color w:val="auto"/>
-                <w:sz w:val="24"/>
-                <w:szCs w:val="23"/>
-              </w:rPr>
-              <w:t xml:space="preserve">AI </w:t>
-            </w:r>
-            <w:r>
-              <w:rPr>
-                <w:color w:val="auto"/>
-                <w:sz w:val="24"/>
-                <w:szCs w:val="23"/>
-              </w:rPr>
-              <w:t>practitioner.</w:t>
-            </w:r>
-          </w:p>
-        </w:tc>
-      </w:tr>
-      <w:tr>
-        <w:trPr>
-          <w:trHeight w:val="436"/>
-        </w:trPr>
-        <w:tc>
-          <w:tcPr>
-            <w:tcW w:w="2106" w:type="dxa"/>
-            <w:tcBorders>
-              <w:top w:val="single" w:sz="12" w:space="0" w:color="auto"/>
-              <w:bottom w:val="nil"/>
-            </w:tcBorders>
-          </w:tcPr>
-          <w:p>
-            <w:pPr>
-              <w:spacing w:before="80" w:after="0" w:line="276" w:lineRule="auto"/>
-              <w:ind w:left="108" w:firstLine="0"/>
-              <w:rPr>
-                <w:b/>
-                <w:color w:val="auto"/>
-                <w:sz w:val="28"/>
-              </w:rPr>
-            </w:pPr>
-            <w:r>
-              <w:rPr>
-                <w:b/>
-                <w:color w:val="auto"/>
-                <w:sz w:val="28"/>
-              </w:rPr>
-              <w:t xml:space="preserve">Technical skills  </w:t>
-            </w:r>
-          </w:p>
-        </w:tc>
-        <w:tc>
-          <w:tcPr>
-            <w:tcW w:w="8149" w:type="dxa"/>
-            <w:gridSpan w:val="2"/>
-            <w:tcBorders>
-              <w:top w:val="single" w:sz="12" w:space="0" w:color="auto"/>
-              <w:bottom w:val="nil"/>
-            </w:tcBorders>
-          </w:tcPr>
-          <w:p>
-            <w:pPr>
-              <w:spacing w:after="38" w:line="240" w:lineRule="auto"/>
-              <w:ind w:left="0" w:firstLine="0"/>
-              <w:rPr>
-                <w:b/>
-                <w:color w:val="auto"/>
-                <w:sz w:val="24"/>
-              </w:rPr>
-            </w:pPr>
-          </w:p>
-        </w:tc>
-      </w:tr>
-      <w:tr>
-        <w:trPr>
-          <w:trHeight w:val="3168"/>
-        </w:trPr>
-        <w:tc>
-          <w:tcPr>
-            <w:tcW w:w="5322" w:type="dxa"/>
-            <w:gridSpan w:val="2"/>
-            <w:tcBorders>
-              <w:top w:val="nil"/>
-              <w:bottom w:val="nil"/>
-            </w:tcBorders>
-          </w:tcPr>
-          <w:p>
-            <w:pPr>
-              <w:spacing w:after="38" w:line="240" w:lineRule="auto"/>
-              <w:ind w:left="985" w:hanging="630"/>
-              <w:rPr>
-                <w:b/>
-                <w:color w:val="auto"/>
-                <w:sz w:val="22"/>
-              </w:rPr>
-            </w:pPr>
-            <w:r>
-              <w:rPr>
-                <w:b/>
-                <w:color w:val="auto"/>
-                <w:sz w:val="24"/>
-              </w:rPr>
-              <w:t xml:space="preserve">Programming Languages  </w:t>
-            </w:r>
-          </w:p>
-          <w:p>
-            <w:pPr>
-              <w:numPr>
-                <w:ilvl w:val="0"/>
-                <w:numId w:val="6"/>
-              </w:numPr>
-              <w:spacing w:after="0" w:line="240" w:lineRule="auto"/>
-              <w:ind w:left="985" w:right="144" w:hanging="360"/>
-              <w:rPr>
-                <w:color w:val="auto"/>
-                <w:sz w:val="22"/>
-              </w:rPr>
-            </w:pPr>
-            <w:r>
-              <w:rPr>
-                <w:color w:val="auto"/>
-                <w:sz w:val="22"/>
-              </w:rPr>
-              <w:t xml:space="preserve">Fluent in: C/C++, Java, </w:t>
-            </w:r>
-            <w:r>
-              <w:rPr>
-                <w:color w:val="auto"/>
-                <w:sz w:val="22"/>
-              </w:rPr>
-              <w:t>Python</w:t>
-            </w:r>
-            <w:r>
-              <w:rPr>
-                <w:color w:val="auto"/>
-                <w:sz w:val="22"/>
-              </w:rPr>
-              <w:t>, Matlab</w:t>
-            </w:r>
-            <w:r>
-              <w:rPr>
-                <w:color w:val="auto"/>
-                <w:sz w:val="22"/>
-              </w:rPr>
-              <w:t xml:space="preserve"> </w:t>
-            </w:r>
-          </w:p>
-          <w:p>
-            <w:pPr>
-              <w:numPr>
-                <w:ilvl w:val="0"/>
-                <w:numId w:val="6"/>
-              </w:numPr>
-              <w:spacing w:after="0" w:line="240" w:lineRule="auto"/>
-              <w:ind w:left="985" w:right="144" w:hanging="360"/>
-              <w:rPr>
-                <w:color w:val="auto"/>
-                <w:sz w:val="22"/>
-              </w:rPr>
-            </w:pPr>
-            <w:r>
-              <w:rPr>
-                <w:color w:val="auto"/>
-                <w:sz w:val="22"/>
-              </w:rPr>
-              <w:t>Familiar with:  Lua</w:t>
-            </w:r>
-            <w:r>
-              <w:rPr>
-                <w:b/>
-                <w:color w:val="auto"/>
-                <w:sz w:val="22"/>
-              </w:rPr>
-              <w:t xml:space="preserve">, </w:t>
-            </w:r>
-            <w:r>
-              <w:rPr>
-                <w:color w:val="auto"/>
-                <w:sz w:val="22"/>
-              </w:rPr>
-              <w:t>R, Bash, C#, PHP,</w:t>
-            </w:r>
-            <w:r>
-              <w:rPr>
-                <w:color w:val="auto"/>
-                <w:sz w:val="22"/>
-              </w:rPr>
-              <w:t xml:space="preserve"> SQL</w:t>
-            </w:r>
-            <w:r>
-              <w:rPr>
-                <w:color w:val="auto"/>
-                <w:sz w:val="22"/>
-              </w:rPr>
-              <w:br/>
-            </w:r>
-            <w:r>
-              <w:rPr>
-                <w:color w:val="auto"/>
-                <w:sz w:val="22"/>
-              </w:rPr>
-              <w:t>JavaScript</w:t>
-            </w:r>
-          </w:p>
-          <w:p>
-            <w:pPr>
-              <w:spacing w:before="80" w:after="38" w:line="240" w:lineRule="auto"/>
-              <w:ind w:left="985" w:right="144" w:hanging="630"/>
-              <w:rPr>
-                <w:color w:val="auto"/>
-              </w:rPr>
-            </w:pPr>
-            <w:r>
-              <w:rPr>
-                <w:b/>
-                <w:color w:val="auto"/>
-                <w:sz w:val="24"/>
-              </w:rPr>
-              <w:t>Machine Learning</w:t>
-            </w:r>
-          </w:p>
-          <w:p>
-            <w:pPr>
-              <w:numPr>
-                <w:ilvl w:val="0"/>
-                <w:numId w:val="5"/>
-              </w:numPr>
-              <w:spacing w:after="0" w:line="240" w:lineRule="auto"/>
-              <w:ind w:left="985" w:right="144" w:hanging="360"/>
-              <w:rPr>
-                <w:color w:val="auto"/>
-                <w:sz w:val="22"/>
-              </w:rPr>
-            </w:pPr>
-            <w:r>
-              <w:rPr>
-                <w:color w:val="auto"/>
-                <w:sz w:val="22"/>
-              </w:rPr>
-              <w:t>Hands-on p</w:t>
-            </w:r>
-            <w:r>
-              <w:rPr>
-                <w:color w:val="auto"/>
-                <w:sz w:val="22"/>
-              </w:rPr>
-              <w:t xml:space="preserve">ractical </w:t>
-            </w:r>
-            <w:r>
-              <w:rPr>
-                <w:color w:val="auto"/>
-                <w:sz w:val="22"/>
-              </w:rPr>
-              <w:t>e</w:t>
-            </w:r>
-            <w:r>
-              <w:rPr>
-                <w:color w:val="auto"/>
-                <w:sz w:val="22"/>
-              </w:rPr>
-              <w:t>xperience with</w:t>
-            </w:r>
-            <w:r>
-              <w:rPr>
-                <w:color w:val="auto"/>
-                <w:sz w:val="22"/>
-              </w:rPr>
-              <w:t xml:space="preserve"> Caffe, Torch 7</w:t>
-            </w:r>
-            <w:r>
-              <w:rPr>
-                <w:color w:val="auto"/>
-                <w:sz w:val="22"/>
-              </w:rPr>
-              <w:t xml:space="preserve"> for</w:t>
-            </w:r>
-            <w:r>
-              <w:rPr>
-                <w:b/>
-                <w:color w:val="auto"/>
-                <w:sz w:val="22"/>
-              </w:rPr>
-              <w:t xml:space="preserve"> </w:t>
-            </w:r>
-            <w:r>
-              <w:rPr>
-                <w:color w:val="auto"/>
-                <w:sz w:val="22"/>
-              </w:rPr>
-              <w:t>Deep Learning</w:t>
-            </w:r>
-          </w:p>
-          <w:p>
-            <w:pPr>
-              <w:numPr>
-                <w:ilvl w:val="0"/>
-                <w:numId w:val="5"/>
-              </w:numPr>
-              <w:spacing w:after="0" w:line="240" w:lineRule="auto"/>
-              <w:ind w:left="985" w:right="144" w:hanging="360"/>
-              <w:rPr>
-                <w:color w:val="auto"/>
-                <w:sz w:val="22"/>
-              </w:rPr>
-            </w:pPr>
-            <w:r>
-              <w:rPr>
-                <w:color w:val="auto"/>
-                <w:sz w:val="22"/>
-              </w:rPr>
-              <w:t>Familiar with</w:t>
-            </w:r>
-            <w:r>
-              <w:rPr>
-                <w:color w:val="auto"/>
-                <w:sz w:val="22"/>
-              </w:rPr>
-              <w:t xml:space="preserve"> Tensor Flow</w:t>
-            </w:r>
-            <w:r>
-              <w:rPr>
-                <w:color w:val="auto"/>
-                <w:sz w:val="22"/>
-              </w:rPr>
-              <w:t xml:space="preserve">, </w:t>
-            </w:r>
-            <w:r>
-              <w:rPr>
-                <w:color w:val="auto"/>
-                <w:sz w:val="22"/>
-              </w:rPr>
-              <w:t>Keras</w:t>
-            </w:r>
-            <w:r>
-              <w:rPr>
-                <w:color w:val="auto"/>
-                <w:sz w:val="22"/>
-              </w:rPr>
-              <w:t>,</w:t>
-            </w:r>
-            <w:r>
-              <w:rPr>
-                <w:color w:val="auto"/>
-                <w:sz w:val="22"/>
-              </w:rPr>
-              <w:t xml:space="preserve"> Theano</w:t>
-            </w:r>
-            <w:r>
-              <w:rPr>
-                <w:color w:val="auto"/>
-                <w:sz w:val="22"/>
-              </w:rPr>
-              <w:t xml:space="preserve">, </w:t>
-            </w:r>
-            <w:r>
-              <w:rPr>
-                <w:color w:val="auto"/>
-                <w:sz w:val="22"/>
-              </w:rPr>
-              <w:t>Lasagne</w:t>
-            </w:r>
-            <w:r>
-              <w:rPr>
-                <w:color w:val="auto"/>
-                <w:sz w:val="22"/>
-              </w:rPr>
-              <w:t xml:space="preserve"> and Pytorch</w:t>
-            </w:r>
-            <w:r>
-              <w:rPr>
-                <w:color w:val="auto"/>
-                <w:sz w:val="22"/>
-              </w:rPr>
-              <w:t>.</w:t>
-            </w:r>
-          </w:p>
-          <w:p>
-            <w:pPr>
-              <w:numPr>
-                <w:ilvl w:val="0"/>
-                <w:numId w:val="5"/>
-              </w:numPr>
-              <w:spacing w:after="0" w:line="240" w:lineRule="auto"/>
-              <w:ind w:left="985" w:right="144" w:hanging="360"/>
-              <w:rPr>
-                <w:color w:val="auto"/>
-                <w:sz w:val="22"/>
-              </w:rPr>
-            </w:pPr>
-            <w:r>
-              <w:rPr>
-                <w:color w:val="auto"/>
-                <w:sz w:val="22"/>
-              </w:rPr>
-              <w:t>Working e</w:t>
-            </w:r>
-            <w:r>
-              <w:rPr>
-                <w:color w:val="auto"/>
-                <w:sz w:val="22"/>
-              </w:rPr>
-              <w:t xml:space="preserve">xperience with </w:t>
-            </w:r>
-            <w:r>
-              <w:rPr>
-                <w:color w:val="auto"/>
-                <w:sz w:val="22"/>
-              </w:rPr>
-              <w:t xml:space="preserve">Mallet, </w:t>
-            </w:r>
-            <w:r>
-              <w:rPr>
-                <w:color w:val="auto"/>
-                <w:sz w:val="22"/>
-              </w:rPr>
-              <w:t xml:space="preserve">R, </w:t>
-            </w:r>
-            <w:r>
-              <w:rPr>
-                <w:color w:val="auto"/>
-                <w:sz w:val="22"/>
-              </w:rPr>
-              <w:t xml:space="preserve">Rapid Miner, Weka, </w:t>
-            </w:r>
-            <w:r>
-              <w:rPr>
-                <w:color w:val="auto"/>
-                <w:sz w:val="22"/>
-              </w:rPr>
-              <w:t xml:space="preserve">SPSS, </w:t>
-            </w:r>
-            <w:r>
-              <w:rPr>
-                <w:color w:val="auto"/>
-                <w:sz w:val="22"/>
-              </w:rPr>
-              <w:t xml:space="preserve">Scikit-learn (Numpy </w:t>
-            </w:r>
-            <w:r>
-              <w:rPr>
-                <w:color w:val="auto"/>
-                <w:sz w:val="22"/>
-              </w:rPr>
-              <w:t>/</w:t>
-            </w:r>
-            <w:r>
-              <w:rPr>
-                <w:color w:val="auto"/>
-                <w:sz w:val="22"/>
-              </w:rPr>
-              <w:t xml:space="preserve"> Scipy)</w:t>
-            </w:r>
-            <w:r>
-              <w:rPr>
-                <w:color w:val="auto"/>
-                <w:sz w:val="22"/>
-              </w:rPr>
-              <w:t xml:space="preserve"> as well.</w:t>
-            </w:r>
-          </w:p>
-        </w:tc>
-        <w:tc>
-          <w:tcPr>
-            <w:tcW w:w="4933" w:type="dxa"/>
-            <w:tcBorders>
-              <w:top w:val="nil"/>
-              <w:bottom w:val="nil"/>
-            </w:tcBorders>
-          </w:tcPr>
-          <w:p>
-            <w:pPr>
-              <w:spacing w:after="60" w:line="240" w:lineRule="auto"/>
-              <w:ind w:left="-90" w:firstLine="270"/>
-              <w:rPr>
-                <w:b/>
-                <w:color w:val="auto"/>
-                <w:sz w:val="24"/>
-              </w:rPr>
-            </w:pPr>
-            <w:r>
-              <w:rPr>
-                <w:b/>
-                <w:color w:val="auto"/>
-                <w:sz w:val="24"/>
-              </w:rPr>
-              <w:t>Robotics and Computer Vision</w:t>
-            </w:r>
-          </w:p>
-          <w:p>
-            <w:pPr>
-              <w:numPr>
-                <w:ilvl w:val="0"/>
-                <w:numId w:val="5"/>
-              </w:numPr>
-              <w:spacing w:after="0" w:line="240" w:lineRule="auto"/>
-              <w:ind w:left="815" w:right="144" w:hanging="360"/>
-              <w:rPr>
-                <w:color w:val="auto"/>
-                <w:sz w:val="22"/>
-              </w:rPr>
-            </w:pPr>
-            <w:r>
-              <w:rPr>
-                <w:color w:val="auto"/>
-                <w:sz w:val="22"/>
-              </w:rPr>
-              <w:t>OpenCV</w:t>
-            </w:r>
-          </w:p>
-          <w:p>
-            <w:pPr>
-              <w:numPr>
-                <w:ilvl w:val="0"/>
-                <w:numId w:val="5"/>
-              </w:numPr>
-              <w:spacing w:after="0" w:line="240" w:lineRule="auto"/>
-              <w:ind w:left="815" w:right="144" w:hanging="360"/>
-              <w:rPr>
-                <w:color w:val="auto"/>
-                <w:sz w:val="22"/>
-              </w:rPr>
-            </w:pPr>
-            <w:r>
-              <w:rPr>
-                <w:color w:val="auto"/>
-                <w:sz w:val="22"/>
-              </w:rPr>
-              <w:t>Robotics Operating System (ROS)</w:t>
-            </w:r>
-          </w:p>
-          <w:p>
-            <w:pPr>
-              <w:numPr>
-                <w:ilvl w:val="0"/>
-                <w:numId w:val="5"/>
-              </w:numPr>
-              <w:spacing w:after="0" w:line="240" w:lineRule="auto"/>
-              <w:ind w:left="815" w:right="144" w:hanging="360"/>
-              <w:rPr>
-                <w:color w:val="auto"/>
-                <w:sz w:val="22"/>
-              </w:rPr>
-            </w:pPr>
-            <w:r>
-              <w:rPr>
-                <w:color w:val="auto"/>
-                <w:sz w:val="22"/>
-              </w:rPr>
-              <w:t>Automotive Data and Time-Triggered Framework (ADTF)</w:t>
-            </w:r>
-          </w:p>
-          <w:p>
-            <w:pPr>
-              <w:spacing w:after="60" w:line="240" w:lineRule="auto"/>
-              <w:ind w:left="-90" w:right="144" w:firstLine="270"/>
-              <w:rPr>
-                <w:color w:val="auto"/>
-                <w:sz w:val="22"/>
-              </w:rPr>
-            </w:pPr>
-            <w:r>
-              <w:rPr>
-                <w:b/>
-                <w:color w:val="auto"/>
-                <w:sz w:val="24"/>
-              </w:rPr>
-              <w:t>Other</w:t>
-            </w:r>
-            <w:r>
-              <w:rPr>
-                <w:b/>
-                <w:color w:val="auto"/>
-                <w:sz w:val="24"/>
-              </w:rPr>
-              <w:t>s</w:t>
-            </w:r>
-            <w:r>
-              <w:rPr>
-                <w:b/>
-                <w:color w:val="auto"/>
-                <w:sz w:val="24"/>
-              </w:rPr>
-              <w:t xml:space="preserve">  </w:t>
-            </w:r>
-          </w:p>
-          <w:p>
-            <w:pPr>
-              <w:numPr>
-                <w:ilvl w:val="0"/>
-                <w:numId w:val="5"/>
-              </w:numPr>
-              <w:spacing w:after="0" w:line="240" w:lineRule="auto"/>
-              <w:ind w:left="815" w:right="144" w:hanging="360"/>
-              <w:rPr>
-                <w:color w:val="auto"/>
-                <w:sz w:val="22"/>
-              </w:rPr>
-            </w:pPr>
-            <w:r>
-              <w:rPr>
-                <w:color w:val="auto"/>
-                <w:sz w:val="22"/>
-              </w:rPr>
-              <w:t>Source Control: Git, SVN.</w:t>
-            </w:r>
-          </w:p>
-          <w:p>
-            <w:pPr>
-              <w:numPr>
-                <w:ilvl w:val="0"/>
-                <w:numId w:val="5"/>
-              </w:numPr>
-              <w:spacing w:after="0" w:line="240" w:lineRule="auto"/>
-              <w:ind w:left="815" w:right="144" w:hanging="360"/>
-              <w:rPr>
-                <w:color w:val="auto"/>
-                <w:sz w:val="22"/>
-              </w:rPr>
-            </w:pPr>
-            <w:r>
-              <w:rPr>
-                <w:color w:val="auto"/>
-                <w:sz w:val="22"/>
-              </w:rPr>
-              <w:t xml:space="preserve">Platforms: Microsoft Windows and Linux.  </w:t>
-            </w:r>
-          </w:p>
-          <w:p>
-            <w:pPr>
-              <w:numPr>
-                <w:ilvl w:val="0"/>
-                <w:numId w:val="5"/>
-              </w:numPr>
-              <w:spacing w:after="0" w:line="240" w:lineRule="auto"/>
-              <w:ind w:left="815" w:right="144" w:hanging="360"/>
-              <w:rPr>
-                <w:color w:val="auto"/>
-                <w:sz w:val="22"/>
-              </w:rPr>
-            </w:pPr>
-            <w:r>
-              <w:rPr>
-                <w:color w:val="auto"/>
-                <w:sz w:val="22"/>
-              </w:rPr>
-              <w:t>Documentation</w:t>
-            </w:r>
-            <w:r>
-              <w:rPr>
-                <w:color w:val="auto"/>
-                <w:sz w:val="22"/>
-              </w:rPr>
-              <w:t xml:space="preserve"> in </w:t>
-            </w:r>
-            <w:r>
-              <w:rPr>
-                <w:color w:val="auto"/>
-                <w:sz w:val="22"/>
-              </w:rPr>
-              <w:t>Latex, MS Office.</w:t>
-            </w:r>
-          </w:p>
-          <w:p>
-            <w:pPr>
-              <w:numPr>
-                <w:ilvl w:val="0"/>
-                <w:numId w:val="5"/>
-              </w:numPr>
-              <w:spacing w:after="0" w:line="240" w:lineRule="auto"/>
-              <w:ind w:left="815" w:right="144" w:hanging="360"/>
-              <w:rPr>
-                <w:color w:val="auto"/>
-                <w:sz w:val="22"/>
-              </w:rPr>
-            </w:pPr>
-            <w:r>
-              <w:rPr>
-                <w:color w:val="auto"/>
-                <w:sz w:val="22"/>
-              </w:rPr>
-              <w:t>Familiar with AWS, CUDA</w:t>
-            </w:r>
-            <w:r>
-              <w:rPr>
-                <w:color w:val="auto"/>
-                <w:sz w:val="22"/>
-              </w:rPr>
-              <w:t>,</w:t>
-            </w:r>
-            <w:r>
-              <w:rPr>
-                <w:color w:val="auto"/>
-                <w:sz w:val="22"/>
-              </w:rPr>
-              <w:t xml:space="preserve"> Map</w:t>
-            </w:r>
-            <w:r>
-              <w:rPr>
-                <w:color w:val="auto"/>
-                <w:sz w:val="22"/>
-              </w:rPr>
-              <w:t>-</w:t>
-            </w:r>
-            <w:r>
-              <w:rPr>
-                <w:color w:val="auto"/>
-                <w:sz w:val="22"/>
-              </w:rPr>
-              <w:t>Reduce, NoSQL databases, Docker</w:t>
-            </w:r>
-            <w:r>
-              <w:rPr>
-                <w:color w:val="auto"/>
-                <w:sz w:val="22"/>
-              </w:rPr>
-              <w:t>,</w:t>
-            </w:r>
-            <w:r>
-              <w:rPr>
-                <w:color w:val="auto"/>
-                <w:sz w:val="22"/>
-              </w:rPr>
-              <w:t xml:space="preserve"> Android SDK, OpenGl and Web development.</w:t>
-            </w:r>
-          </w:p>
-        </w:tc>
-      </w:tr>
-    </w:tbl>
     <w:p>
       <w:pPr>
         <w:spacing w:after="0" w:line="240" w:lineRule="auto"/>
@@ -1025,7 +182,7 @@
     <w:tbl>
       <w:tblPr>
         <w:tblStyle w:val="TableGrid"/>
-        <w:tblW w:w="10343" w:type="dxa"/>
+        <w:tblW w:w="10075" w:type="dxa"/>
         <w:tblInd w:w="5" w:type="dxa"/>
         <w:tblBorders>
           <w:top w:val="single" w:sz="12" w:space="0" w:color="5B9BD5" w:themeColor="accent1"/>
@@ -1036,20 +193,721 @@
         <w:tblLook w:val="04A0" w:firstRow="1" w:lastRow="0" w:firstColumn="1" w:lastColumn="0" w:noHBand="0" w:noVBand="1"/>
       </w:tblPr>
       <w:tblGrid>
-        <w:gridCol w:w="2122"/>
-        <w:gridCol w:w="8099"/>
-        <w:gridCol w:w="54"/>
-        <w:gridCol w:w="68"/>
+        <w:gridCol w:w="2065"/>
+        <w:gridCol w:w="57"/>
+        <w:gridCol w:w="3183"/>
+        <w:gridCol w:w="4748"/>
+        <w:gridCol w:w="22"/>
       </w:tblGrid>
       <w:tr>
         <w:trPr>
-          <w:gridAfter w:val="2"/>
-          <w:wAfter w:w="122" w:type="dxa"/>
+          <w:trHeight w:val="1212"/>
+        </w:trPr>
+        <w:tc>
+          <w:tcPr>
+            <w:tcW w:w="2065" w:type="dxa"/>
+            <w:tcBorders>
+              <w:top w:val="single" w:sz="12" w:space="0" w:color="auto"/>
+              <w:bottom w:val="single" w:sz="12" w:space="0" w:color="auto"/>
+            </w:tcBorders>
+          </w:tcPr>
+          <w:p>
+            <w:pPr>
+              <w:spacing w:before="80" w:after="0" w:line="276" w:lineRule="auto"/>
+              <w:ind w:left="108" w:firstLine="0"/>
+              <w:rPr>
+                <w:b/>
+                <w:color w:val="auto"/>
+                <w:sz w:val="28"/>
+              </w:rPr>
+            </w:pPr>
+            <w:r>
+              <w:rPr>
+                <w:b/>
+                <w:color w:val="auto"/>
+                <w:sz w:val="28"/>
+              </w:rPr>
+              <w:t>Objective</w:t>
+            </w:r>
+          </w:p>
+          <w:p>
+            <w:pPr>
+              <w:rPr>
+                <w:sz w:val="28"/>
+              </w:rPr>
+            </w:pPr>
+          </w:p>
+        </w:tc>
+        <w:tc>
+          <w:tcPr>
+            <w:tcW w:w="8010" w:type="dxa"/>
+            <w:gridSpan w:val="4"/>
+            <w:tcBorders>
+              <w:top w:val="single" w:sz="12" w:space="0" w:color="auto"/>
+              <w:bottom w:val="single" w:sz="12" w:space="0" w:color="auto"/>
+            </w:tcBorders>
+          </w:tcPr>
+          <w:p>
+            <w:pPr>
+              <w:spacing w:before="120" w:after="120" w:line="240" w:lineRule="auto"/>
+              <w:ind w:left="0" w:firstLine="0"/>
+              <w:rPr>
+                <w:color w:val="auto"/>
+                <w:sz w:val="24"/>
+                <w:szCs w:val="23"/>
+              </w:rPr>
+            </w:pPr>
+            <w:r>
+              <w:rPr>
+                <w:color w:val="auto"/>
+                <w:sz w:val="24"/>
+                <w:szCs w:val="23"/>
+              </w:rPr>
+              <w:t xml:space="preserve">Specialized Master’s degree in cognitive technical systems and expertise in advanced topics of Machine Learning and Artificial Intelligence. Seeking a position in research and development where I can </w:t>
+            </w:r>
+            <w:r>
+              <w:rPr>
+                <w:color w:val="auto"/>
+                <w:sz w:val="24"/>
+                <w:szCs w:val="23"/>
+              </w:rPr>
+              <w:t xml:space="preserve">apply and polish </w:t>
+            </w:r>
+            <w:r>
+              <w:rPr>
+                <w:color w:val="auto"/>
+                <w:sz w:val="24"/>
+                <w:szCs w:val="23"/>
+              </w:rPr>
+              <w:t xml:space="preserve">my problem solving </w:t>
+            </w:r>
+            <w:r>
+              <w:rPr>
+                <w:color w:val="auto"/>
+                <w:sz w:val="24"/>
+                <w:szCs w:val="23"/>
+              </w:rPr>
+              <w:t>skills for challenging problems and establish myself as a seasoned AI practitioner.</w:t>
+            </w:r>
+          </w:p>
+        </w:tc>
+      </w:tr>
+      <w:tr>
+        <w:trPr>
+          <w:trHeight w:val="89"/>
+        </w:trPr>
+        <w:tc>
+          <w:tcPr>
+            <w:tcW w:w="10075" w:type="dxa"/>
+            <w:gridSpan w:val="5"/>
+            <w:tcBorders>
+              <w:top w:val="single" w:sz="12" w:space="0" w:color="auto"/>
+              <w:bottom w:val="nil"/>
+            </w:tcBorders>
+          </w:tcPr>
+          <w:p>
+            <w:pPr>
+              <w:spacing w:after="0" w:line="240" w:lineRule="auto"/>
+              <w:ind w:left="86" w:firstLine="0"/>
+              <w:rPr>
+                <w:b/>
+                <w:color w:val="auto"/>
+                <w:sz w:val="22"/>
+                <w:szCs w:val="24"/>
+              </w:rPr>
+            </w:pPr>
+            <w:r>
+              <w:rPr>
+                <w:b/>
+                <w:color w:val="auto"/>
+                <w:sz w:val="28"/>
+              </w:rPr>
+              <w:t xml:space="preserve">Technical skills  </w:t>
+            </w:r>
+          </w:p>
+        </w:tc>
+      </w:tr>
+      <w:tr>
+        <w:trPr>
+          <w:trHeight w:val="1530"/>
+        </w:trPr>
+        <w:tc>
+          <w:tcPr>
+            <w:tcW w:w="5305" w:type="dxa"/>
+            <w:gridSpan w:val="3"/>
+            <w:tcBorders>
+              <w:top w:val="nil"/>
+              <w:bottom w:val="single" w:sz="12" w:space="0" w:color="auto"/>
+            </w:tcBorders>
+          </w:tcPr>
+          <w:p>
+            <w:pPr>
+              <w:spacing w:after="38" w:line="240" w:lineRule="auto"/>
+              <w:ind w:left="985" w:hanging="630"/>
+              <w:rPr>
+                <w:b/>
+                <w:color w:val="auto"/>
+                <w:sz w:val="22"/>
+              </w:rPr>
+            </w:pPr>
+            <w:r>
+              <w:rPr>
+                <w:b/>
+                <w:color w:val="auto"/>
+                <w:sz w:val="24"/>
+              </w:rPr>
+              <w:t xml:space="preserve">Programming Languages  </w:t>
+            </w:r>
+          </w:p>
+          <w:p>
+            <w:pPr>
+              <w:numPr>
+                <w:ilvl w:val="0"/>
+                <w:numId w:val="6"/>
+              </w:numPr>
+              <w:spacing w:after="0" w:line="240" w:lineRule="auto"/>
+              <w:ind w:left="985" w:right="144" w:hanging="360"/>
+              <w:rPr>
+                <w:color w:val="auto"/>
+                <w:sz w:val="22"/>
+              </w:rPr>
+            </w:pPr>
+            <w:r>
+              <w:rPr>
+                <w:color w:val="auto"/>
+                <w:sz w:val="22"/>
+              </w:rPr>
+              <w:t>Proficient</w:t>
+            </w:r>
+            <w:r>
+              <w:rPr>
+                <w:color w:val="auto"/>
+                <w:sz w:val="22"/>
+              </w:rPr>
+              <w:t xml:space="preserve"> in: C/C++, Java, Python</w:t>
+            </w:r>
+            <w:r>
+              <w:rPr>
+                <w:color w:val="auto"/>
+                <w:sz w:val="22"/>
+              </w:rPr>
+              <w:t>, Matlab</w:t>
+            </w:r>
+            <w:r>
+              <w:rPr>
+                <w:color w:val="auto"/>
+                <w:sz w:val="22"/>
+              </w:rPr>
+              <w:t xml:space="preserve"> </w:t>
+            </w:r>
+          </w:p>
+          <w:p>
+            <w:pPr>
+              <w:numPr>
+                <w:ilvl w:val="0"/>
+                <w:numId w:val="6"/>
+              </w:numPr>
+              <w:spacing w:after="0" w:line="240" w:lineRule="auto"/>
+              <w:ind w:left="985" w:right="144" w:hanging="360"/>
+              <w:rPr>
+                <w:color w:val="auto"/>
+                <w:sz w:val="22"/>
+              </w:rPr>
+            </w:pPr>
+            <w:r>
+              <w:rPr>
+                <w:color w:val="auto"/>
+                <w:sz w:val="22"/>
+              </w:rPr>
+              <w:t>Familiar with:  Lua</w:t>
+            </w:r>
+            <w:r>
+              <w:rPr>
+                <w:b/>
+                <w:color w:val="auto"/>
+                <w:sz w:val="22"/>
+              </w:rPr>
+              <w:t xml:space="preserve">, </w:t>
+            </w:r>
+            <w:r>
+              <w:rPr>
+                <w:color w:val="auto"/>
+                <w:sz w:val="22"/>
+              </w:rPr>
+              <w:t>R, Bash, C#, PHP, SQL</w:t>
+            </w:r>
+            <w:r>
+              <w:rPr>
+                <w:color w:val="auto"/>
+                <w:sz w:val="22"/>
+              </w:rPr>
+              <w:br/>
+            </w:r>
+            <w:r>
+              <w:rPr>
+                <w:color w:val="auto"/>
+                <w:sz w:val="22"/>
+              </w:rPr>
+              <w:t>JavaScript</w:t>
+            </w:r>
+          </w:p>
+          <w:p>
+            <w:pPr>
+              <w:spacing w:before="80" w:after="38" w:line="240" w:lineRule="auto"/>
+              <w:ind w:left="985" w:right="144" w:hanging="630"/>
+              <w:rPr>
+                <w:color w:val="auto"/>
+              </w:rPr>
+            </w:pPr>
+            <w:r>
+              <w:rPr>
+                <w:b/>
+                <w:color w:val="auto"/>
+                <w:sz w:val="24"/>
+              </w:rPr>
+              <w:t>Machine Learning</w:t>
+            </w:r>
+          </w:p>
+          <w:p>
+            <w:pPr>
+              <w:numPr>
+                <w:ilvl w:val="0"/>
+                <w:numId w:val="5"/>
+              </w:numPr>
+              <w:spacing w:after="0" w:line="240" w:lineRule="auto"/>
+              <w:ind w:left="985" w:right="144" w:hanging="360"/>
+              <w:rPr>
+                <w:color w:val="auto"/>
+                <w:sz w:val="22"/>
+              </w:rPr>
+            </w:pPr>
+            <w:r>
+              <w:rPr>
+                <w:color w:val="auto"/>
+                <w:sz w:val="22"/>
+              </w:rPr>
+              <w:t>Hands-on p</w:t>
+            </w:r>
+            <w:r>
+              <w:rPr>
+                <w:color w:val="auto"/>
+                <w:sz w:val="22"/>
+              </w:rPr>
+              <w:t xml:space="preserve">ractical </w:t>
+            </w:r>
+            <w:r>
+              <w:rPr>
+                <w:color w:val="auto"/>
+                <w:sz w:val="22"/>
+              </w:rPr>
+              <w:t>e</w:t>
+            </w:r>
+            <w:r>
+              <w:rPr>
+                <w:color w:val="auto"/>
+                <w:sz w:val="22"/>
+              </w:rPr>
+              <w:t>xperience with Caffe, Torch 7 for</w:t>
+            </w:r>
+            <w:r>
+              <w:rPr>
+                <w:b/>
+                <w:color w:val="auto"/>
+                <w:sz w:val="22"/>
+              </w:rPr>
+              <w:t xml:space="preserve"> </w:t>
+            </w:r>
+            <w:r>
+              <w:rPr>
+                <w:color w:val="auto"/>
+                <w:sz w:val="22"/>
+              </w:rPr>
+              <w:t>Deep Learning</w:t>
+            </w:r>
+          </w:p>
+          <w:p>
+            <w:pPr>
+              <w:numPr>
+                <w:ilvl w:val="0"/>
+                <w:numId w:val="5"/>
+              </w:numPr>
+              <w:spacing w:after="0" w:line="240" w:lineRule="auto"/>
+              <w:ind w:left="985" w:right="144" w:hanging="360"/>
+              <w:rPr>
+                <w:b/>
+                <w:color w:val="auto"/>
+                <w:sz w:val="22"/>
+                <w:szCs w:val="24"/>
+              </w:rPr>
+            </w:pPr>
+            <w:r>
+              <w:rPr>
+                <w:color w:val="auto"/>
+                <w:sz w:val="22"/>
+              </w:rPr>
+              <w:t>Familiar with Tensor Flow</w:t>
+            </w:r>
+            <w:r>
+              <w:rPr>
+                <w:color w:val="auto"/>
+                <w:sz w:val="22"/>
+              </w:rPr>
+              <w:t>, Keras,</w:t>
+            </w:r>
+            <w:r>
+              <w:rPr>
+                <w:color w:val="auto"/>
+                <w:sz w:val="22"/>
+              </w:rPr>
+              <w:t xml:space="preserve"> Theano</w:t>
+            </w:r>
+            <w:r>
+              <w:rPr>
+                <w:color w:val="auto"/>
+                <w:sz w:val="22"/>
+              </w:rPr>
+              <w:t xml:space="preserve">, </w:t>
+            </w:r>
+            <w:r>
+              <w:rPr>
+                <w:color w:val="auto"/>
+                <w:sz w:val="22"/>
+              </w:rPr>
+              <w:t>Lasagne</w:t>
+            </w:r>
+            <w:r>
+              <w:rPr>
+                <w:color w:val="auto"/>
+                <w:sz w:val="22"/>
+              </w:rPr>
+              <w:t xml:space="preserve"> and Pytorch.</w:t>
+            </w:r>
+          </w:p>
+          <w:p>
+            <w:pPr>
+              <w:numPr>
+                <w:ilvl w:val="0"/>
+                <w:numId w:val="5"/>
+              </w:numPr>
+              <w:spacing w:after="0" w:line="240" w:lineRule="auto"/>
+              <w:ind w:left="985" w:right="144" w:hanging="360"/>
+              <w:rPr>
+                <w:b/>
+                <w:color w:val="auto"/>
+                <w:sz w:val="22"/>
+                <w:szCs w:val="24"/>
+              </w:rPr>
+            </w:pPr>
+            <w:r>
+              <w:rPr>
+                <w:color w:val="auto"/>
+                <w:sz w:val="22"/>
+              </w:rPr>
+              <w:t xml:space="preserve">Working experience with </w:t>
+            </w:r>
+            <w:r>
+              <w:rPr>
+                <w:color w:val="auto"/>
+                <w:sz w:val="22"/>
+              </w:rPr>
+              <w:t xml:space="preserve">Mallet, </w:t>
+            </w:r>
+            <w:r>
+              <w:rPr>
+                <w:color w:val="auto"/>
+                <w:sz w:val="22"/>
+              </w:rPr>
+              <w:t xml:space="preserve">R, </w:t>
+            </w:r>
+            <w:r>
+              <w:rPr>
+                <w:color w:val="auto"/>
+                <w:sz w:val="22"/>
+              </w:rPr>
+              <w:t xml:space="preserve">Rapid Miner, Weka, </w:t>
+            </w:r>
+            <w:r>
+              <w:rPr>
+                <w:color w:val="auto"/>
+                <w:sz w:val="22"/>
+              </w:rPr>
+              <w:t xml:space="preserve">SPSS, </w:t>
+            </w:r>
+            <w:r>
+              <w:rPr>
+                <w:color w:val="auto"/>
+                <w:sz w:val="22"/>
+              </w:rPr>
+              <w:t xml:space="preserve">Scikit-learn (Numpy </w:t>
+            </w:r>
+            <w:r>
+              <w:rPr>
+                <w:color w:val="auto"/>
+                <w:sz w:val="22"/>
+              </w:rPr>
+              <w:t>/</w:t>
+            </w:r>
+            <w:r>
+              <w:rPr>
+                <w:color w:val="auto"/>
+                <w:sz w:val="22"/>
+              </w:rPr>
+              <w:t xml:space="preserve"> Scipy)</w:t>
+            </w:r>
+            <w:r>
+              <w:rPr>
+                <w:color w:val="auto"/>
+                <w:sz w:val="22"/>
+              </w:rPr>
+              <w:t xml:space="preserve"> as well.</w:t>
+            </w:r>
+          </w:p>
+        </w:tc>
+        <w:tc>
+          <w:tcPr>
+            <w:tcW w:w="4770" w:type="dxa"/>
+            <w:gridSpan w:val="2"/>
+            <w:tcBorders>
+              <w:top w:val="nil"/>
+              <w:bottom w:val="single" w:sz="12" w:space="0" w:color="auto"/>
+            </w:tcBorders>
+          </w:tcPr>
+          <w:p>
+            <w:pPr>
+              <w:spacing w:after="60" w:line="240" w:lineRule="auto"/>
+              <w:ind w:left="-90" w:firstLine="270"/>
+              <w:rPr>
+                <w:b/>
+                <w:color w:val="auto"/>
+                <w:sz w:val="24"/>
+              </w:rPr>
+            </w:pPr>
+            <w:r>
+              <w:rPr>
+                <w:b/>
+                <w:color w:val="auto"/>
+                <w:sz w:val="24"/>
+              </w:rPr>
+              <w:t>Robotics and Computer Vision</w:t>
+            </w:r>
+          </w:p>
+          <w:p>
+            <w:pPr>
+              <w:numPr>
+                <w:ilvl w:val="0"/>
+                <w:numId w:val="5"/>
+              </w:numPr>
+              <w:spacing w:after="0" w:line="240" w:lineRule="auto"/>
+              <w:ind w:left="815" w:right="144" w:hanging="360"/>
+              <w:rPr>
+                <w:color w:val="auto"/>
+                <w:sz w:val="22"/>
+              </w:rPr>
+            </w:pPr>
+            <w:r>
+              <w:rPr>
+                <w:color w:val="auto"/>
+                <w:sz w:val="22"/>
+              </w:rPr>
+              <w:t>OpenCV</w:t>
+            </w:r>
+          </w:p>
+          <w:p>
+            <w:pPr>
+              <w:numPr>
+                <w:ilvl w:val="0"/>
+                <w:numId w:val="5"/>
+              </w:numPr>
+              <w:spacing w:after="0" w:line="240" w:lineRule="auto"/>
+              <w:ind w:left="815" w:right="144" w:hanging="360"/>
+              <w:rPr>
+                <w:color w:val="auto"/>
+                <w:sz w:val="22"/>
+              </w:rPr>
+            </w:pPr>
+            <w:r>
+              <w:rPr>
+                <w:color w:val="auto"/>
+                <w:sz w:val="22"/>
+              </w:rPr>
+              <w:t>Robotics Operating System (ROS)</w:t>
+            </w:r>
+          </w:p>
+          <w:p>
+            <w:pPr>
+              <w:numPr>
+                <w:ilvl w:val="0"/>
+                <w:numId w:val="5"/>
+              </w:numPr>
+              <w:spacing w:after="0" w:line="240" w:lineRule="auto"/>
+              <w:ind w:left="815" w:right="144" w:hanging="360"/>
+              <w:rPr>
+                <w:color w:val="auto"/>
+                <w:sz w:val="22"/>
+              </w:rPr>
+            </w:pPr>
+            <w:r>
+              <w:rPr>
+                <w:color w:val="auto"/>
+                <w:sz w:val="22"/>
+              </w:rPr>
+              <w:t>Automotive Data and Time-Triggered Framework (ADTF)</w:t>
+            </w:r>
+          </w:p>
+          <w:p>
+            <w:pPr>
+              <w:spacing w:after="60" w:line="240" w:lineRule="auto"/>
+              <w:ind w:left="-90" w:right="144" w:firstLine="270"/>
+              <w:rPr>
+                <w:color w:val="auto"/>
+                <w:sz w:val="22"/>
+              </w:rPr>
+            </w:pPr>
+            <w:r>
+              <w:rPr>
+                <w:b/>
+                <w:color w:val="auto"/>
+                <w:sz w:val="24"/>
+              </w:rPr>
+              <w:t xml:space="preserve">Others  </w:t>
+            </w:r>
+          </w:p>
+          <w:p>
+            <w:pPr>
+              <w:numPr>
+                <w:ilvl w:val="0"/>
+                <w:numId w:val="5"/>
+              </w:numPr>
+              <w:spacing w:after="0" w:line="240" w:lineRule="auto"/>
+              <w:ind w:left="815" w:right="144" w:hanging="360"/>
+              <w:rPr>
+                <w:color w:val="auto"/>
+                <w:sz w:val="22"/>
+              </w:rPr>
+            </w:pPr>
+            <w:r>
+              <w:rPr>
+                <w:color w:val="auto"/>
+                <w:sz w:val="22"/>
+              </w:rPr>
+              <w:t>Source Control: Git, SVN.</w:t>
+            </w:r>
+          </w:p>
+          <w:p>
+            <w:pPr>
+              <w:numPr>
+                <w:ilvl w:val="0"/>
+                <w:numId w:val="5"/>
+              </w:numPr>
+              <w:spacing w:after="0" w:line="240" w:lineRule="auto"/>
+              <w:ind w:left="815" w:right="144" w:hanging="360"/>
+              <w:rPr>
+                <w:color w:val="auto"/>
+                <w:sz w:val="22"/>
+              </w:rPr>
+            </w:pPr>
+            <w:r>
+              <w:rPr>
+                <w:color w:val="auto"/>
+                <w:sz w:val="22"/>
+              </w:rPr>
+              <w:t xml:space="preserve">Platforms: Microsoft Windows and Linux.  </w:t>
+            </w:r>
+          </w:p>
+          <w:p>
+            <w:pPr>
+              <w:numPr>
+                <w:ilvl w:val="0"/>
+                <w:numId w:val="5"/>
+              </w:numPr>
+              <w:spacing w:after="0" w:line="240" w:lineRule="auto"/>
+              <w:ind w:left="815" w:right="144" w:hanging="360"/>
+              <w:rPr>
+                <w:color w:val="auto"/>
+                <w:sz w:val="22"/>
+              </w:rPr>
+            </w:pPr>
+            <w:r>
+              <w:rPr>
+                <w:color w:val="auto"/>
+                <w:sz w:val="22"/>
+              </w:rPr>
+              <w:t>Documentation in Latex, MS Office.</w:t>
+            </w:r>
+          </w:p>
+          <w:p>
+            <w:pPr>
+              <w:numPr>
+                <w:ilvl w:val="0"/>
+                <w:numId w:val="5"/>
+              </w:numPr>
+              <w:spacing w:after="0" w:line="240" w:lineRule="auto"/>
+              <w:ind w:left="815" w:right="144" w:hanging="360"/>
+              <w:rPr>
+                <w:color w:val="auto"/>
+                <w:sz w:val="22"/>
+              </w:rPr>
+            </w:pPr>
+            <w:r>
+              <w:rPr>
+                <w:color w:val="auto"/>
+                <w:sz w:val="22"/>
+              </w:rPr>
+              <w:t>Familiar with AWS, CUDA</w:t>
+            </w:r>
+            <w:r>
+              <w:rPr>
+                <w:color w:val="auto"/>
+                <w:sz w:val="22"/>
+              </w:rPr>
+              <w:t>,</w:t>
+            </w:r>
+            <w:r>
+              <w:rPr>
+                <w:color w:val="auto"/>
+                <w:sz w:val="22"/>
+              </w:rPr>
+              <w:t xml:space="preserve"> Map</w:t>
+            </w:r>
+            <w:r>
+              <w:rPr>
+                <w:color w:val="auto"/>
+                <w:sz w:val="22"/>
+              </w:rPr>
+              <w:t>-</w:t>
+            </w:r>
+            <w:r>
+              <w:rPr>
+                <w:color w:val="auto"/>
+                <w:sz w:val="22"/>
+              </w:rPr>
+              <w:t>Reduce, NoSQL databases, Docker</w:t>
+            </w:r>
+            <w:r>
+              <w:rPr>
+                <w:color w:val="auto"/>
+                <w:sz w:val="22"/>
+              </w:rPr>
+              <w:t>,</w:t>
+            </w:r>
+            <w:r>
+              <w:rPr>
+                <w:color w:val="auto"/>
+                <w:sz w:val="22"/>
+              </w:rPr>
+              <w:t xml:space="preserve"> Android SDK, OpenGl and Web development.</w:t>
+            </w:r>
+          </w:p>
+        </w:tc>
+      </w:tr>
+      <w:tr>
+        <w:trPr>
           <w:trHeight w:val="1530"/>
         </w:trPr>
         <w:tc>
           <w:tcPr>
             <w:tcW w:w="2122" w:type="dxa"/>
+            <w:gridSpan w:val="2"/>
             <w:tcBorders>
               <w:top w:val="single" w:sz="12" w:space="0" w:color="auto"/>
               <w:bottom w:val="single" w:sz="12" w:space="0" w:color="auto"/>
@@ -1091,7 +949,7 @@
                 <w:sz w:val="24"/>
               </w:rPr>
               <w:drawing>
-                <wp:anchor distT="0" distB="0" distL="114300" distR="114300" simplePos="0" relativeHeight="251693056" behindDoc="0" locked="0" layoutInCell="1" allowOverlap="1" wp14:anchorId="53B60CDD" wp14:editId="0A18546D">
+                <wp:anchor distT="0" distB="0" distL="114300" distR="114300" simplePos="0" relativeHeight="251727872" behindDoc="0" locked="0" layoutInCell="1" allowOverlap="1" wp14:anchorId="3AED6173" wp14:editId="3FC04325">
                   <wp:simplePos x="0" y="0"/>
                   <wp:positionH relativeFrom="column">
                     <wp:posOffset>205282</wp:posOffset>
@@ -1183,23 +1041,7 @@
                 <w:color w:val="auto"/>
                 <w:sz w:val="24"/>
               </w:rPr>
-              <w:t xml:space="preserve">April 2017 </w:t>
-            </w:r>
-            <w:r>
-              <w:rPr>
-                <w:b/>
-                <w:color w:val="auto"/>
-                <w:sz w:val="24"/>
-              </w:rPr>
-              <w:t>–</w:t>
-            </w:r>
-            <w:r>
-              <w:rPr>
-                <w:b/>
-                <w:color w:val="auto"/>
-                <w:sz w:val="24"/>
-              </w:rPr>
-              <w:t xml:space="preserve"> current</w:t>
+              <w:t>April 2017 – current</w:t>
             </w:r>
           </w:p>
           <w:p>
@@ -1232,7 +1074,7 @@
                 <w:color w:val="auto"/>
               </w:rPr>
               <w:drawing>
-                <wp:anchor distT="0" distB="0" distL="114300" distR="114300" simplePos="0" relativeHeight="251691008" behindDoc="1" locked="0" layoutInCell="1" allowOverlap="1" wp14:anchorId="626BA0C7" wp14:editId="5603E18F">
+                <wp:anchor distT="0" distB="0" distL="114300" distR="114300" simplePos="0" relativeHeight="251725824" behindDoc="1" locked="0" layoutInCell="1" allowOverlap="1" wp14:anchorId="4DDCB3D0" wp14:editId="26EB1672">
                   <wp:simplePos x="0" y="0"/>
                   <wp:positionH relativeFrom="column">
                     <wp:posOffset>177717</wp:posOffset>
@@ -1338,7 +1180,7 @@
                 <w:color w:val="auto"/>
               </w:rPr>
               <w:drawing>
-                <wp:anchor distT="0" distB="0" distL="114300" distR="114300" simplePos="0" relativeHeight="251689984" behindDoc="0" locked="0" layoutInCell="1" allowOverlap="1" wp14:anchorId="6DF12109" wp14:editId="568D3A4C">
+                <wp:anchor distT="0" distB="0" distL="114300" distR="114300" simplePos="0" relativeHeight="251724800" behindDoc="0" locked="0" layoutInCell="1" allowOverlap="1" wp14:anchorId="23C8CBC3" wp14:editId="693DC217">
                   <wp:simplePos x="0" y="0"/>
                   <wp:positionH relativeFrom="column">
                     <wp:posOffset>376097</wp:posOffset>
@@ -1445,39 +1287,7 @@
                 <w:color w:val="auto"/>
                 <w:sz w:val="24"/>
               </w:rPr>
-              <w:t>Jan</w:t>
-            </w:r>
-            <w:r>
-              <w:rPr>
-                <w:b/>
-                <w:color w:val="auto"/>
-                <w:sz w:val="24"/>
-              </w:rPr>
-              <w:t xml:space="preserve"> 201</w:t>
-            </w:r>
-            <w:r>
-              <w:rPr>
-                <w:b/>
-                <w:color w:val="auto"/>
-                <w:sz w:val="24"/>
-              </w:rPr>
-              <w:t>5</w:t>
-            </w:r>
-            <w:r>
-              <w:rPr>
-                <w:b/>
-                <w:color w:val="auto"/>
-                <w:sz w:val="24"/>
-              </w:rPr>
-              <w:t xml:space="preserve"> – </w:t>
-            </w:r>
-            <w:r>
-              <w:rPr>
-                <w:b/>
-                <w:color w:val="auto"/>
-                <w:sz w:val="24"/>
-              </w:rPr>
-              <w:t>May 2016</w:t>
+              <w:t>Jan 2015 – May 2016</w:t>
             </w:r>
           </w:p>
           <w:p>
@@ -1511,7 +1321,7 @@
                 <w:sz w:val="24"/>
               </w:rPr>
               <w:drawing>
-                <wp:anchor distT="0" distB="0" distL="114300" distR="114300" simplePos="0" relativeHeight="251692032" behindDoc="0" locked="0" layoutInCell="1" allowOverlap="1" wp14:anchorId="03026256" wp14:editId="0D831FDD">
+                <wp:anchor distT="0" distB="0" distL="114300" distR="114300" simplePos="0" relativeHeight="251726848" behindDoc="0" locked="0" layoutInCell="1" allowOverlap="1" wp14:anchorId="014BECC9" wp14:editId="58C79B3B">
                   <wp:simplePos x="0" y="0"/>
                   <wp:positionH relativeFrom="column">
                     <wp:posOffset>126542</wp:posOffset>
@@ -1595,23 +1405,7 @@
                 <w:color w:val="auto"/>
                 <w:sz w:val="24"/>
               </w:rPr>
-              <w:t>Jul 2013 -</w:t>
-            </w:r>
-            <w:r>
-              <w:rPr>
-                <w:b/>
-                <w:color w:val="auto"/>
-                <w:sz w:val="24"/>
-              </w:rPr>
-              <w:t xml:space="preserve"> </w:t>
-            </w:r>
-            <w:r>
-              <w:rPr>
-                <w:b/>
-                <w:color w:val="auto"/>
-                <w:sz w:val="24"/>
-              </w:rPr>
-              <w:t>Sep 2014</w:t>
+              <w:t>Jul 2013 - Sep 2014</w:t>
             </w:r>
           </w:p>
           <w:p>
@@ -1629,7 +1423,8 @@
         </w:tc>
         <w:tc>
           <w:tcPr>
-            <w:tcW w:w="8099" w:type="dxa"/>
+            <w:tcW w:w="7953" w:type="dxa"/>
+            <w:gridSpan w:val="3"/>
             <w:tcBorders>
               <w:top w:val="single" w:sz="12" w:space="0" w:color="auto"/>
               <w:bottom w:val="single" w:sz="12" w:space="0" w:color="auto"/>
@@ -1653,16 +1448,7 @@
                 <w:sz w:val="22"/>
                 <w:szCs w:val="24"/>
               </w:rPr>
-              <w:t>Machine Learning Software Engineer</w:t>
-            </w:r>
-            <w:r>
-              <w:rPr>
-                <w:b/>
-                <w:color w:val="auto"/>
-                <w:sz w:val="22"/>
-                <w:szCs w:val="24"/>
-              </w:rPr>
-              <w:t xml:space="preserve"> </w:t>
+              <w:t xml:space="preserve">Machine Learning Software Engineer </w:t>
             </w:r>
           </w:p>
           <w:p>
@@ -1712,25 +1498,7 @@
                 <w:sz w:val="22"/>
                 <w:szCs w:val="24"/>
               </w:rPr>
-              <w:t xml:space="preserve">– </w:t>
-            </w:r>
-            <w:r>
-              <w:rPr>
-                <w:i/>
-                <w:color w:val="auto"/>
-                <w:sz w:val="22"/>
-                <w:szCs w:val="24"/>
-              </w:rPr>
-              <w:t>Stuttgart Region</w:t>
-            </w:r>
-            <w:r>
-              <w:rPr>
-                <w:i/>
-                <w:color w:val="auto"/>
-                <w:sz w:val="22"/>
-                <w:szCs w:val="24"/>
-              </w:rPr>
-              <w:t>, Germany</w:t>
+              <w:t>– Stuttgart Region, Germany</w:t>
             </w:r>
           </w:p>
           <w:p>
@@ -1780,14 +1548,6 @@
                 <w:szCs w:val="24"/>
               </w:rPr>
               <w:br/>
-            </w:r>
-            <w:r>
-              <w:rPr>
-                <w:b/>
-                <w:color w:val="auto"/>
-                <w:sz w:val="22"/>
-                <w:szCs w:val="24"/>
-              </w:rPr>
               <w:t>Robert Bosch GmbH</w:t>
             </w:r>
           </w:p>
@@ -1875,6 +1635,8 @@
               </w:rPr>
               <w:t>Research Assistant ( HiWi )</w:t>
             </w:r>
+            <w:bookmarkStart w:id="0" w:name="_GoBack"/>
+            <w:bookmarkEnd w:id="0"/>
           </w:p>
           <w:p>
             <w:pPr>
@@ -2056,11 +1818,14 @@
       </w:tr>
       <w:tr>
         <w:trPr>
-          <w:trHeight w:val="3372"/>
+          <w:gridAfter w:val="1"/>
+          <w:wAfter w:w="22" w:type="dxa"/>
+          <w:trHeight w:val="3219"/>
         </w:trPr>
         <w:tc>
           <w:tcPr>
             <w:tcW w:w="2122" w:type="dxa"/>
+            <w:gridSpan w:val="2"/>
             <w:tcBorders>
               <w:top w:val="single" w:sz="12" w:space="0" w:color="auto"/>
               <w:bottom w:val="single" w:sz="12" w:space="0" w:color="auto"/>
@@ -2079,39 +1844,19 @@
             <w:r>
               <w:rPr>
                 <w:b/>
-                <w:color w:val="auto"/>
-                <w:sz w:val="28"/>
+                <w:noProof/>
+                <w:color w:val="auto"/>
+                <w:sz w:val="22"/>
               </w:rPr>
               <w:lastRenderedPageBreak/>
-              <w:t>Education</w:t>
-            </w:r>
-          </w:p>
-          <w:p>
-            <w:pPr>
-              <w:spacing w:before="240" w:after="0" w:line="240" w:lineRule="auto"/>
-              <w:ind w:left="0" w:firstLine="0"/>
-              <w:jc w:val="center"/>
-              <w:rPr>
-                <w:i/>
-                <w:color w:val="auto"/>
-                <w:sz w:val="24"/>
-              </w:rPr>
-            </w:pPr>
-            <w:r>
-              <w:rPr>
-                <w:b/>
-                <w:noProof/>
-                <w:color w:val="auto"/>
-                <w:sz w:val="22"/>
-              </w:rPr>
               <w:drawing>
-                <wp:anchor distT="0" distB="0" distL="114300" distR="114300" simplePos="0" relativeHeight="251695104" behindDoc="0" locked="0" layoutInCell="1" allowOverlap="1" wp14:anchorId="0531E74E" wp14:editId="66834FA2">
+                <wp:anchor distT="0" distB="0" distL="114300" distR="114300" simplePos="0" relativeHeight="251728896" behindDoc="0" locked="0" layoutInCell="1" allowOverlap="1" wp14:anchorId="7C9B19D2" wp14:editId="653A8E77">
                   <wp:simplePos x="0" y="0"/>
                   <wp:positionH relativeFrom="column">
                     <wp:posOffset>393065</wp:posOffset>
                   </wp:positionH>
                   <wp:positionV relativeFrom="paragraph">
-                    <wp:posOffset>91846</wp:posOffset>
+                    <wp:posOffset>239395</wp:posOffset>
                   </wp:positionV>
                   <wp:extent cx="536848" cy="628153"/>
                   <wp:effectExtent l="0" t="0" r="0" b="635"/>
@@ -2166,15 +1911,35 @@
                 <w:color w:val="auto"/>
                 <w:sz w:val="28"/>
               </w:rPr>
-              <w:br/>
-            </w:r>
-          </w:p>
-          <w:p>
-            <w:pPr>
-              <w:spacing w:before="360" w:after="0" w:line="240" w:lineRule="auto"/>
+              <w:t>Education</w:t>
+            </w:r>
+          </w:p>
+          <w:p>
+            <w:pPr>
+              <w:spacing w:before="240" w:after="0" w:line="240" w:lineRule="auto"/>
               <w:ind w:left="0" w:firstLine="0"/>
               <w:jc w:val="center"/>
               <w:rPr>
+                <w:i/>
+                <w:color w:val="auto"/>
+                <w:sz w:val="24"/>
+              </w:rPr>
+            </w:pPr>
+            <w:r>
+              <w:rPr>
+                <w:b/>
+                <w:color w:val="auto"/>
+                <w:sz w:val="28"/>
+              </w:rPr>
+              <w:br/>
+            </w:r>
+          </w:p>
+          <w:p>
+            <w:pPr>
+              <w:spacing w:before="240" w:after="0" w:line="240" w:lineRule="auto"/>
+              <w:ind w:left="0" w:firstLine="0"/>
+              <w:jc w:val="center"/>
+              <w:rPr>
                 <w:b/>
                 <w:color w:val="auto"/>
                 <w:sz w:val="24"/>
@@ -2218,13 +1983,13 @@
                 <w:sz w:val="22"/>
               </w:rPr>
               <w:drawing>
-                <wp:anchor distT="0" distB="0" distL="114300" distR="114300" simplePos="0" relativeHeight="251696128" behindDoc="0" locked="0" layoutInCell="1" allowOverlap="1" wp14:anchorId="5692F1D0" wp14:editId="5E538AFB">
+                <wp:anchor distT="0" distB="0" distL="114300" distR="114300" simplePos="0" relativeHeight="251729920" behindDoc="0" locked="0" layoutInCell="1" allowOverlap="1" wp14:anchorId="12784AC4" wp14:editId="2BD90B62">
                   <wp:simplePos x="0" y="0"/>
                   <wp:positionH relativeFrom="column">
-                    <wp:posOffset>239268</wp:posOffset>
+                    <wp:posOffset>238760</wp:posOffset>
                   </wp:positionH>
                   <wp:positionV relativeFrom="paragraph">
-                    <wp:posOffset>154940</wp:posOffset>
+                    <wp:posOffset>85401</wp:posOffset>
                   </wp:positionV>
                   <wp:extent cx="875665" cy="314325"/>
                   <wp:effectExtent l="0" t="0" r="635" b="0"/>
@@ -2276,18 +2041,7 @@
           </w:p>
           <w:p>
             <w:pPr>
-              <w:spacing w:after="0" w:line="240" w:lineRule="auto"/>
-              <w:ind w:left="0" w:firstLine="0"/>
-              <w:rPr>
-                <w:b/>
-                <w:color w:val="auto"/>
-                <w:sz w:val="24"/>
-              </w:rPr>
-            </w:pPr>
-          </w:p>
-          <w:p>
-            <w:pPr>
-              <w:spacing w:after="0" w:line="240" w:lineRule="auto"/>
+              <w:spacing w:before="120" w:after="0" w:line="240" w:lineRule="auto"/>
               <w:ind w:left="0" w:firstLine="0"/>
               <w:rPr>
                 <w:b/>
@@ -2319,8 +2073,8 @@
         </w:tc>
         <w:tc>
           <w:tcPr>
-            <w:tcW w:w="8221" w:type="dxa"/>
-            <w:gridSpan w:val="3"/>
+            <w:tcW w:w="7931" w:type="dxa"/>
+            <w:gridSpan w:val="2"/>
             <w:tcBorders>
               <w:top w:val="single" w:sz="12" w:space="0" w:color="auto"/>
               <w:bottom w:val="single" w:sz="12" w:space="0" w:color="auto"/>
@@ -2328,8 +2082,8 @@
           </w:tcPr>
           <w:p>
             <w:pPr>
-              <w:spacing w:before="240" w:after="0" w:line="240" w:lineRule="auto"/>
-              <w:ind w:left="564" w:hanging="139"/>
+              <w:spacing w:before="120" w:after="0" w:line="240" w:lineRule="auto"/>
+              <w:ind w:left="483" w:firstLine="0"/>
               <w:rPr>
                 <w:b/>
                 <w:color w:val="auto"/>
@@ -2380,7 +2134,7 @@
           <w:p>
             <w:pPr>
               <w:spacing w:after="0" w:line="240" w:lineRule="auto"/>
-              <w:ind w:left="564" w:hanging="139"/>
+              <w:ind w:left="483" w:firstLine="0"/>
               <w:rPr>
                 <w:b/>
                 <w:color w:val="auto"/>
@@ -2399,7 +2153,7 @@
           <w:p>
             <w:pPr>
               <w:spacing w:after="0" w:line="240" w:lineRule="auto"/>
-              <w:ind w:left="564" w:hanging="139"/>
+              <w:ind w:left="483" w:firstLine="0"/>
               <w:rPr>
                 <w:color w:val="auto"/>
                 <w:sz w:val="24"/>
@@ -2418,7 +2172,167 @@
                 <w:color w:val="auto"/>
                 <w:sz w:val="24"/>
               </w:rPr>
-              <w:t>Freiburg im Breisgau, Germany</w:t>
+              <w:t>Freiburg im Breisgau, Germany.</w:t>
+            </w:r>
+          </w:p>
+          <w:p>
+            <w:pPr>
+              <w:spacing w:after="0" w:line="240" w:lineRule="auto"/>
+              <w:ind w:left="483" w:firstLine="0"/>
+              <w:rPr>
+                <w:color w:val="auto"/>
+                <w:sz w:val="22"/>
+              </w:rPr>
+            </w:pPr>
+            <w:r>
+              <w:rPr>
+                <w:color w:val="auto"/>
+                <w:sz w:val="22"/>
+              </w:rPr>
+              <w:t>CGPA – 1.4</w:t>
+            </w:r>
+            <w:r>
+              <w:rPr>
+                <w:color w:val="auto"/>
+                <w:sz w:val="22"/>
+              </w:rPr>
+              <w:t xml:space="preserve"> out of 5 with 1.0 being the highest grade</w:t>
+            </w:r>
+          </w:p>
+          <w:p>
+            <w:pPr>
+              <w:spacing w:after="0" w:line="240" w:lineRule="auto"/>
+              <w:ind w:left="483" w:firstLine="0"/>
+              <w:rPr>
+                <w:color w:val="auto"/>
+                <w:sz w:val="22"/>
+              </w:rPr>
+            </w:pPr>
+            <w:r>
+              <w:rPr>
+                <w:color w:val="auto"/>
+                <w:sz w:val="22"/>
+              </w:rPr>
+              <w:t xml:space="preserve">Thesis: CloudSeg: </w:t>
+            </w:r>
+            <w:r>
+              <w:rPr>
+                <w:color w:val="auto"/>
+                <w:sz w:val="22"/>
+              </w:rPr>
+              <w:t>Semantic Segmentation for 3D Point Clouds using Deep Learning</w:t>
+            </w:r>
+          </w:p>
+          <w:p>
+            <w:pPr>
+              <w:spacing w:after="0" w:line="240" w:lineRule="auto"/>
+              <w:ind w:left="483" w:firstLine="0"/>
+              <w:rPr>
+                <w:color w:val="auto"/>
+                <w:sz w:val="22"/>
+              </w:rPr>
+            </w:pPr>
+            <w:r>
+              <w:rPr>
+                <w:color w:val="auto"/>
+                <w:sz w:val="22"/>
+              </w:rPr>
+              <w:t xml:space="preserve">Grade of thesis: 1.5 </w:t>
+            </w:r>
+            <w:r>
+              <w:rPr>
+                <w:color w:val="auto"/>
+                <w:sz w:val="22"/>
+              </w:rPr>
+              <w:t xml:space="preserve">out of </w:t>
+            </w:r>
+            <w:r>
+              <w:rPr>
+                <w:color w:val="auto"/>
+                <w:sz w:val="22"/>
+              </w:rPr>
+              <w:t>5 with 1.0 being the highest grade</w:t>
+            </w:r>
+          </w:p>
+          <w:p>
+            <w:pPr>
+              <w:spacing w:before="120" w:after="0" w:line="240" w:lineRule="auto"/>
+              <w:ind w:left="483" w:firstLine="0"/>
+              <w:rPr>
+                <w:b/>
+                <w:color w:val="auto"/>
+                <w:sz w:val="24"/>
+              </w:rPr>
+            </w:pPr>
+            <w:r>
+              <w:rPr>
+                <w:b/>
+                <w:color w:val="auto"/>
+                <w:sz w:val="24"/>
+              </w:rPr>
+              <w:t>Bachelors of Science (</w:t>
+            </w:r>
+            <w:r>
+              <w:rPr>
+                <w:b/>
+                <w:color w:val="auto"/>
+                <w:sz w:val="24"/>
+              </w:rPr>
+              <w:t>BS</w:t>
+            </w:r>
+            <w:r>
+              <w:rPr>
+                <w:b/>
+                <w:color w:val="auto"/>
+                <w:sz w:val="24"/>
+              </w:rPr>
+              <w:t>) in Computer Science</w:t>
+            </w:r>
+          </w:p>
+          <w:p>
+            <w:pPr>
+              <w:spacing w:after="0" w:line="240" w:lineRule="auto"/>
+              <w:ind w:left="483" w:firstLine="0"/>
+              <w:rPr>
+                <w:b/>
+                <w:color w:val="auto"/>
+                <w:sz w:val="24"/>
+              </w:rPr>
+            </w:pPr>
+            <w:r>
+              <w:rPr>
+                <w:color w:val="auto"/>
+                <w:sz w:val="24"/>
+              </w:rPr>
+              <w:t>FAST N</w:t>
+            </w:r>
+            <w:r>
+              <w:rPr>
+                <w:color w:val="auto"/>
+                <w:sz w:val="24"/>
+              </w:rPr>
+              <w:t xml:space="preserve">ational </w:t>
+            </w:r>
+            <w:r>
+              <w:rPr>
+                <w:color w:val="auto"/>
+                <w:sz w:val="24"/>
+              </w:rPr>
+              <w:t>U</w:t>
+            </w:r>
+            <w:r>
+              <w:rPr>
+                <w:color w:val="auto"/>
+                <w:sz w:val="24"/>
+              </w:rPr>
+              <w:t>niversity</w:t>
+            </w:r>
+            <w:r>
+              <w:rPr>
+                <w:color w:val="auto"/>
+                <w:sz w:val="24"/>
+              </w:rPr>
+              <w:t xml:space="preserve">, </w:t>
             </w:r>
             <w:r>
               <w:rPr>
@@ -2426,283 +2340,37 @@
                 <w:color w:val="auto"/>
                 <w:sz w:val="24"/>
               </w:rPr>
-              <w:t>.</w:t>
+              <w:t>Karachi, Pakistan.</w:t>
             </w:r>
           </w:p>
           <w:p>
             <w:pPr>
               <w:spacing w:after="0" w:line="240" w:lineRule="auto"/>
-              <w:ind w:left="564" w:hanging="139"/>
-              <w:rPr>
-                <w:color w:val="auto"/>
-                <w:sz w:val="22"/>
-              </w:rPr>
-            </w:pPr>
-            <w:r>
-              <w:rPr>
-                <w:color w:val="auto"/>
-                <w:sz w:val="22"/>
-              </w:rPr>
-              <w:t>CGPA – 1.4</w:t>
-            </w:r>
-            <w:r>
-              <w:rPr>
-                <w:color w:val="auto"/>
-                <w:sz w:val="22"/>
-              </w:rPr>
-              <w:t xml:space="preserve"> out of 5 with 1.0 being the highest grade</w:t>
+              <w:ind w:left="483" w:firstLine="0"/>
+              <w:rPr>
+                <w:color w:val="auto"/>
+                <w:sz w:val="22"/>
+              </w:rPr>
+            </w:pPr>
+            <w:r>
+              <w:rPr>
+                <w:color w:val="auto"/>
+                <w:sz w:val="22"/>
+              </w:rPr>
+              <w:t>CGPA – 3.14 out of 4</w:t>
+            </w:r>
+            <w:r>
+              <w:rPr>
+                <w:color w:val="auto"/>
+                <w:sz w:val="22"/>
+              </w:rPr>
+              <w:t xml:space="preserve"> with 4.0 being the highest grade</w:t>
             </w:r>
           </w:p>
           <w:p>
             <w:pPr>
               <w:spacing w:after="0" w:line="240" w:lineRule="auto"/>
-              <w:ind w:left="564" w:hanging="139"/>
-              <w:rPr>
-                <w:color w:val="auto"/>
-                <w:sz w:val="22"/>
-              </w:rPr>
-            </w:pPr>
-            <w:r>
-              <w:rPr>
-                <w:color w:val="auto"/>
-                <w:sz w:val="22"/>
-              </w:rPr>
-              <w:t xml:space="preserve">Thesis: </w:t>
-            </w:r>
-            <w:r>
-              <w:rPr>
-                <w:color w:val="auto"/>
-                <w:sz w:val="22"/>
-              </w:rPr>
-              <w:t xml:space="preserve">CloudSeg: </w:t>
-            </w:r>
-            <w:r>
-              <w:rPr>
-                <w:color w:val="auto"/>
-                <w:sz w:val="22"/>
-              </w:rPr>
-              <w:t>Semantic Segmentation for 3D Point Clouds using Deep Learning</w:t>
-            </w:r>
-          </w:p>
-          <w:p>
-            <w:pPr>
-              <w:spacing w:after="0" w:line="240" w:lineRule="auto"/>
-              <w:ind w:left="564" w:hanging="139"/>
-              <w:rPr>
-                <w:color w:val="auto"/>
-                <w:sz w:val="22"/>
-              </w:rPr>
-            </w:pPr>
-            <w:r>
-              <w:rPr>
-                <w:color w:val="auto"/>
-                <w:sz w:val="22"/>
-              </w:rPr>
-              <w:t xml:space="preserve">Grade of thesis: </w:t>
-            </w:r>
-            <w:r>
-              <w:rPr>
-                <w:color w:val="auto"/>
-                <w:sz w:val="22"/>
-              </w:rPr>
-              <w:t>1.5</w:t>
-            </w:r>
-            <w:r>
-              <w:rPr>
-                <w:color w:val="auto"/>
-                <w:sz w:val="22"/>
-              </w:rPr>
-              <w:t xml:space="preserve"> </w:t>
-            </w:r>
-            <w:r>
-              <w:rPr>
-                <w:color w:val="auto"/>
-                <w:sz w:val="22"/>
-              </w:rPr>
-              <w:t xml:space="preserve">out of </w:t>
-            </w:r>
-            <w:r>
-              <w:rPr>
-                <w:color w:val="auto"/>
-                <w:sz w:val="22"/>
-              </w:rPr>
-              <w:t>5</w:t>
-            </w:r>
-            <w:r>
-              <w:rPr>
-                <w:color w:val="auto"/>
-                <w:sz w:val="22"/>
-              </w:rPr>
-              <w:t xml:space="preserve"> with </w:t>
-            </w:r>
-            <w:r>
-              <w:rPr>
-                <w:color w:val="auto"/>
-                <w:sz w:val="22"/>
-              </w:rPr>
-              <w:t>1</w:t>
-            </w:r>
-            <w:r>
-              <w:rPr>
-                <w:color w:val="auto"/>
-                <w:sz w:val="22"/>
-              </w:rPr>
-              <w:t>.0 being the highest grade</w:t>
-            </w:r>
-          </w:p>
-          <w:p>
-            <w:pPr>
-              <w:spacing w:before="240" w:after="0" w:line="240" w:lineRule="auto"/>
-              <w:ind w:left="564" w:hanging="139"/>
-              <w:rPr>
-                <w:b/>
-                <w:color w:val="auto"/>
-                <w:sz w:val="24"/>
-              </w:rPr>
-            </w:pPr>
-            <w:r>
-              <w:rPr>
-                <w:b/>
-                <w:color w:val="auto"/>
-                <w:sz w:val="24"/>
-              </w:rPr>
-              <w:t>Bachelors of Science (</w:t>
-            </w:r>
-            <w:r>
-              <w:rPr>
-                <w:b/>
-                <w:color w:val="auto"/>
-                <w:sz w:val="24"/>
-              </w:rPr>
-              <w:t>BS</w:t>
-            </w:r>
-            <w:r>
-              <w:rPr>
-                <w:b/>
-                <w:color w:val="auto"/>
-                <w:sz w:val="24"/>
-              </w:rPr>
-              <w:t>)</w:t>
-            </w:r>
-            <w:r>
-              <w:rPr>
-                <w:b/>
-                <w:color w:val="auto"/>
-                <w:sz w:val="24"/>
-              </w:rPr>
-              <w:t xml:space="preserve"> in Computer Science</w:t>
-            </w:r>
-          </w:p>
-          <w:p>
-            <w:pPr>
-              <w:spacing w:after="0" w:line="240" w:lineRule="auto"/>
-              <w:ind w:left="564" w:hanging="139"/>
-              <w:rPr>
-                <w:i/>
-                <w:color w:val="auto"/>
-                <w:sz w:val="24"/>
-              </w:rPr>
-            </w:pPr>
-            <w:r>
-              <w:rPr>
-                <w:color w:val="auto"/>
-                <w:sz w:val="24"/>
-              </w:rPr>
-              <w:t>FAST N</w:t>
-            </w:r>
-            <w:r>
-              <w:rPr>
-                <w:color w:val="auto"/>
-                <w:sz w:val="24"/>
-              </w:rPr>
-              <w:t xml:space="preserve">ational </w:t>
-            </w:r>
-            <w:r>
-              <w:rPr>
-                <w:color w:val="auto"/>
-                <w:sz w:val="24"/>
-              </w:rPr>
-              <w:t>U</w:t>
-            </w:r>
-            <w:r>
-              <w:rPr>
-                <w:color w:val="auto"/>
-                <w:sz w:val="24"/>
-              </w:rPr>
-              <w:t xml:space="preserve">niversity of Computing and </w:t>
-            </w:r>
-            <w:r>
-              <w:rPr>
-                <w:color w:val="auto"/>
-                <w:sz w:val="24"/>
-              </w:rPr>
-              <w:t>E</w:t>
-            </w:r>
-            <w:r>
-              <w:rPr>
-                <w:color w:val="auto"/>
-                <w:sz w:val="24"/>
-              </w:rPr>
-              <w:t xml:space="preserve">merging </w:t>
-            </w:r>
-            <w:r>
-              <w:rPr>
-                <w:color w:val="auto"/>
-                <w:sz w:val="24"/>
-              </w:rPr>
-              <w:t>S</w:t>
-            </w:r>
-            <w:r>
-              <w:rPr>
-                <w:color w:val="auto"/>
-                <w:sz w:val="24"/>
-              </w:rPr>
-              <w:t>cience</w:t>
-            </w:r>
-            <w:r>
-              <w:rPr>
-                <w:color w:val="auto"/>
-                <w:sz w:val="24"/>
-              </w:rPr>
-              <w:t xml:space="preserve">, </w:t>
-            </w:r>
-            <w:r>
-              <w:rPr>
-                <w:i/>
-                <w:color w:val="auto"/>
-                <w:sz w:val="24"/>
-              </w:rPr>
-              <w:t>Karachi, Pakistan.</w:t>
-            </w:r>
-          </w:p>
-          <w:p>
-            <w:pPr>
-              <w:spacing w:after="0" w:line="240" w:lineRule="auto"/>
-              <w:ind w:left="564" w:hanging="139"/>
-              <w:rPr>
-                <w:color w:val="auto"/>
-                <w:sz w:val="22"/>
-              </w:rPr>
-            </w:pPr>
-            <w:r>
-              <w:rPr>
-                <w:color w:val="auto"/>
-                <w:sz w:val="22"/>
-              </w:rPr>
-              <w:t>CGPA – 3.14 out of 4</w:t>
-            </w:r>
-            <w:r>
-              <w:rPr>
-                <w:color w:val="auto"/>
-                <w:sz w:val="22"/>
-              </w:rPr>
-              <w:t xml:space="preserve"> with 4.0 being the highest grade</w:t>
-            </w:r>
-          </w:p>
-          <w:p>
-            <w:pPr>
-              <w:spacing w:after="0" w:line="240" w:lineRule="auto"/>
-              <w:ind w:left="564" w:hanging="139"/>
+              <w:ind w:left="483" w:firstLine="0"/>
               <w:rPr>
                 <w:color w:val="auto"/>
                 <w:sz w:val="22"/>
@@ -2725,8 +2393,8 @@
           </w:p>
           <w:p>
             <w:pPr>
-              <w:spacing w:after="0" w:line="240" w:lineRule="auto"/>
-              <w:ind w:left="564" w:hanging="139"/>
+              <w:spacing w:after="120" w:line="240" w:lineRule="auto"/>
+              <w:ind w:left="483" w:firstLine="0"/>
               <w:rPr>
                 <w:color w:val="auto"/>
                 <w:sz w:val="22"/>
@@ -2759,12 +2427,13 @@
       <w:tr>
         <w:trPr>
           <w:gridAfter w:val="1"/>
-          <w:wAfter w:w="68" w:type="dxa"/>
-          <w:trHeight w:val="5991"/>
+          <w:wAfter w:w="22" w:type="dxa"/>
+          <w:trHeight w:val="2274"/>
         </w:trPr>
         <w:tc>
           <w:tcPr>
             <w:tcW w:w="2122" w:type="dxa"/>
+            <w:gridSpan w:val="2"/>
             <w:tcBorders>
               <w:top w:val="single" w:sz="12" w:space="0" w:color="auto"/>
               <w:bottom w:val="single" w:sz="12" w:space="0" w:color="auto"/>
@@ -2772,32 +2441,443 @@
           </w:tcPr>
           <w:p>
             <w:pPr>
-              <w:spacing w:before="80" w:after="35" w:line="240" w:lineRule="auto"/>
+              <w:spacing w:before="80" w:after="53" w:line="240" w:lineRule="auto"/>
               <w:ind w:left="85" w:firstLine="0"/>
               <w:rPr>
-                <w:b/>
-                <w:color w:val="auto"/>
-                <w:sz w:val="22"/>
-              </w:rPr>
-            </w:pPr>
-            <w:r>
-              <w:rPr>
+                <w:color w:val="auto"/>
+                <w:sz w:val="24"/>
+              </w:rPr>
+            </w:pPr>
+            <w:r>
+              <w:rPr>
+                <w:b/>
+                <w:color w:val="auto"/>
+                <w:sz w:val="28"/>
+              </w:rPr>
+              <w:t>Research and Publications</w:t>
+            </w:r>
+          </w:p>
+          <w:p>
+            <w:pPr>
+              <w:spacing w:after="0" w:line="240" w:lineRule="auto"/>
+              <w:ind w:left="0" w:firstLine="0"/>
+              <w:rPr>
+                <w:b/>
                 <w:noProof/>
                 <w:color w:val="auto"/>
+                <w:sz w:val="22"/>
+              </w:rPr>
+            </w:pPr>
+          </w:p>
+        </w:tc>
+        <w:tc>
+          <w:tcPr>
+            <w:tcW w:w="7931" w:type="dxa"/>
+            <w:gridSpan w:val="2"/>
+            <w:tcBorders>
+              <w:top w:val="single" w:sz="12" w:space="0" w:color="auto"/>
+              <w:bottom w:val="single" w:sz="12" w:space="0" w:color="auto"/>
+            </w:tcBorders>
+          </w:tcPr>
+          <w:p>
+            <w:pPr>
+              <w:numPr>
+                <w:ilvl w:val="0"/>
+                <w:numId w:val="1"/>
+              </w:numPr>
+              <w:spacing w:before="120" w:after="0"/>
+              <w:ind w:left="573" w:hanging="369"/>
+              <w:rPr>
+                <w:color w:val="auto"/>
+                <w:sz w:val="22"/>
+              </w:rPr>
+            </w:pPr>
+            <w:r>
+              <w:rPr>
+                <w:b/>
+                <w:color w:val="auto"/>
+                <w:sz w:val="22"/>
+              </w:rPr>
+              <w:t>CloudSeg</w:t>
+            </w:r>
+            <w:r>
+              <w:rPr>
+                <w:b/>
+                <w:color w:val="auto"/>
+                <w:sz w:val="22"/>
+              </w:rPr>
+              <w:t>:</w:t>
+            </w:r>
+            <w:r>
+              <w:rPr>
+                <w:color w:val="auto"/>
+                <w:sz w:val="22"/>
+              </w:rPr>
+              <w:t xml:space="preserve"> </w:t>
+            </w:r>
+            <w:r>
+              <w:rPr>
+                <w:b/>
+                <w:color w:val="auto"/>
+                <w:sz w:val="22"/>
+              </w:rPr>
+              <w:t>Semantic Segmentation for 3D Point Clouds using Deep Learning</w:t>
+            </w:r>
+          </w:p>
+          <w:p>
+            <w:pPr>
+              <w:numPr>
+                <w:ilvl w:val="1"/>
+                <w:numId w:val="1"/>
+              </w:numPr>
+              <w:tabs>
+                <w:tab w:val="left" w:pos="933"/>
+              </w:tabs>
+              <w:spacing w:after="0"/>
+              <w:ind w:left="933" w:hanging="360"/>
+              <w:rPr>
+                <w:color w:val="auto"/>
+                <w:sz w:val="22"/>
+              </w:rPr>
+            </w:pPr>
+            <w:r>
+              <w:rPr>
+                <w:color w:val="auto"/>
+                <w:sz w:val="22"/>
+              </w:rPr>
+              <w:t xml:space="preserve">This thesis </w:t>
+            </w:r>
+            <w:r>
+              <w:rPr>
+                <w:color w:val="auto"/>
+                <w:sz w:val="22"/>
+              </w:rPr>
+              <w:t xml:space="preserve">performs </w:t>
+            </w:r>
+            <w:r>
+              <w:rPr>
+                <w:color w:val="auto"/>
+                <w:sz w:val="22"/>
+              </w:rPr>
+              <w:t xml:space="preserve">LIDAR </w:t>
+            </w:r>
+            <w:r>
+              <w:rPr>
+                <w:color w:val="auto"/>
+                <w:sz w:val="22"/>
+              </w:rPr>
+              <w:t>perception task</w:t>
+            </w:r>
+            <w:r>
+              <w:rPr>
+                <w:color w:val="auto"/>
+                <w:sz w:val="22"/>
+              </w:rPr>
+              <w:t xml:space="preserve"> for autonomous driving</w:t>
+            </w:r>
+            <w:r>
+              <w:rPr>
+                <w:color w:val="auto"/>
+                <w:sz w:val="22"/>
+              </w:rPr>
+              <w:t xml:space="preserve">, learning directly from raw data </w:t>
+            </w:r>
+            <w:r>
+              <w:rPr>
+                <w:color w:val="auto"/>
+                <w:sz w:val="22"/>
+              </w:rPr>
+              <w:t xml:space="preserve">in order overcome </w:t>
+            </w:r>
+            <w:r>
+              <w:rPr>
+                <w:color w:val="auto"/>
+                <w:sz w:val="22"/>
+              </w:rPr>
+              <w:t>the classical ML pipeline</w:t>
+            </w:r>
+            <w:r>
+              <w:rPr>
+                <w:color w:val="auto"/>
+                <w:sz w:val="22"/>
+              </w:rPr>
+              <w:t>.</w:t>
+            </w:r>
+          </w:p>
+          <w:p>
+            <w:pPr>
+              <w:numPr>
+                <w:ilvl w:val="1"/>
+                <w:numId w:val="1"/>
+              </w:numPr>
+              <w:tabs>
+                <w:tab w:val="left" w:pos="933"/>
+              </w:tabs>
+              <w:spacing w:after="0"/>
+              <w:ind w:left="933" w:hanging="360"/>
+              <w:rPr>
+                <w:color w:val="auto"/>
+                <w:sz w:val="22"/>
+              </w:rPr>
+            </w:pPr>
+            <w:r>
+              <w:rPr>
+                <w:color w:val="auto"/>
+                <w:sz w:val="22"/>
+              </w:rPr>
+              <w:t xml:space="preserve">CloudSeg, a novel CNN architecture, is </w:t>
+            </w:r>
+            <w:r>
+              <w:rPr>
+                <w:color w:val="auto"/>
+                <w:sz w:val="22"/>
+              </w:rPr>
+              <w:t xml:space="preserve">designed and </w:t>
+            </w:r>
+            <w:r>
+              <w:rPr>
+                <w:color w:val="auto"/>
+                <w:sz w:val="22"/>
+              </w:rPr>
+              <w:t xml:space="preserve">trained </w:t>
+            </w:r>
+            <w:r>
+              <w:rPr>
+                <w:color w:val="auto"/>
+                <w:sz w:val="22"/>
+              </w:rPr>
+              <w:t>on LIDAR data recorded in</w:t>
+            </w:r>
+            <w:r>
+              <w:rPr>
+                <w:color w:val="auto"/>
+                <w:sz w:val="22"/>
+              </w:rPr>
+              <w:t xml:space="preserve"> urban environment</w:t>
+            </w:r>
+            <w:r>
+              <w:rPr>
+                <w:color w:val="auto"/>
+                <w:sz w:val="22"/>
+              </w:rPr>
+              <w:t>,</w:t>
+            </w:r>
+            <w:r>
+              <w:rPr>
+                <w:color w:val="auto"/>
+                <w:sz w:val="22"/>
+              </w:rPr>
+              <w:t xml:space="preserve"> to perform end-to-end semantic </w:t>
+            </w:r>
+            <w:r>
+              <w:rPr>
+                <w:color w:val="auto"/>
+                <w:sz w:val="22"/>
+              </w:rPr>
+              <w:t xml:space="preserve">3D </w:t>
+            </w:r>
+            <w:r>
+              <w:rPr>
+                <w:color w:val="auto"/>
+                <w:sz w:val="22"/>
+              </w:rPr>
+              <w:t>point cloud segmentat</w:t>
+            </w:r>
+            <w:r>
+              <w:rPr>
+                <w:color w:val="auto"/>
+                <w:sz w:val="22"/>
+              </w:rPr>
+              <w:t>ion.</w:t>
+            </w:r>
+          </w:p>
+          <w:p>
+            <w:pPr>
+              <w:numPr>
+                <w:ilvl w:val="1"/>
+                <w:numId w:val="1"/>
+              </w:numPr>
+              <w:tabs>
+                <w:tab w:val="left" w:pos="933"/>
+              </w:tabs>
+              <w:spacing w:after="0"/>
+              <w:ind w:left="933" w:hanging="360"/>
+              <w:rPr>
+                <w:color w:val="auto"/>
+                <w:sz w:val="22"/>
+              </w:rPr>
+            </w:pPr>
+            <w:r>
+              <w:rPr>
+                <w:color w:val="auto"/>
+                <w:sz w:val="22"/>
+              </w:rPr>
+              <w:t xml:space="preserve">CloudSeg </w:t>
+            </w:r>
+            <w:r>
+              <w:rPr>
+                <w:color w:val="auto"/>
+                <w:sz w:val="22"/>
+              </w:rPr>
+              <w:t xml:space="preserve">evaluated point clouds from LIDAR </w:t>
+            </w:r>
+            <w:r>
+              <w:rPr>
+                <w:color w:val="auto"/>
+                <w:sz w:val="22"/>
+              </w:rPr>
+              <w:t>to 11 distinct classes</w:t>
+            </w:r>
+            <w:r>
+              <w:rPr>
+                <w:color w:val="auto"/>
+                <w:sz w:val="22"/>
+              </w:rPr>
+              <w:t xml:space="preserve"> for semantic scene understanding</w:t>
+            </w:r>
+            <w:r>
+              <w:rPr>
+                <w:color w:val="auto"/>
+                <w:sz w:val="22"/>
+              </w:rPr>
+              <w:t>.</w:t>
+            </w:r>
+            <w:r>
+              <w:rPr>
+                <w:color w:val="auto"/>
+                <w:sz w:val="22"/>
+              </w:rPr>
+              <w:t xml:space="preserve"> Qualitative and quantitative analysis of CloudSeg performance with 2D and 3D visualizations is also presented.</w:t>
+            </w:r>
+          </w:p>
+          <w:p>
+            <w:pPr>
+              <w:numPr>
+                <w:ilvl w:val="0"/>
+                <w:numId w:val="8"/>
+              </w:numPr>
+              <w:spacing w:after="0" w:line="229" w:lineRule="auto"/>
+              <w:ind w:left="573" w:hanging="369"/>
+              <w:rPr>
+                <w:b/>
+                <w:color w:val="auto"/>
+                <w:sz w:val="22"/>
+              </w:rPr>
+            </w:pPr>
+            <w:r>
+              <w:rPr>
+                <w:b/>
+                <w:color w:val="auto"/>
+                <w:sz w:val="22"/>
+              </w:rPr>
+              <w:t>ClickSafe/Mitigation and Prevention from Clickjacking</w:t>
+            </w:r>
+            <w:r>
+              <w:rPr>
+                <w:color w:val="auto"/>
+                <w:sz w:val="22"/>
+              </w:rPr>
+              <w:t>, 15th IEEE International Symposium on High Assurance Systems Engineering, 2014, Miami, Florida, USA.</w:t>
+            </w:r>
+          </w:p>
+          <w:p>
+            <w:pPr>
+              <w:numPr>
+                <w:ilvl w:val="0"/>
+                <w:numId w:val="8"/>
+              </w:numPr>
+              <w:spacing w:after="0" w:line="229" w:lineRule="auto"/>
+              <w:ind w:left="573" w:hanging="369"/>
+              <w:rPr>
+                <w:b/>
+                <w:color w:val="auto"/>
+                <w:sz w:val="24"/>
+              </w:rPr>
+            </w:pPr>
+            <w:r>
+              <w:rPr>
+                <w:b/>
+                <w:color w:val="auto"/>
+                <w:sz w:val="22"/>
+              </w:rPr>
+              <w:t>Dynamic Gesture Recognition using Machine Learning Techniques and factor affecting its accuracies</w:t>
+            </w:r>
+            <w:r>
+              <w:rPr>
+                <w:color w:val="auto"/>
+                <w:sz w:val="22"/>
+              </w:rPr>
+              <w:t xml:space="preserve">, 6th </w:t>
+            </w:r>
+            <w:r>
+              <w:rPr>
+                <w:color w:val="auto"/>
+                <w:sz w:val="22"/>
+                <w:shd w:val="clear" w:color="auto" w:fill="FFFFFF"/>
+              </w:rPr>
+              <w:t>International Conference on Innovative Computing Technology</w:t>
+            </w:r>
+            <w:r>
+              <w:rPr>
+                <w:color w:val="auto"/>
+                <w:sz w:val="22"/>
+                <w:shd w:val="clear" w:color="auto" w:fill="FFFFFF"/>
+              </w:rPr>
+              <w:t xml:space="preserve"> (INTECH)</w:t>
+            </w:r>
+            <w:r>
+              <w:rPr>
+                <w:color w:val="auto"/>
+                <w:sz w:val="22"/>
+              </w:rPr>
+              <w:t>, 2016, Islamabad, PK</w:t>
+            </w:r>
+          </w:p>
+        </w:tc>
+      </w:tr>
+      <w:tr>
+        <w:trPr>
+          <w:gridAfter w:val="1"/>
+          <w:wAfter w:w="22" w:type="dxa"/>
+          <w:trHeight w:val="5640"/>
+        </w:trPr>
+        <w:tc>
+          <w:tcPr>
+            <w:tcW w:w="2122" w:type="dxa"/>
+            <w:gridSpan w:val="2"/>
+            <w:tcBorders>
+              <w:top w:val="single" w:sz="12" w:space="0" w:color="auto"/>
+              <w:bottom w:val="single" w:sz="12" w:space="0" w:color="auto"/>
+            </w:tcBorders>
+          </w:tcPr>
+          <w:p>
+            <w:pPr>
+              <w:spacing w:before="80" w:after="53" w:line="240" w:lineRule="auto"/>
+              <w:ind w:left="85" w:firstLine="0"/>
+              <w:rPr>
+                <w:b/>
+                <w:color w:val="auto"/>
+                <w:sz w:val="28"/>
+              </w:rPr>
+            </w:pPr>
+            <w:r>
+              <w:rPr>
+                <w:noProof/>
+                <w:color w:val="auto"/>
               </w:rPr>
               <w:drawing>
-                <wp:anchor distT="0" distB="0" distL="114300" distR="114300" simplePos="0" relativeHeight="251674624" behindDoc="0" locked="0" layoutInCell="1" allowOverlap="1" wp14:anchorId="1C227C01" wp14:editId="71FBE29D">
+                <wp:anchor distT="0" distB="0" distL="114300" distR="114300" simplePos="0" relativeHeight="251731968" behindDoc="0" locked="0" layoutInCell="1" allowOverlap="1" wp14:anchorId="27954558" wp14:editId="2491FE30">
                   <wp:simplePos x="0" y="0"/>
                   <wp:positionH relativeFrom="column">
-                    <wp:posOffset>106045</wp:posOffset>
+                    <wp:posOffset>433705</wp:posOffset>
                   </wp:positionH>
                   <wp:positionV relativeFrom="paragraph">
-                    <wp:posOffset>833120</wp:posOffset>
+                    <wp:posOffset>1585595</wp:posOffset>
                   </wp:positionV>
-                  <wp:extent cx="942975" cy="471170"/>
-                  <wp:effectExtent l="0" t="0" r="9525" b="5080"/>
+                  <wp:extent cx="499745" cy="579120"/>
+                  <wp:effectExtent l="0" t="0" r="0" b="0"/>
                   <wp:wrapNone/>
-                  <wp:docPr id="12" name="Picture 12"/>
+                  <wp:docPr id="11" name="Picture 11"/>
                   <wp:cNvGraphicFramePr>
                     <a:graphicFrameLocks xmlns:a="http://schemas.openxmlformats.org/drawingml/2006/main" noChangeAspect="1"/>
                   </wp:cNvGraphicFramePr>
@@ -2805,29 +2885,97 @@
                     <a:graphicData uri="http://schemas.openxmlformats.org/drawingml/2006/picture">
                       <pic:pic xmlns:pic="http://schemas.openxmlformats.org/drawingml/2006/picture">
                         <pic:nvPicPr>
-                          <pic:cNvPr id="7" name="images.png"/>
-                          <pic:cNvPicPr/>
+                          <pic:cNvPr id="0" name="Picture 3"/>
+                          <pic:cNvPicPr>
+                            <a:picLocks noChangeAspect="1" noChangeArrowheads="1"/>
+                          </pic:cNvPicPr>
                         </pic:nvPicPr>
                         <pic:blipFill>
-                          <a:blip r:embed="rId9">
+                          <a:blip r:embed="rId10">
                             <a:extLst>
                               <a:ext uri="{28A0092B-C50C-407E-A947-70E740481C1C}">
                                 <a14:useLocalDpi xmlns:a14="http://schemas.microsoft.com/office/drawing/2010/main" val="0"/>
                               </a:ext>
                             </a:extLst>
                           </a:blip>
+                          <a:srcRect/>
                           <a:stretch>
                             <a:fillRect/>
                           </a:stretch>
                         </pic:blipFill>
-                        <pic:spPr>
+                        <pic:spPr bwMode="auto">
                           <a:xfrm>
                             <a:off x="0" y="0"/>
-                            <a:ext cx="942975" cy="471170"/>
+                            <a:ext cx="499745" cy="579120"/>
                           </a:xfrm>
                           <a:prstGeom prst="rect">
                             <a:avLst/>
                           </a:prstGeom>
+                          <a:noFill/>
+                        </pic:spPr>
+                      </pic:pic>
+                    </a:graphicData>
+                  </a:graphic>
+                </wp:anchor>
+              </w:drawing>
+            </w:r>
+            <w:r>
+              <w:rPr>
+                <w:b/>
+                <w:noProof/>
+                <w:color w:val="auto"/>
+                <w:sz w:val="22"/>
+              </w:rPr>
+              <w:drawing>
+                <wp:anchor distT="0" distB="0" distL="114300" distR="114300" simplePos="0" relativeHeight="251720704" behindDoc="0" locked="0" layoutInCell="1" allowOverlap="1" wp14:anchorId="0AD6EA2C" wp14:editId="71E248F6">
+                  <wp:simplePos x="0" y="0"/>
+                  <wp:positionH relativeFrom="column">
+                    <wp:posOffset>232410</wp:posOffset>
+                  </wp:positionH>
+                  <wp:positionV relativeFrom="paragraph">
+                    <wp:posOffset>499745</wp:posOffset>
+                  </wp:positionV>
+                  <wp:extent cx="850265" cy="474980"/>
+                  <wp:effectExtent l="0" t="0" r="0" b="0"/>
+                  <wp:wrapNone/>
+                  <wp:docPr id="9" name="Picture 9" descr="C:\Users\Farooq\Desktop\Audi-emblem-2016-black-small.png"/>
+                  <wp:cNvGraphicFramePr>
+                    <a:graphicFrameLocks xmlns:a="http://schemas.openxmlformats.org/drawingml/2006/main" noChangeAspect="1"/>
+                  </wp:cNvGraphicFramePr>
+                  <a:graphic xmlns:a="http://schemas.openxmlformats.org/drawingml/2006/main">
+                    <a:graphicData uri="http://schemas.openxmlformats.org/drawingml/2006/picture">
+                      <pic:pic xmlns:pic="http://schemas.openxmlformats.org/drawingml/2006/picture">
+                        <pic:nvPicPr>
+                          <pic:cNvPr id="0" name="Picture 2" descr="C:\Users\Farooq\Desktop\Audi-emblem-2016-black-small.png"/>
+                          <pic:cNvPicPr>
+                            <a:picLocks noChangeAspect="1" noChangeArrowheads="1"/>
+                          </pic:cNvPicPr>
+                        </pic:nvPicPr>
+                        <pic:blipFill>
+                          <a:blip r:embed="rId14">
+                            <a:extLst>
+                              <a:ext uri="{28A0092B-C50C-407E-A947-70E740481C1C}">
+                                <a14:useLocalDpi xmlns:a14="http://schemas.microsoft.com/office/drawing/2010/main" val="0"/>
+                              </a:ext>
+                            </a:extLst>
+                          </a:blip>
+                          <a:srcRect/>
+                          <a:stretch>
+                            <a:fillRect/>
+                          </a:stretch>
+                        </pic:blipFill>
+                        <pic:spPr bwMode="auto">
+                          <a:xfrm>
+                            <a:off x="0" y="0"/>
+                            <a:ext cx="850265" cy="474980"/>
+                          </a:xfrm>
+                          <a:prstGeom prst="rect">
+                            <a:avLst/>
+                          </a:prstGeom>
+                          <a:noFill/>
+                          <a:ln>
+                            <a:noFill/>
+                          </a:ln>
                         </pic:spPr>
                       </pic:pic>
                     </a:graphicData>
@@ -2844,23 +2992,594 @@
             <w:r>
               <w:rPr>
                 <w:b/>
+                <w:color w:val="auto"/>
+                <w:sz w:val="28"/>
+              </w:rPr>
+              <w:t>Projects and Courses</w:t>
+            </w:r>
+            <w:r>
+              <w:rPr>
                 <w:noProof/>
                 <w:color w:val="auto"/>
+              </w:rPr>
+              <w:t xml:space="preserve"> </w:t>
+            </w:r>
+          </w:p>
+        </w:tc>
+        <w:tc>
+          <w:tcPr>
+            <w:tcW w:w="7931" w:type="dxa"/>
+            <w:gridSpan w:val="2"/>
+            <w:tcBorders>
+              <w:top w:val="single" w:sz="12" w:space="0" w:color="auto"/>
+              <w:bottom w:val="single" w:sz="12" w:space="0" w:color="auto"/>
+            </w:tcBorders>
+          </w:tcPr>
+          <w:p>
+            <w:pPr>
+              <w:numPr>
+                <w:ilvl w:val="0"/>
+                <w:numId w:val="1"/>
+              </w:numPr>
+              <w:spacing w:before="120" w:after="0"/>
+              <w:ind w:left="500" w:hanging="296"/>
+              <w:rPr>
+                <w:b/>
+                <w:color w:val="auto"/>
+                <w:sz w:val="22"/>
+              </w:rPr>
+            </w:pPr>
+            <w:r>
+              <w:rPr>
+                <w:b/>
+                <w:color w:val="auto"/>
+                <w:sz w:val="22"/>
+              </w:rPr>
+              <w:t>A</w:t>
+            </w:r>
+            <w:r>
+              <w:rPr>
+                <w:b/>
+                <w:color w:val="auto"/>
+                <w:sz w:val="22"/>
+              </w:rPr>
+              <w:t>udi Autonomous Driving Cup 2016 (AADC 2016)</w:t>
+            </w:r>
+          </w:p>
+          <w:p>
+            <w:pPr>
+              <w:pStyle w:val="ListParagraph"/>
+              <w:numPr>
+                <w:ilvl w:val="1"/>
+                <w:numId w:val="1"/>
+              </w:numPr>
+              <w:spacing w:after="0"/>
+              <w:ind w:left="924" w:hanging="360"/>
+              <w:rPr>
+                <w:b/>
+                <w:color w:val="auto"/>
+                <w:sz w:val="22"/>
+              </w:rPr>
+            </w:pPr>
+            <w:r>
+              <w:rPr>
+                <w:color w:val="auto"/>
+                <w:sz w:val="22"/>
+              </w:rPr>
+              <w:t xml:space="preserve">Autonomous Driving Challenge for development of automatic driving function. </w:t>
+            </w:r>
+          </w:p>
+          <w:p>
+            <w:pPr>
+              <w:pStyle w:val="ListParagraph"/>
+              <w:numPr>
+                <w:ilvl w:val="1"/>
+                <w:numId w:val="1"/>
+              </w:numPr>
+              <w:spacing w:after="0"/>
+              <w:ind w:left="924" w:hanging="360"/>
+              <w:rPr>
+                <w:color w:val="auto"/>
+                <w:sz w:val="22"/>
+              </w:rPr>
+            </w:pPr>
+            <w:r>
+              <w:rPr>
+                <w:color w:val="auto"/>
+                <w:sz w:val="22"/>
+              </w:rPr>
+              <w:t>Implemented and designed Automated Driving Lifecycle comprising different modules in ADTF using C++.</w:t>
+            </w:r>
+          </w:p>
+          <w:p>
+            <w:pPr>
+              <w:pStyle w:val="ListParagraph"/>
+              <w:numPr>
+                <w:ilvl w:val="1"/>
+                <w:numId w:val="1"/>
+              </w:numPr>
+              <w:spacing w:after="0"/>
+              <w:ind w:left="924" w:hanging="360"/>
+              <w:rPr>
+                <w:color w:val="auto"/>
+                <w:sz w:val="22"/>
+              </w:rPr>
+            </w:pPr>
+            <w:r>
+              <w:rPr>
+                <w:color w:val="auto"/>
+                <w:sz w:val="22"/>
+              </w:rPr>
+              <w:t>Development of integration module along with lane keeping, emergency braking, crossroad detection modules.</w:t>
+            </w:r>
+          </w:p>
+          <w:p>
+            <w:pPr>
+              <w:pStyle w:val="ListParagraph"/>
+              <w:numPr>
+                <w:ilvl w:val="1"/>
+                <w:numId w:val="1"/>
+              </w:numPr>
+              <w:spacing w:after="0"/>
+              <w:ind w:left="924" w:hanging="360"/>
+              <w:rPr>
+                <w:b/>
+                <w:color w:val="auto"/>
+                <w:sz w:val="22"/>
+              </w:rPr>
+            </w:pPr>
+            <w:r>
+              <w:rPr>
+                <w:color w:val="auto"/>
+                <w:sz w:val="22"/>
+              </w:rPr>
+              <w:t>Secured 5</w:t>
+            </w:r>
+            <w:r>
+              <w:rPr>
+                <w:color w:val="auto"/>
+                <w:sz w:val="22"/>
+                <w:vertAlign w:val="superscript"/>
+              </w:rPr>
+              <w:t>th</w:t>
+            </w:r>
+            <w:r>
+              <w:rPr>
+                <w:color w:val="auto"/>
+                <w:sz w:val="22"/>
+              </w:rPr>
+              <w:t xml:space="preserve"> position among the top German Engineering Universities.</w:t>
+            </w:r>
+          </w:p>
+          <w:p>
+            <w:pPr>
+              <w:numPr>
+                <w:ilvl w:val="0"/>
+                <w:numId w:val="1"/>
+              </w:numPr>
+              <w:spacing w:after="0"/>
+              <w:ind w:left="500" w:hanging="296"/>
+              <w:rPr>
+                <w:b/>
+                <w:color w:val="auto"/>
+                <w:sz w:val="22"/>
+              </w:rPr>
+            </w:pPr>
+            <w:r>
+              <w:rPr>
+                <w:b/>
+                <w:color w:val="auto"/>
+                <w:sz w:val="22"/>
+              </w:rPr>
+              <w:t xml:space="preserve">Advance Machine Learning Lab with Prof. Martin Riedmiller – Deep Learning </w:t>
+            </w:r>
+            <w:r>
+              <w:rPr>
+                <w:b/>
+                <w:color w:val="auto"/>
+                <w:sz w:val="22"/>
+              </w:rPr>
+              <w:br/>
+            </w:r>
+            <w:r>
+              <w:rPr>
+                <w:color w:val="auto"/>
+                <w:sz w:val="22"/>
+              </w:rPr>
+              <w:t xml:space="preserve">Hands on Practical Experience of Neural Networks in </w:t>
+            </w:r>
+            <w:r>
+              <w:rPr>
+                <w:color w:val="auto"/>
+                <w:sz w:val="22"/>
+              </w:rPr>
+              <w:t>LUA</w:t>
+            </w:r>
+            <w:r>
+              <w:rPr>
+                <w:color w:val="auto"/>
+                <w:sz w:val="22"/>
+              </w:rPr>
+              <w:t xml:space="preserve"> and Convolutional Neural Networks in Torch 7 for </w:t>
+            </w:r>
+            <w:r>
+              <w:rPr>
+                <w:color w:val="auto"/>
+                <w:sz w:val="22"/>
+              </w:rPr>
+              <w:t>MNIST</w:t>
+            </w:r>
+            <w:r>
+              <w:rPr>
+                <w:color w:val="auto"/>
+                <w:sz w:val="22"/>
+              </w:rPr>
+              <w:t xml:space="preserve"> Dataset and object detection/classification tasks.</w:t>
+            </w:r>
+          </w:p>
+          <w:p>
+            <w:pPr>
+              <w:numPr>
+                <w:ilvl w:val="0"/>
+                <w:numId w:val="1"/>
+              </w:numPr>
+              <w:spacing w:after="0"/>
+              <w:ind w:left="500" w:hanging="296"/>
+              <w:rPr>
+                <w:color w:val="auto"/>
+                <w:sz w:val="22"/>
+              </w:rPr>
+            </w:pPr>
+            <w:r>
+              <w:rPr>
+                <w:b/>
+                <w:color w:val="auto"/>
+                <w:sz w:val="22"/>
+              </w:rPr>
+              <w:t xml:space="preserve">Courses </w:t>
+            </w:r>
+            <w:r>
+              <w:rPr>
+                <w:b/>
+                <w:color w:val="auto"/>
+                <w:sz w:val="22"/>
+              </w:rPr>
+              <w:t xml:space="preserve">– </w:t>
+            </w:r>
+            <w:r>
+              <w:rPr>
+                <w:b/>
+                <w:color w:val="auto"/>
+                <w:sz w:val="22"/>
+              </w:rPr>
+              <w:t>M</w:t>
+            </w:r>
+            <w:r>
+              <w:rPr>
+                <w:b/>
+                <w:color w:val="auto"/>
+                <w:sz w:val="22"/>
+              </w:rPr>
+              <w:t>aster’s Degree</w:t>
+            </w:r>
+            <w:r>
+              <w:rPr>
+                <w:b/>
+                <w:color w:val="auto"/>
+                <w:sz w:val="22"/>
+              </w:rPr>
+              <w:t>:</w:t>
+            </w:r>
+          </w:p>
+          <w:p>
+            <w:pPr>
+              <w:numPr>
+                <w:ilvl w:val="1"/>
+                <w:numId w:val="8"/>
+              </w:numPr>
+              <w:spacing w:after="0"/>
+              <w:ind w:left="924" w:hanging="360"/>
+              <w:rPr>
+                <w:b/>
+                <w:color w:val="auto"/>
+                <w:sz w:val="22"/>
+              </w:rPr>
+            </w:pPr>
+            <w:r>
+              <w:rPr>
+                <w:rFonts w:cs="Arial"/>
+                <w:color w:val="auto"/>
+                <w:sz w:val="22"/>
+                <w:szCs w:val="20"/>
+                <w:shd w:val="clear" w:color="auto" w:fill="FFFFFF"/>
+              </w:rPr>
+              <w:t>Foundation of Artificial Intelligence</w:t>
+            </w:r>
+            <w:r>
+              <w:rPr>
+                <w:b/>
+                <w:color w:val="auto"/>
+                <w:sz w:val="22"/>
+              </w:rPr>
+              <w:t xml:space="preserve"> </w:t>
+            </w:r>
+          </w:p>
+          <w:p>
+            <w:pPr>
+              <w:numPr>
+                <w:ilvl w:val="1"/>
+                <w:numId w:val="8"/>
+              </w:numPr>
+              <w:spacing w:after="0"/>
+              <w:ind w:left="924" w:hanging="360"/>
+              <w:rPr>
+                <w:color w:val="auto"/>
+                <w:sz w:val="22"/>
+              </w:rPr>
+            </w:pPr>
+            <w:r>
+              <w:rPr>
+                <w:color w:val="auto"/>
+                <w:sz w:val="22"/>
+              </w:rPr>
+              <w:t>Statistical Pattern Recognition</w:t>
+            </w:r>
+          </w:p>
+          <w:p>
+            <w:pPr>
+              <w:numPr>
+                <w:ilvl w:val="1"/>
+                <w:numId w:val="8"/>
+              </w:numPr>
+              <w:spacing w:after="0"/>
+              <w:ind w:left="924" w:hanging="360"/>
+              <w:rPr>
+                <w:color w:val="auto"/>
+                <w:sz w:val="22"/>
+              </w:rPr>
+            </w:pPr>
+            <w:r>
+              <w:rPr>
+                <w:color w:val="auto"/>
+                <w:sz w:val="22"/>
+              </w:rPr>
+              <w:t xml:space="preserve">Artificial Intelligence Planning </w:t>
+            </w:r>
+          </w:p>
+          <w:p>
+            <w:pPr>
+              <w:numPr>
+                <w:ilvl w:val="1"/>
+                <w:numId w:val="8"/>
+              </w:numPr>
+              <w:spacing w:after="0"/>
+              <w:ind w:left="924" w:hanging="360"/>
+              <w:rPr>
+                <w:color w:val="auto"/>
+                <w:sz w:val="22"/>
+              </w:rPr>
+            </w:pPr>
+            <w:r>
+              <w:rPr>
+                <w:color w:val="auto"/>
+                <w:sz w:val="22"/>
+              </w:rPr>
+              <w:t>Human Oriented Robotics</w:t>
+            </w:r>
+          </w:p>
+          <w:p>
+            <w:pPr>
+              <w:numPr>
+                <w:ilvl w:val="1"/>
+                <w:numId w:val="8"/>
+              </w:numPr>
+              <w:spacing w:after="0"/>
+              <w:ind w:left="924" w:hanging="360"/>
+              <w:rPr>
+                <w:color w:val="auto"/>
+                <w:sz w:val="22"/>
+              </w:rPr>
+            </w:pPr>
+            <w:r>
+              <w:rPr>
+                <w:color w:val="auto"/>
+                <w:sz w:val="22"/>
+              </w:rPr>
+              <w:t>System Infrastructure in Data Science</w:t>
+            </w:r>
+          </w:p>
+          <w:p>
+            <w:pPr>
+              <w:numPr>
+                <w:ilvl w:val="1"/>
+                <w:numId w:val="8"/>
+              </w:numPr>
+              <w:spacing w:after="0"/>
+              <w:ind w:left="924" w:hanging="360"/>
+              <w:rPr>
+                <w:color w:val="auto"/>
+                <w:sz w:val="22"/>
+              </w:rPr>
+            </w:pPr>
+            <w:r>
+              <w:rPr>
+                <w:color w:val="auto"/>
+                <w:sz w:val="22"/>
+              </w:rPr>
+              <w:t>Mobile Robotics</w:t>
+            </w:r>
+          </w:p>
+          <w:p>
+            <w:pPr>
+              <w:numPr>
+                <w:ilvl w:val="1"/>
+                <w:numId w:val="8"/>
+              </w:numPr>
+              <w:spacing w:after="0"/>
+              <w:ind w:left="924" w:hanging="360"/>
+              <w:rPr>
+                <w:color w:val="auto"/>
+                <w:sz w:val="22"/>
+              </w:rPr>
+            </w:pPr>
+            <w:r>
+              <w:rPr>
+                <w:color w:val="auto"/>
+                <w:sz w:val="22"/>
+              </w:rPr>
+              <w:t>Machine Learning</w:t>
+            </w:r>
+          </w:p>
+          <w:p>
+            <w:pPr>
+              <w:numPr>
+                <w:ilvl w:val="1"/>
+                <w:numId w:val="8"/>
+              </w:numPr>
+              <w:spacing w:after="0" w:line="229" w:lineRule="auto"/>
+              <w:ind w:left="924" w:hanging="360"/>
+              <w:rPr>
+                <w:color w:val="auto"/>
+                <w:sz w:val="22"/>
+              </w:rPr>
+            </w:pPr>
+            <w:r>
+              <w:rPr>
+                <w:color w:val="auto"/>
+                <w:sz w:val="22"/>
+              </w:rPr>
+              <w:t>Computational Neuroscience</w:t>
+            </w:r>
+          </w:p>
+          <w:p>
+            <w:pPr>
+              <w:numPr>
+                <w:ilvl w:val="0"/>
+                <w:numId w:val="4"/>
+              </w:numPr>
+              <w:spacing w:after="0" w:line="240" w:lineRule="auto"/>
+              <w:ind w:hanging="337"/>
+              <w:rPr>
+                <w:color w:val="auto"/>
+                <w:sz w:val="22"/>
+              </w:rPr>
+            </w:pPr>
+            <w:r>
+              <w:rPr>
+                <w:b/>
+                <w:color w:val="auto"/>
+                <w:sz w:val="22"/>
+              </w:rPr>
+              <w:t xml:space="preserve">Seminars: </w:t>
+            </w:r>
+            <w:r>
+              <w:rPr>
+                <w:b/>
+                <w:color w:val="auto"/>
+                <w:sz w:val="22"/>
+              </w:rPr>
+              <w:br/>
+            </w:r>
+            <w:r>
+              <w:rPr>
+                <w:rFonts w:cs="Arial"/>
+                <w:color w:val="auto"/>
+                <w:sz w:val="22"/>
+                <w:szCs w:val="20"/>
+                <w:shd w:val="clear" w:color="auto" w:fill="FFFFFF"/>
+              </w:rPr>
+              <w:t>Advance AI Planning</w:t>
+            </w:r>
+            <w:r>
+              <w:rPr>
+                <w:color w:val="auto"/>
+                <w:sz w:val="22"/>
+              </w:rPr>
+              <w:t xml:space="preserve">, </w:t>
+            </w:r>
+            <w:r>
+              <w:rPr>
+                <w:rFonts w:cs="Arial"/>
+                <w:color w:val="auto"/>
+                <w:sz w:val="22"/>
+                <w:szCs w:val="20"/>
+                <w:shd w:val="clear" w:color="auto" w:fill="FFFFFF"/>
+              </w:rPr>
+              <w:t>Social Robotics</w:t>
+            </w:r>
+            <w:r>
+              <w:rPr>
+                <w:color w:val="auto"/>
+                <w:sz w:val="22"/>
+              </w:rPr>
+              <w:t xml:space="preserve">, </w:t>
+            </w:r>
+            <w:r>
+              <w:rPr>
+                <w:rFonts w:cs="Arial"/>
+                <w:color w:val="auto"/>
+                <w:sz w:val="22"/>
+                <w:szCs w:val="20"/>
+                <w:shd w:val="clear" w:color="auto" w:fill="FFFFFF"/>
+              </w:rPr>
+              <w:t>Machine Learning and Computational Neuroscience</w:t>
+            </w:r>
+            <w:r>
+              <w:rPr>
+                <w:b/>
+                <w:color w:val="auto"/>
+                <w:sz w:val="22"/>
+              </w:rPr>
+              <w:t>.</w:t>
+            </w:r>
+          </w:p>
+        </w:tc>
+      </w:tr>
+      <w:tr>
+        <w:trPr>
+          <w:trHeight w:val="2670"/>
+        </w:trPr>
+        <w:tc>
+          <w:tcPr>
+            <w:tcW w:w="2122" w:type="dxa"/>
+            <w:gridSpan w:val="2"/>
+            <w:tcBorders>
+              <w:top w:val="single" w:sz="12" w:space="0" w:color="auto"/>
+              <w:bottom w:val="single" w:sz="12" w:space="0" w:color="auto"/>
+            </w:tcBorders>
+          </w:tcPr>
+          <w:p>
+            <w:pPr>
+              <w:spacing w:before="80" w:after="35" w:line="240" w:lineRule="auto"/>
+              <w:ind w:left="85" w:firstLine="0"/>
+              <w:jc w:val="center"/>
+              <w:rPr>
+                <w:b/>
+                <w:color w:val="auto"/>
                 <w:sz w:val="28"/>
               </w:rPr>
+            </w:pPr>
+            <w:r>
+              <w:rPr>
+                <w:b/>
+                <w:noProof/>
+                <w:color w:val="auto"/>
+                <w:sz w:val="28"/>
+              </w:rPr>
+              <w:lastRenderedPageBreak/>
               <w:drawing>
-                <wp:anchor distT="0" distB="0" distL="114300" distR="114300" simplePos="0" relativeHeight="251681792" behindDoc="0" locked="0" layoutInCell="1" allowOverlap="1" wp14:anchorId="6731A056" wp14:editId="75E0F475">
+                <wp:anchor distT="0" distB="0" distL="114300" distR="114300" simplePos="0" relativeHeight="251723776" behindDoc="0" locked="0" layoutInCell="1" allowOverlap="1" wp14:anchorId="409613F7" wp14:editId="5888B715">
                   <wp:simplePos x="0" y="0"/>
                   <wp:positionH relativeFrom="column">
-                    <wp:posOffset>175260</wp:posOffset>
+                    <wp:posOffset>257810</wp:posOffset>
                   </wp:positionH>
                   <wp:positionV relativeFrom="paragraph">
-                    <wp:posOffset>2880360</wp:posOffset>
+                    <wp:posOffset>1040130</wp:posOffset>
                   </wp:positionV>
                   <wp:extent cx="871855" cy="316865"/>
                   <wp:effectExtent l="0" t="0" r="4445" b="6985"/>
                   <wp:wrapNone/>
-                  <wp:docPr id="14" name="Picture 14"/>
+                  <wp:docPr id="15" name="Picture 15"/>
                   <wp:cNvGraphicFramePr>
                     <a:graphicFrameLocks xmlns:a="http://schemas.openxmlformats.org/drawingml/2006/main" noChangeAspect="1"/>
                   </wp:cNvGraphicFramePr>
@@ -2874,7 +3593,7 @@
                           </pic:cNvPicPr>
                         </pic:nvPicPr>
                         <pic:blipFill>
-                          <a:blip r:embed="rId14">
+                          <a:blip r:embed="rId15">
                             <a:extLst>
                               <a:ext uri="{28A0092B-C50C-407E-A947-70E740481C1C}">
                                 <a14:useLocalDpi xmlns:a14="http://schemas.microsoft.com/office/drawing/2010/main" val="0"/>
@@ -2907,626 +3626,16 @@
                 <w:b/>
                 <w:noProof/>
                 <w:color w:val="auto"/>
-                <w:sz w:val="22"/>
+                <w:sz w:val="24"/>
               </w:rPr>
               <w:drawing>
-                <wp:anchor distT="0" distB="0" distL="114300" distR="114300" simplePos="0" relativeHeight="251666432" behindDoc="0" locked="0" layoutInCell="1" allowOverlap="1" wp14:anchorId="09A07405" wp14:editId="6B8F8EBF">
+                <wp:anchor distT="0" distB="0" distL="114300" distR="114300" simplePos="0" relativeHeight="251721728" behindDoc="0" locked="0" layoutInCell="1" allowOverlap="1" wp14:anchorId="2D2F07FB" wp14:editId="0051E2A2">
                   <wp:simplePos x="0" y="0"/>
                   <wp:positionH relativeFrom="column">
-                    <wp:posOffset>241094</wp:posOffset>
+                    <wp:posOffset>137795</wp:posOffset>
                   </wp:positionH>
                   <wp:positionV relativeFrom="paragraph">
-                    <wp:posOffset>7142377</wp:posOffset>
-                  </wp:positionV>
-                  <wp:extent cx="875665" cy="314325"/>
-                  <wp:effectExtent l="0" t="0" r="635" b="0"/>
-                  <wp:wrapNone/>
-                  <wp:docPr id="1" name="Picture 1"/>
-                  <wp:cNvGraphicFramePr>
-                    <a:graphicFrameLocks xmlns:a="http://schemas.openxmlformats.org/drawingml/2006/main" noChangeAspect="1"/>
-                  </wp:cNvGraphicFramePr>
-                  <a:graphic xmlns:a="http://schemas.openxmlformats.org/drawingml/2006/main">
-                    <a:graphicData uri="http://schemas.openxmlformats.org/drawingml/2006/picture">
-                      <pic:pic xmlns:pic="http://schemas.openxmlformats.org/drawingml/2006/picture">
-                        <pic:nvPicPr>
-                          <pic:cNvPr id="4" name="logo-FAST-NU.png"/>
-                          <pic:cNvPicPr/>
-                        </pic:nvPicPr>
-                        <pic:blipFill>
-                          <a:blip r:embed="rId13" cstate="print">
-                            <a:extLst>
-                              <a:ext uri="{28A0092B-C50C-407E-A947-70E740481C1C}">
-                                <a14:useLocalDpi xmlns:a14="http://schemas.microsoft.com/office/drawing/2010/main" val="0"/>
-                              </a:ext>
-                            </a:extLst>
-                          </a:blip>
-                          <a:stretch>
-                            <a:fillRect/>
-                          </a:stretch>
-                        </pic:blipFill>
-                        <pic:spPr>
-                          <a:xfrm>
-                            <a:off x="0" y="0"/>
-                            <a:ext cx="875665" cy="314325"/>
-                          </a:xfrm>
-                          <a:prstGeom prst="rect">
-                            <a:avLst/>
-                          </a:prstGeom>
-                        </pic:spPr>
-                      </pic:pic>
-                    </a:graphicData>
-                  </a:graphic>
-                  <wp14:sizeRelH relativeFrom="page">
-                    <wp14:pctWidth>0</wp14:pctWidth>
-                  </wp14:sizeRelH>
-                  <wp14:sizeRelV relativeFrom="page">
-                    <wp14:pctHeight>0</wp14:pctHeight>
-                  </wp14:sizeRelV>
-                </wp:anchor>
-              </w:drawing>
-            </w:r>
-            <w:r>
-              <w:rPr>
-                <w:b/>
-                <w:color w:val="auto"/>
-                <w:sz w:val="28"/>
-              </w:rPr>
-              <w:t>Research &amp;</w:t>
-            </w:r>
-            <w:r>
-              <w:rPr>
-                <w:b/>
-                <w:color w:val="auto"/>
-                <w:sz w:val="28"/>
-              </w:rPr>
-              <w:t xml:space="preserve"> Publications</w:t>
-            </w:r>
-          </w:p>
-        </w:tc>
-        <w:tc>
-          <w:tcPr>
-            <w:tcW w:w="8153" w:type="dxa"/>
-            <w:gridSpan w:val="2"/>
-            <w:tcBorders>
-              <w:top w:val="single" w:sz="12" w:space="0" w:color="auto"/>
-              <w:bottom w:val="single" w:sz="12" w:space="0" w:color="auto"/>
-            </w:tcBorders>
-          </w:tcPr>
-          <w:p>
-            <w:pPr>
-              <w:tabs>
-                <w:tab w:val="left" w:pos="2385"/>
-              </w:tabs>
-              <w:spacing w:after="50" w:line="240" w:lineRule="auto"/>
-              <w:ind w:left="128" w:hanging="90"/>
-              <w:rPr>
-                <w:color w:val="auto"/>
-                <w:sz w:val="8"/>
-              </w:rPr>
-            </w:pPr>
-            <w:r>
-              <w:rPr>
-                <w:color w:val="auto"/>
-                <w:sz w:val="22"/>
-              </w:rPr>
-              <w:tab/>
-            </w:r>
-          </w:p>
-          <w:p>
-            <w:pPr>
-              <w:numPr>
-                <w:ilvl w:val="0"/>
-                <w:numId w:val="1"/>
-              </w:numPr>
-              <w:spacing w:after="0"/>
-              <w:ind w:left="474" w:hanging="270"/>
-              <w:rPr>
-                <w:color w:val="auto"/>
-                <w:sz w:val="22"/>
-              </w:rPr>
-            </w:pPr>
-            <w:r>
-              <w:rPr>
-                <w:b/>
-                <w:color w:val="auto"/>
-                <w:sz w:val="22"/>
-              </w:rPr>
-              <w:t>Master Thesis</w:t>
-            </w:r>
-            <w:r>
-              <w:rPr>
-                <w:b/>
-                <w:color w:val="auto"/>
-                <w:sz w:val="22"/>
-              </w:rPr>
-              <w:t>:</w:t>
-            </w:r>
-            <w:r>
-              <w:rPr>
-                <w:color w:val="auto"/>
-                <w:sz w:val="22"/>
-              </w:rPr>
-              <w:t xml:space="preserve"> </w:t>
-            </w:r>
-            <w:r>
-              <w:rPr>
-                <w:b/>
-                <w:color w:val="auto"/>
-                <w:sz w:val="22"/>
-              </w:rPr>
-              <w:t>Semantic Segmentation for 3D Point Clouds using Deep Learning</w:t>
-            </w:r>
-          </w:p>
-          <w:p>
-            <w:pPr>
-              <w:numPr>
-                <w:ilvl w:val="1"/>
-                <w:numId w:val="1"/>
-              </w:numPr>
-              <w:spacing w:after="0"/>
-              <w:ind w:left="924" w:hanging="360"/>
-              <w:rPr>
-                <w:color w:val="auto"/>
-                <w:sz w:val="22"/>
-              </w:rPr>
-            </w:pPr>
-            <w:r>
-              <w:rPr>
-                <w:color w:val="auto"/>
-                <w:sz w:val="22"/>
-              </w:rPr>
-              <w:t xml:space="preserve">This thesis caters </w:t>
-            </w:r>
-            <w:bookmarkStart w:id="0" w:name="_GoBack"/>
-            <w:bookmarkEnd w:id="0"/>
-            <w:r>
-              <w:rPr>
-                <w:color w:val="auto"/>
-                <w:sz w:val="22"/>
-              </w:rPr>
-              <w:t>P</w:t>
-            </w:r>
-            <w:r>
-              <w:rPr>
-                <w:color w:val="auto"/>
-                <w:sz w:val="22"/>
-              </w:rPr>
-              <w:t xml:space="preserve">erception </w:t>
-            </w:r>
-            <w:r>
-              <w:rPr>
-                <w:color w:val="auto"/>
-                <w:sz w:val="22"/>
-              </w:rPr>
-              <w:t>for</w:t>
-            </w:r>
-            <w:r>
-              <w:rPr>
-                <w:color w:val="auto"/>
-                <w:sz w:val="22"/>
-              </w:rPr>
-              <w:t xml:space="preserve"> </w:t>
-            </w:r>
-            <w:r>
-              <w:rPr>
-                <w:color w:val="auto"/>
-                <w:sz w:val="22"/>
-              </w:rPr>
-              <w:t>64-channel LiDAR sensor</w:t>
-            </w:r>
-            <w:r>
-              <w:rPr>
-                <w:color w:val="auto"/>
-                <w:sz w:val="22"/>
-              </w:rPr>
-              <w:t xml:space="preserve"> </w:t>
-            </w:r>
-            <w:r>
-              <w:rPr>
-                <w:color w:val="auto"/>
-                <w:sz w:val="22"/>
-              </w:rPr>
-              <w:t xml:space="preserve">for autonomous driving </w:t>
-            </w:r>
-            <w:r>
-              <w:rPr>
-                <w:color w:val="auto"/>
-                <w:sz w:val="22"/>
-              </w:rPr>
-              <w:t>urban environment</w:t>
-            </w:r>
-            <w:r>
-              <w:rPr>
-                <w:color w:val="auto"/>
-                <w:sz w:val="22"/>
-              </w:rPr>
-              <w:t>.</w:t>
-            </w:r>
-          </w:p>
-          <w:p>
-            <w:pPr>
-              <w:numPr>
-                <w:ilvl w:val="1"/>
-                <w:numId w:val="1"/>
-              </w:numPr>
-              <w:spacing w:after="0"/>
-              <w:ind w:left="924" w:hanging="360"/>
-              <w:rPr>
-                <w:color w:val="auto"/>
-                <w:sz w:val="22"/>
-              </w:rPr>
-            </w:pPr>
-            <w:r>
-              <w:rPr>
-                <w:color w:val="auto"/>
-                <w:sz w:val="22"/>
-              </w:rPr>
-              <w:t>D</w:t>
-            </w:r>
-            <w:r>
-              <w:rPr>
-                <w:color w:val="auto"/>
-                <w:sz w:val="22"/>
-              </w:rPr>
-              <w:t xml:space="preserve">eep convolutional neural network (CNN) architecture </w:t>
-            </w:r>
-            <w:r>
-              <w:rPr>
-                <w:color w:val="auto"/>
-                <w:sz w:val="22"/>
-              </w:rPr>
-              <w:t xml:space="preserve">to perform novel </w:t>
-            </w:r>
-            <w:r>
-              <w:rPr>
-                <w:color w:val="auto"/>
-                <w:sz w:val="22"/>
-              </w:rPr>
-              <w:t xml:space="preserve">11-class </w:t>
-            </w:r>
-            <w:r>
-              <w:rPr>
-                <w:color w:val="auto"/>
-                <w:sz w:val="22"/>
-              </w:rPr>
-              <w:t xml:space="preserve">end-to-end </w:t>
-            </w:r>
-            <w:r>
-              <w:rPr>
-                <w:color w:val="auto"/>
-                <w:sz w:val="22"/>
-              </w:rPr>
-              <w:t>se</w:t>
-            </w:r>
-            <w:r>
-              <w:rPr>
-                <w:color w:val="auto"/>
-                <w:sz w:val="22"/>
-              </w:rPr>
-              <w:t>mantic point cloud segmentation</w:t>
-            </w:r>
-            <w:r>
-              <w:rPr>
-                <w:color w:val="auto"/>
-                <w:sz w:val="22"/>
-              </w:rPr>
-              <w:t xml:space="preserve"> </w:t>
-            </w:r>
-            <w:r>
-              <w:rPr>
-                <w:color w:val="auto"/>
-                <w:sz w:val="22"/>
-              </w:rPr>
-              <w:t>overcoming classical ML pipeline</w:t>
-            </w:r>
-            <w:r>
-              <w:rPr>
-                <w:color w:val="auto"/>
-                <w:sz w:val="22"/>
-              </w:rPr>
-              <w:t>.</w:t>
-            </w:r>
-          </w:p>
-          <w:p>
-            <w:pPr>
-              <w:numPr>
-                <w:ilvl w:val="1"/>
-                <w:numId w:val="1"/>
-              </w:numPr>
-              <w:spacing w:after="0"/>
-              <w:ind w:left="924" w:hanging="360"/>
-              <w:rPr>
-                <w:color w:val="auto"/>
-                <w:sz w:val="22"/>
-              </w:rPr>
-            </w:pPr>
-            <w:r>
-              <w:rPr>
-                <w:color w:val="auto"/>
-                <w:sz w:val="22"/>
-              </w:rPr>
-              <w:t>Qualitative, quantitative analysis of experiments and results</w:t>
-            </w:r>
-            <w:r>
-              <w:rPr>
-                <w:color w:val="auto"/>
-                <w:sz w:val="22"/>
-              </w:rPr>
-              <w:t xml:space="preserve"> showing promissing</w:t>
-            </w:r>
-            <w:r>
-              <w:rPr>
-                <w:color w:val="auto"/>
-                <w:sz w:val="22"/>
-              </w:rPr>
-              <w:t>.</w:t>
-            </w:r>
-            <w:r>
-              <w:rPr>
-                <w:color w:val="auto"/>
-                <w:sz w:val="22"/>
-              </w:rPr>
-              <w:t xml:space="preserve"> </w:t>
-            </w:r>
-            <w:r>
-              <w:rPr>
-                <w:color w:val="auto"/>
-                <w:sz w:val="22"/>
-              </w:rPr>
-              <w:t>Scientific discussions, collaborations and presentation of results with academic and corporate supervisors</w:t>
-            </w:r>
-          </w:p>
-          <w:p>
-            <w:pPr>
-              <w:numPr>
-                <w:ilvl w:val="0"/>
-                <w:numId w:val="8"/>
-              </w:numPr>
-              <w:spacing w:after="0" w:line="229" w:lineRule="auto"/>
-              <w:ind w:left="541" w:hanging="337"/>
-              <w:rPr>
-                <w:color w:val="auto"/>
-                <w:sz w:val="22"/>
-              </w:rPr>
-            </w:pPr>
-            <w:r>
-              <w:rPr>
-                <w:b/>
-                <w:color w:val="auto"/>
-                <w:sz w:val="22"/>
-              </w:rPr>
-              <w:t>Bachelors Thesis</w:t>
-            </w:r>
-            <w:r>
-              <w:rPr>
-                <w:b/>
-                <w:noProof/>
-                <w:color w:val="auto"/>
-                <w:sz w:val="28"/>
-              </w:rPr>
-              <w:t xml:space="preserve">: </w:t>
-            </w:r>
-            <w:r>
-              <w:rPr>
-                <w:b/>
-                <w:color w:val="auto"/>
-                <w:sz w:val="22"/>
-              </w:rPr>
-              <w:t>ClickSafe/Mitigation an</w:t>
-            </w:r>
-            <w:r>
-              <w:rPr>
-                <w:b/>
-                <w:color w:val="auto"/>
-                <w:sz w:val="22"/>
-              </w:rPr>
-              <w:t>d Prevention from Clickjacking</w:t>
-            </w:r>
-            <w:r>
-              <w:rPr>
-                <w:color w:val="auto"/>
-                <w:sz w:val="22"/>
-              </w:rPr>
-              <w:t>, 15th IEEE International Symposium on High Assurance Systems Engineeri</w:t>
-            </w:r>
-            <w:r>
-              <w:rPr>
-                <w:color w:val="auto"/>
-                <w:sz w:val="22"/>
-              </w:rPr>
-              <w:t>ng, 2014, Miami, Florida, USA.</w:t>
-            </w:r>
-            <w:r>
-              <w:rPr>
-                <w:color w:val="auto"/>
-                <w:sz w:val="22"/>
-              </w:rPr>
-              <w:br/>
-            </w:r>
-            <w:r>
-              <w:rPr>
-                <w:color w:val="auto"/>
-                <w:sz w:val="22"/>
-              </w:rPr>
-              <w:t xml:space="preserve">A browser security add-on that mitigate click-jacking using detection system and collaborative user feedback.   </w:t>
-            </w:r>
-          </w:p>
-          <w:p>
-            <w:pPr>
-              <w:numPr>
-                <w:ilvl w:val="0"/>
-                <w:numId w:val="1"/>
-              </w:numPr>
-              <w:spacing w:after="0"/>
-              <w:ind w:left="541" w:hanging="337"/>
-              <w:rPr>
-                <w:color w:val="auto"/>
-                <w:sz w:val="22"/>
-              </w:rPr>
-            </w:pPr>
-            <w:r>
-              <w:rPr>
-                <w:b/>
-                <w:color w:val="auto"/>
-                <w:sz w:val="22"/>
-              </w:rPr>
-              <w:t>Dynamic Gesture Recognition using Machine Learning Techniques and factor affecting its accuracies</w:t>
-            </w:r>
-            <w:r>
-              <w:rPr>
-                <w:color w:val="auto"/>
-                <w:sz w:val="22"/>
-              </w:rPr>
-              <w:t xml:space="preserve">, 6th </w:t>
-            </w:r>
-            <w:r>
-              <w:rPr>
-                <w:color w:val="auto"/>
-                <w:sz w:val="22"/>
-                <w:shd w:val="clear" w:color="auto" w:fill="FFFFFF"/>
-              </w:rPr>
-              <w:t>International Conference on Innovative Computing Technology (INTECH)</w:t>
-            </w:r>
-            <w:r>
-              <w:rPr>
-                <w:color w:val="auto"/>
-                <w:sz w:val="22"/>
-              </w:rPr>
-              <w:t xml:space="preserve">, 2016, Islamabad, PK </w:t>
-            </w:r>
-          </w:p>
-        </w:tc>
-      </w:tr>
-      <w:tr>
-        <w:trPr>
-          <w:gridAfter w:val="1"/>
-          <w:wAfter w:w="68" w:type="dxa"/>
-          <w:trHeight w:val="1293"/>
-        </w:trPr>
-        <w:tc>
-          <w:tcPr>
-            <w:tcW w:w="2122" w:type="dxa"/>
-            <w:tcBorders>
-              <w:top w:val="single" w:sz="12" w:space="0" w:color="auto"/>
-              <w:bottom w:val="single" w:sz="12" w:space="0" w:color="auto"/>
-            </w:tcBorders>
-          </w:tcPr>
-          <w:p>
-            <w:pPr>
-              <w:pStyle w:val="Heading1"/>
-              <w:spacing w:before="80"/>
-              <w:ind w:left="85"/>
-              <w:outlineLvl w:val="0"/>
-              <w:rPr>
-                <w:color w:val="auto"/>
-                <w:sz w:val="28"/>
-              </w:rPr>
-            </w:pPr>
-            <w:r>
-              <w:rPr>
-                <w:color w:val="auto"/>
-                <w:sz w:val="28"/>
-              </w:rPr>
-              <w:lastRenderedPageBreak/>
-              <w:t xml:space="preserve">Projects &amp; </w:t>
-            </w:r>
-            <w:r>
-              <w:rPr>
-                <w:color w:val="auto"/>
-                <w:sz w:val="28"/>
-              </w:rPr>
-              <w:t>Courses</w:t>
-            </w:r>
-          </w:p>
-          <w:p>
-            <w:pPr>
-              <w:spacing w:before="80" w:after="35" w:line="240" w:lineRule="auto"/>
-              <w:ind w:left="85" w:firstLine="0"/>
-              <w:jc w:val="center"/>
-              <w:rPr>
-                <w:b/>
-                <w:color w:val="auto"/>
-                <w:sz w:val="28"/>
-              </w:rPr>
-            </w:pPr>
-            <w:r>
-              <w:rPr>
-                <w:b/>
-                <w:noProof/>
-                <w:color w:val="auto"/>
-                <w:sz w:val="22"/>
-              </w:rPr>
-              <w:drawing>
-                <wp:anchor distT="0" distB="0" distL="114300" distR="114300" simplePos="0" relativeHeight="251672576" behindDoc="0" locked="0" layoutInCell="1" allowOverlap="1" wp14:anchorId="520F17F3" wp14:editId="2816B167">
-                  <wp:simplePos x="0" y="0"/>
-                  <wp:positionH relativeFrom="column">
-                    <wp:posOffset>240665</wp:posOffset>
-                  </wp:positionH>
-                  <wp:positionV relativeFrom="paragraph">
-                    <wp:posOffset>3067710</wp:posOffset>
-                  </wp:positionV>
-                  <wp:extent cx="637540" cy="637540"/>
-                  <wp:effectExtent l="0" t="0" r="0" b="0"/>
-                  <wp:wrapNone/>
-                  <wp:docPr id="10" name="Picture 10"/>
-                  <wp:cNvGraphicFramePr>
-                    <a:graphicFrameLocks xmlns:a="http://schemas.openxmlformats.org/drawingml/2006/main" noChangeAspect="1"/>
-                  </wp:cNvGraphicFramePr>
-                  <a:graphic xmlns:a="http://schemas.openxmlformats.org/drawingml/2006/main">
-                    <a:graphicData uri="http://schemas.openxmlformats.org/drawingml/2006/picture">
-                      <pic:pic xmlns:pic="http://schemas.openxmlformats.org/drawingml/2006/picture">
-                        <pic:nvPicPr>
-                          <pic:cNvPr id="10" name="coursera.png"/>
-                          <pic:cNvPicPr/>
-                        </pic:nvPicPr>
-                        <pic:blipFill>
-                          <a:blip r:embed="rId15" cstate="print">
-                            <a:extLst>
-                              <a:ext uri="{28A0092B-C50C-407E-A947-70E740481C1C}">
-                                <a14:useLocalDpi xmlns:a14="http://schemas.microsoft.com/office/drawing/2010/main" val="0"/>
-                              </a:ext>
-                            </a:extLst>
-                          </a:blip>
-                          <a:stretch>
-                            <a:fillRect/>
-                          </a:stretch>
-                        </pic:blipFill>
-                        <pic:spPr>
-                          <a:xfrm>
-                            <a:off x="0" y="0"/>
-                            <a:ext cx="637540" cy="637540"/>
-                          </a:xfrm>
-                          <a:prstGeom prst="rect">
-                            <a:avLst/>
-                          </a:prstGeom>
-                        </pic:spPr>
-                      </pic:pic>
-                    </a:graphicData>
-                  </a:graphic>
-                  <wp14:sizeRelH relativeFrom="margin">
-                    <wp14:pctWidth>0</wp14:pctWidth>
-                  </wp14:sizeRelH>
-                  <wp14:sizeRelV relativeFrom="margin">
-                    <wp14:pctHeight>0</wp14:pctHeight>
-                  </wp14:sizeRelV>
-                </wp:anchor>
-              </w:drawing>
-            </w:r>
-            <w:r>
-              <w:rPr>
-                <w:b/>
-                <w:noProof/>
-                <w:color w:val="auto"/>
-                <w:sz w:val="24"/>
-              </w:rPr>
-              <w:drawing>
-                <wp:anchor distT="0" distB="0" distL="114300" distR="114300" simplePos="0" relativeHeight="251683840" behindDoc="0" locked="0" layoutInCell="1" allowOverlap="1" wp14:anchorId="7583F480" wp14:editId="6247D699">
-                  <wp:simplePos x="0" y="0"/>
-                  <wp:positionH relativeFrom="column">
-                    <wp:posOffset>66040</wp:posOffset>
-                  </wp:positionH>
-                  <wp:positionV relativeFrom="paragraph">
-                    <wp:posOffset>3773805</wp:posOffset>
+                    <wp:posOffset>118745</wp:posOffset>
                   </wp:positionV>
                   <wp:extent cx="1047115" cy="210185"/>
                   <wp:effectExtent l="0" t="0" r="635" b="0"/>
@@ -3575,987 +3684,17 @@
                 </wp:anchor>
               </w:drawing>
             </w:r>
-            <w:r>
-              <w:rPr>
-                <w:b/>
-                <w:noProof/>
-                <w:color w:val="auto"/>
-                <w:sz w:val="28"/>
-              </w:rPr>
-              <w:drawing>
-                <wp:anchor distT="0" distB="0" distL="114300" distR="114300" simplePos="0" relativeHeight="251687936" behindDoc="0" locked="0" layoutInCell="1" allowOverlap="1" wp14:anchorId="628CE3F7" wp14:editId="521269EC">
-                  <wp:simplePos x="0" y="0"/>
-                  <wp:positionH relativeFrom="column">
-                    <wp:posOffset>187325</wp:posOffset>
-                  </wp:positionH>
-                  <wp:positionV relativeFrom="paragraph">
-                    <wp:posOffset>4557395</wp:posOffset>
-                  </wp:positionV>
-                  <wp:extent cx="871855" cy="316865"/>
-                  <wp:effectExtent l="0" t="0" r="4445" b="6985"/>
-                  <wp:wrapNone/>
-                  <wp:docPr id="15" name="Picture 15"/>
-                  <wp:cNvGraphicFramePr>
-                    <a:graphicFrameLocks xmlns:a="http://schemas.openxmlformats.org/drawingml/2006/main" noChangeAspect="1"/>
-                  </wp:cNvGraphicFramePr>
-                  <a:graphic xmlns:a="http://schemas.openxmlformats.org/drawingml/2006/main">
-                    <a:graphicData uri="http://schemas.openxmlformats.org/drawingml/2006/picture">
-                      <pic:pic xmlns:pic="http://schemas.openxmlformats.org/drawingml/2006/picture">
-                        <pic:nvPicPr>
-                          <pic:cNvPr id="0" name="Picture 2"/>
-                          <pic:cNvPicPr>
-                            <a:picLocks noChangeAspect="1" noChangeArrowheads="1"/>
-                          </pic:cNvPicPr>
-                        </pic:nvPicPr>
-                        <pic:blipFill>
-                          <a:blip r:embed="rId14">
-                            <a:extLst>
-                              <a:ext uri="{28A0092B-C50C-407E-A947-70E740481C1C}">
-                                <a14:useLocalDpi xmlns:a14="http://schemas.microsoft.com/office/drawing/2010/main" val="0"/>
-                              </a:ext>
-                            </a:extLst>
-                          </a:blip>
-                          <a:srcRect/>
-                          <a:stretch>
-                            <a:fillRect/>
-                          </a:stretch>
-                        </pic:blipFill>
-                        <pic:spPr bwMode="auto">
-                          <a:xfrm>
-                            <a:off x="0" y="0"/>
-                            <a:ext cx="871855" cy="316865"/>
-                          </a:xfrm>
-                          <a:prstGeom prst="rect">
-                            <a:avLst/>
-                          </a:prstGeom>
-                          <a:noFill/>
-                        </pic:spPr>
-                      </pic:pic>
-                    </a:graphicData>
-                  </a:graphic>
-                </wp:anchor>
-              </w:drawing>
-            </w:r>
-            <w:r>
-              <w:rPr>
-                <w:noProof/>
-                <w:color w:val="auto"/>
-              </w:rPr>
-              <w:drawing>
-                <wp:anchor distT="0" distB="0" distL="114300" distR="114300" simplePos="0" relativeHeight="251685888" behindDoc="0" locked="0" layoutInCell="1" allowOverlap="1" wp14:anchorId="25F4D3DF" wp14:editId="3C70E628">
-                  <wp:simplePos x="0" y="0"/>
-                  <wp:positionH relativeFrom="column">
-                    <wp:posOffset>318770</wp:posOffset>
-                  </wp:positionH>
-                  <wp:positionV relativeFrom="paragraph">
-                    <wp:posOffset>1757045</wp:posOffset>
-                  </wp:positionV>
-                  <wp:extent cx="499745" cy="579120"/>
-                  <wp:effectExtent l="0" t="0" r="0" b="0"/>
-                  <wp:wrapNone/>
-                  <wp:docPr id="11" name="Picture 11"/>
-                  <wp:cNvGraphicFramePr>
-                    <a:graphicFrameLocks xmlns:a="http://schemas.openxmlformats.org/drawingml/2006/main" noChangeAspect="1"/>
-                  </wp:cNvGraphicFramePr>
-                  <a:graphic xmlns:a="http://schemas.openxmlformats.org/drawingml/2006/main">
-                    <a:graphicData uri="http://schemas.openxmlformats.org/drawingml/2006/picture">
-                      <pic:pic xmlns:pic="http://schemas.openxmlformats.org/drawingml/2006/picture">
-                        <pic:nvPicPr>
-                          <pic:cNvPr id="0" name="Picture 3"/>
-                          <pic:cNvPicPr>
-                            <a:picLocks noChangeAspect="1" noChangeArrowheads="1"/>
-                          </pic:cNvPicPr>
-                        </pic:nvPicPr>
-                        <pic:blipFill>
-                          <a:blip r:embed="rId10">
-                            <a:extLst>
-                              <a:ext uri="{28A0092B-C50C-407E-A947-70E740481C1C}">
-                                <a14:useLocalDpi xmlns:a14="http://schemas.microsoft.com/office/drawing/2010/main" val="0"/>
-                              </a:ext>
-                            </a:extLst>
-                          </a:blip>
-                          <a:srcRect/>
-                          <a:stretch>
-                            <a:fillRect/>
-                          </a:stretch>
-                        </pic:blipFill>
-                        <pic:spPr bwMode="auto">
-                          <a:xfrm>
-                            <a:off x="0" y="0"/>
-                            <a:ext cx="499745" cy="579120"/>
-                          </a:xfrm>
-                          <a:prstGeom prst="rect">
-                            <a:avLst/>
-                          </a:prstGeom>
-                          <a:noFill/>
-                        </pic:spPr>
-                      </pic:pic>
-                    </a:graphicData>
-                  </a:graphic>
-                </wp:anchor>
-              </w:drawing>
-            </w:r>
-            <w:r>
-              <w:rPr>
-                <w:b/>
-                <w:noProof/>
-                <w:color w:val="auto"/>
-                <w:sz w:val="22"/>
-              </w:rPr>
-              <w:drawing>
-                <wp:anchor distT="0" distB="0" distL="114300" distR="114300" simplePos="0" relativeHeight="251671552" behindDoc="0" locked="0" layoutInCell="1" allowOverlap="1" wp14:anchorId="523A65B2" wp14:editId="255C3D59">
-                  <wp:simplePos x="0" y="0"/>
-                  <wp:positionH relativeFrom="column">
-                    <wp:posOffset>115570</wp:posOffset>
-                  </wp:positionH>
-                  <wp:positionV relativeFrom="paragraph">
-                    <wp:posOffset>94615</wp:posOffset>
-                  </wp:positionV>
-                  <wp:extent cx="850265" cy="474980"/>
-                  <wp:effectExtent l="0" t="0" r="0" b="0"/>
-                  <wp:wrapNone/>
-                  <wp:docPr id="9" name="Picture 9" descr="C:\Users\Farooq\Desktop\Audi-emblem-2016-black-small.png"/>
-                  <wp:cNvGraphicFramePr>
-                    <a:graphicFrameLocks xmlns:a="http://schemas.openxmlformats.org/drawingml/2006/main" noChangeAspect="1"/>
-                  </wp:cNvGraphicFramePr>
-                  <a:graphic xmlns:a="http://schemas.openxmlformats.org/drawingml/2006/main">
-                    <a:graphicData uri="http://schemas.openxmlformats.org/drawingml/2006/picture">
-                      <pic:pic xmlns:pic="http://schemas.openxmlformats.org/drawingml/2006/picture">
-                        <pic:nvPicPr>
-                          <pic:cNvPr id="0" name="Picture 2" descr="C:\Users\Farooq\Desktop\Audi-emblem-2016-black-small.png"/>
-                          <pic:cNvPicPr>
-                            <a:picLocks noChangeAspect="1" noChangeArrowheads="1"/>
-                          </pic:cNvPicPr>
-                        </pic:nvPicPr>
-                        <pic:blipFill>
-                          <a:blip r:embed="rId17">
-                            <a:extLst>
-                              <a:ext uri="{28A0092B-C50C-407E-A947-70E740481C1C}">
-                                <a14:useLocalDpi xmlns:a14="http://schemas.microsoft.com/office/drawing/2010/main" val="0"/>
-                              </a:ext>
-                            </a:extLst>
-                          </a:blip>
-                          <a:srcRect/>
-                          <a:stretch>
-                            <a:fillRect/>
-                          </a:stretch>
-                        </pic:blipFill>
-                        <pic:spPr bwMode="auto">
-                          <a:xfrm>
-                            <a:off x="0" y="0"/>
-                            <a:ext cx="850265" cy="474980"/>
-                          </a:xfrm>
-                          <a:prstGeom prst="rect">
-                            <a:avLst/>
-                          </a:prstGeom>
-                          <a:noFill/>
-                          <a:ln>
-                            <a:noFill/>
-                          </a:ln>
-                        </pic:spPr>
-                      </pic:pic>
-                    </a:graphicData>
-                  </a:graphic>
-                  <wp14:sizeRelH relativeFrom="margin">
-                    <wp14:pctWidth>0</wp14:pctWidth>
-                  </wp14:sizeRelH>
-                  <wp14:sizeRelV relativeFrom="margin">
-                    <wp14:pctHeight>0</wp14:pctHeight>
-                  </wp14:sizeRelV>
-                </wp:anchor>
-              </w:drawing>
-            </w:r>
           </w:p>
         </w:tc>
         <w:tc>
           <w:tcPr>
-            <w:tcW w:w="8153" w:type="dxa"/>
-            <w:gridSpan w:val="2"/>
+            <w:tcW w:w="7953" w:type="dxa"/>
+            <w:gridSpan w:val="3"/>
             <w:tcBorders>
               <w:top w:val="single" w:sz="12" w:space="0" w:color="auto"/>
               <w:bottom w:val="single" w:sz="12" w:space="0" w:color="auto"/>
             </w:tcBorders>
           </w:tcPr>
-          <w:p>
-            <w:pPr>
-              <w:numPr>
-                <w:ilvl w:val="0"/>
-                <w:numId w:val="1"/>
-              </w:numPr>
-              <w:spacing w:before="120" w:after="0"/>
-              <w:ind w:left="500" w:hanging="296"/>
-              <w:rPr>
-                <w:b/>
-                <w:color w:val="auto"/>
-                <w:sz w:val="22"/>
-              </w:rPr>
-            </w:pPr>
-            <w:r>
-              <w:rPr>
-                <w:b/>
-                <w:color w:val="auto"/>
-                <w:sz w:val="22"/>
-              </w:rPr>
-              <w:t>Radar Perception</w:t>
-            </w:r>
-          </w:p>
-          <w:p>
-            <w:pPr>
-              <w:numPr>
-                <w:ilvl w:val="1"/>
-                <w:numId w:val="1"/>
-              </w:numPr>
-              <w:spacing w:after="0"/>
-              <w:ind w:left="924" w:right="-15" w:hanging="360"/>
-              <w:rPr>
-                <w:color w:val="auto"/>
-                <w:sz w:val="22"/>
-              </w:rPr>
-            </w:pPr>
-            <w:r>
-              <w:rPr>
-                <w:color w:val="auto"/>
-                <w:sz w:val="22"/>
-              </w:rPr>
-              <w:t>Perception with Radar sensor for driver assistance functions</w:t>
-            </w:r>
-          </w:p>
-          <w:p>
-            <w:pPr>
-              <w:numPr>
-                <w:ilvl w:val="1"/>
-                <w:numId w:val="1"/>
-              </w:numPr>
-              <w:spacing w:after="0"/>
-              <w:ind w:left="924" w:right="-15" w:hanging="360"/>
-              <w:rPr>
-                <w:color w:val="auto"/>
-                <w:sz w:val="22"/>
-              </w:rPr>
-            </w:pPr>
-            <w:r>
-              <w:rPr>
-                <w:color w:val="auto"/>
-                <w:sz w:val="22"/>
-              </w:rPr>
-              <w:t>Object type classification for radar data and reflections</w:t>
-            </w:r>
-          </w:p>
-          <w:p>
-            <w:pPr>
-              <w:numPr>
-                <w:ilvl w:val="1"/>
-                <w:numId w:val="1"/>
-              </w:numPr>
-              <w:spacing w:after="0"/>
-              <w:ind w:left="924" w:right="-15" w:hanging="360"/>
-              <w:rPr>
-                <w:color w:val="auto"/>
-                <w:sz w:val="22"/>
-              </w:rPr>
-            </w:pPr>
-            <w:r>
-              <w:rPr>
-                <w:color w:val="auto"/>
-                <w:sz w:val="22"/>
-              </w:rPr>
-              <w:t>Development of Radar data s</w:t>
-            </w:r>
-            <w:r>
-              <w:rPr>
-                <w:color w:val="auto"/>
-                <w:sz w:val="22"/>
-              </w:rPr>
-              <w:t xml:space="preserve">imulator </w:t>
-            </w:r>
-            <w:r>
-              <w:rPr>
-                <w:color w:val="auto"/>
-                <w:sz w:val="22"/>
-              </w:rPr>
-              <w:t>for evaluations of algorithms</w:t>
-            </w:r>
-          </w:p>
-          <w:p>
-            <w:pPr>
-              <w:numPr>
-                <w:ilvl w:val="1"/>
-                <w:numId w:val="1"/>
-              </w:numPr>
-              <w:spacing w:after="0"/>
-              <w:ind w:left="924" w:right="-15" w:hanging="360"/>
-              <w:rPr>
-                <w:color w:val="auto"/>
-                <w:sz w:val="22"/>
-              </w:rPr>
-            </w:pPr>
-            <w:r>
-              <w:rPr>
-                <w:color w:val="auto"/>
-                <w:sz w:val="22"/>
-              </w:rPr>
-              <w:t>Analysis of data and features extraction for object classification</w:t>
-            </w:r>
-          </w:p>
-          <w:p>
-            <w:pPr>
-              <w:numPr>
-                <w:ilvl w:val="0"/>
-                <w:numId w:val="1"/>
-              </w:numPr>
-              <w:spacing w:before="120" w:after="0"/>
-              <w:ind w:left="500" w:hanging="296"/>
-              <w:rPr>
-                <w:b/>
-                <w:color w:val="auto"/>
-                <w:sz w:val="22"/>
-              </w:rPr>
-            </w:pPr>
-            <w:r>
-              <w:rPr>
-                <w:b/>
-                <w:color w:val="auto"/>
-                <w:sz w:val="22"/>
-              </w:rPr>
-              <w:t>MoVi</w:t>
-            </w:r>
-          </w:p>
-          <w:p>
-            <w:pPr>
-              <w:numPr>
-                <w:ilvl w:val="1"/>
-                <w:numId w:val="1"/>
-              </w:numPr>
-              <w:spacing w:after="0"/>
-              <w:ind w:left="924" w:right="-15" w:hanging="360"/>
-              <w:rPr>
-                <w:color w:val="auto"/>
-                <w:sz w:val="22"/>
-              </w:rPr>
-            </w:pPr>
-            <w:r>
-              <w:rPr>
-                <w:color w:val="auto"/>
-                <w:sz w:val="22"/>
-              </w:rPr>
-              <w:t xml:space="preserve">C++ and Python tool development for Vehicle Monitoring </w:t>
-            </w:r>
-          </w:p>
-          <w:p>
-            <w:pPr>
-              <w:numPr>
-                <w:ilvl w:val="0"/>
-                <w:numId w:val="1"/>
-              </w:numPr>
-              <w:spacing w:before="120" w:after="0"/>
-              <w:ind w:left="500" w:hanging="296"/>
-              <w:rPr>
-                <w:b/>
-                <w:color w:val="auto"/>
-                <w:sz w:val="22"/>
-              </w:rPr>
-            </w:pPr>
-            <w:r>
-              <w:rPr>
-                <w:b/>
-                <w:color w:val="auto"/>
-                <w:sz w:val="22"/>
-              </w:rPr>
-              <w:t>A</w:t>
-            </w:r>
-            <w:r>
-              <w:rPr>
-                <w:b/>
-                <w:color w:val="auto"/>
-                <w:sz w:val="22"/>
-              </w:rPr>
-              <w:t>udi Autonomous Driving Cup 2016 (AADC 2016)</w:t>
-            </w:r>
-          </w:p>
-          <w:p>
-            <w:pPr>
-              <w:pStyle w:val="ListParagraph"/>
-              <w:numPr>
-                <w:ilvl w:val="1"/>
-                <w:numId w:val="1"/>
-              </w:numPr>
-              <w:spacing w:after="0"/>
-              <w:ind w:left="924" w:hanging="360"/>
-              <w:rPr>
-                <w:b/>
-                <w:color w:val="auto"/>
-                <w:sz w:val="22"/>
-              </w:rPr>
-            </w:pPr>
-            <w:r>
-              <w:rPr>
-                <w:color w:val="auto"/>
-                <w:sz w:val="22"/>
-              </w:rPr>
-              <w:t xml:space="preserve">Autonomous Driving Challenge for development of automatic driving function. </w:t>
-            </w:r>
-          </w:p>
-          <w:p>
-            <w:pPr>
-              <w:pStyle w:val="ListParagraph"/>
-              <w:numPr>
-                <w:ilvl w:val="1"/>
-                <w:numId w:val="1"/>
-              </w:numPr>
-              <w:spacing w:after="0"/>
-              <w:ind w:left="924" w:hanging="360"/>
-              <w:rPr>
-                <w:color w:val="auto"/>
-                <w:sz w:val="22"/>
-              </w:rPr>
-            </w:pPr>
-            <w:r>
-              <w:rPr>
-                <w:color w:val="auto"/>
-                <w:sz w:val="22"/>
-              </w:rPr>
-              <w:t>Implemented and designed Automated Driving Lifecycle comprising different modules in ADTF using C++.</w:t>
-            </w:r>
-          </w:p>
-          <w:p>
-            <w:pPr>
-              <w:pStyle w:val="ListParagraph"/>
-              <w:numPr>
-                <w:ilvl w:val="1"/>
-                <w:numId w:val="1"/>
-              </w:numPr>
-              <w:spacing w:after="0"/>
-              <w:ind w:left="924" w:hanging="360"/>
-              <w:rPr>
-                <w:color w:val="auto"/>
-                <w:sz w:val="22"/>
-              </w:rPr>
-            </w:pPr>
-            <w:r>
-              <w:rPr>
-                <w:color w:val="auto"/>
-                <w:sz w:val="22"/>
-              </w:rPr>
-              <w:t>Development of integration module along with lane keeping, emergency braking, crossroad detection modules.</w:t>
-            </w:r>
-          </w:p>
-          <w:p>
-            <w:pPr>
-              <w:pStyle w:val="ListParagraph"/>
-              <w:numPr>
-                <w:ilvl w:val="1"/>
-                <w:numId w:val="1"/>
-              </w:numPr>
-              <w:spacing w:after="0"/>
-              <w:ind w:left="924" w:hanging="360"/>
-              <w:rPr>
-                <w:b/>
-                <w:color w:val="auto"/>
-                <w:sz w:val="22"/>
-              </w:rPr>
-            </w:pPr>
-            <w:r>
-              <w:rPr>
-                <w:color w:val="auto"/>
-                <w:sz w:val="22"/>
-              </w:rPr>
-              <w:t>Secured 5</w:t>
-            </w:r>
-            <w:r>
-              <w:rPr>
-                <w:color w:val="auto"/>
-                <w:sz w:val="22"/>
-                <w:vertAlign w:val="superscript"/>
-              </w:rPr>
-              <w:t>th</w:t>
-            </w:r>
-            <w:r>
-              <w:rPr>
-                <w:color w:val="auto"/>
-                <w:sz w:val="22"/>
-              </w:rPr>
-              <w:t xml:space="preserve"> position among the top German Engineering Universities.</w:t>
-            </w:r>
-          </w:p>
-          <w:p>
-            <w:pPr>
-              <w:pStyle w:val="ListParagraph"/>
-              <w:numPr>
-                <w:ilvl w:val="0"/>
-                <w:numId w:val="1"/>
-              </w:numPr>
-              <w:spacing w:after="0"/>
-              <w:ind w:left="474" w:hanging="270"/>
-              <w:rPr>
-                <w:b/>
-                <w:color w:val="auto"/>
-              </w:rPr>
-            </w:pPr>
-            <w:r>
-              <w:rPr>
-                <w:color w:val="auto"/>
-                <w:sz w:val="22"/>
-              </w:rPr>
-              <w:t xml:space="preserve">Research Assistantship in </w:t>
-            </w:r>
-            <w:r>
-              <w:rPr>
-                <w:b/>
-                <w:color w:val="auto"/>
-                <w:sz w:val="22"/>
-              </w:rPr>
-              <w:t>Computer Vision: Caffe Unet, Brain Image Segmentation</w:t>
-            </w:r>
-          </w:p>
-          <w:p>
-            <w:pPr>
-              <w:numPr>
-                <w:ilvl w:val="1"/>
-                <w:numId w:val="1"/>
-              </w:numPr>
-              <w:spacing w:after="0"/>
-              <w:ind w:left="924" w:hanging="360"/>
-              <w:rPr>
-                <w:color w:val="auto"/>
-                <w:sz w:val="22"/>
-              </w:rPr>
-            </w:pPr>
-            <w:r>
-              <w:rPr>
-                <w:color w:val="auto"/>
-                <w:sz w:val="22"/>
-              </w:rPr>
-              <w:t>Scripts for 2D/3D Deep CNN models for Brain Image Segmentation</w:t>
-            </w:r>
-          </w:p>
-          <w:p>
-            <w:pPr>
-              <w:numPr>
-                <w:ilvl w:val="1"/>
-                <w:numId w:val="1"/>
-              </w:numPr>
-              <w:spacing w:after="0"/>
-              <w:ind w:left="924" w:hanging="360"/>
-              <w:rPr>
-                <w:color w:val="auto"/>
-                <w:sz w:val="22"/>
-              </w:rPr>
-            </w:pPr>
-            <w:r>
-              <w:rPr>
-                <w:color w:val="auto"/>
-                <w:sz w:val="22"/>
-              </w:rPr>
-              <w:t>Development of Caffe Layers in C++</w:t>
-            </w:r>
-          </w:p>
-          <w:p>
-            <w:pPr>
-              <w:numPr>
-                <w:ilvl w:val="0"/>
-                <w:numId w:val="1"/>
-              </w:numPr>
-              <w:spacing w:after="0"/>
-              <w:ind w:left="474" w:hanging="270"/>
-              <w:rPr>
-                <w:color w:val="auto"/>
-                <w:sz w:val="22"/>
-              </w:rPr>
-            </w:pPr>
-            <w:r>
-              <w:rPr>
-                <w:color w:val="auto"/>
-                <w:sz w:val="22"/>
-              </w:rPr>
-              <w:t>Research Assistantship in</w:t>
-            </w:r>
-            <w:r>
-              <w:rPr>
-                <w:color w:val="auto"/>
-                <w:sz w:val="22"/>
-              </w:rPr>
-              <w:t xml:space="preserve"> </w:t>
-            </w:r>
-            <w:r>
-              <w:rPr>
-                <w:b/>
-                <w:color w:val="auto"/>
-                <w:sz w:val="22"/>
-              </w:rPr>
-              <w:t>Automated Algorithm Design</w:t>
-            </w:r>
-            <w:r>
-              <w:rPr>
-                <w:b/>
-                <w:color w:val="auto"/>
-                <w:sz w:val="24"/>
-              </w:rPr>
-              <w:t>: Autoweka, Auto-Sklearn</w:t>
-            </w:r>
-            <w:r>
-              <w:rPr>
-                <w:color w:val="auto"/>
-                <w:sz w:val="24"/>
-              </w:rPr>
-              <w:t xml:space="preserve"> </w:t>
-            </w:r>
-          </w:p>
-          <w:p>
-            <w:pPr>
-              <w:numPr>
-                <w:ilvl w:val="1"/>
-                <w:numId w:val="1"/>
-              </w:numPr>
-              <w:spacing w:after="0"/>
-              <w:ind w:left="924" w:hanging="360"/>
-              <w:rPr>
-                <w:color w:val="auto"/>
-                <w:sz w:val="22"/>
-              </w:rPr>
-            </w:pPr>
-            <w:r>
-              <w:rPr>
-                <w:color w:val="auto"/>
-                <w:sz w:val="22"/>
-              </w:rPr>
-              <w:t>Managing Autoweka: A hyper-parameter optimization tool for WEKA</w:t>
-            </w:r>
-          </w:p>
-          <w:p>
-            <w:pPr>
-              <w:numPr>
-                <w:ilvl w:val="1"/>
-                <w:numId w:val="1"/>
-              </w:numPr>
-              <w:spacing w:after="0"/>
-              <w:ind w:left="924" w:hanging="360"/>
-              <w:rPr>
-                <w:color w:val="auto"/>
-                <w:sz w:val="22"/>
-              </w:rPr>
-            </w:pPr>
-            <w:r>
-              <w:rPr>
-                <w:color w:val="auto"/>
-                <w:sz w:val="22"/>
-              </w:rPr>
-              <w:t>Dataset pre</w:t>
-            </w:r>
-            <w:r>
-              <w:rPr>
-                <w:color w:val="auto"/>
-                <w:sz w:val="22"/>
-              </w:rPr>
-              <w:t xml:space="preserve"> and post </w:t>
-            </w:r>
-            <w:r>
-              <w:rPr>
-                <w:color w:val="auto"/>
-                <w:sz w:val="22"/>
-              </w:rPr>
-              <w:t>processing for auto-sklearn and AutoML competition.</w:t>
-            </w:r>
-          </w:p>
-          <w:p>
-            <w:pPr>
-              <w:numPr>
-                <w:ilvl w:val="0"/>
-                <w:numId w:val="1"/>
-              </w:numPr>
-              <w:spacing w:after="0"/>
-              <w:ind w:left="500" w:hanging="296"/>
-              <w:rPr>
-                <w:b/>
-                <w:color w:val="auto"/>
-                <w:sz w:val="22"/>
-              </w:rPr>
-            </w:pPr>
-            <w:r>
-              <w:rPr>
-                <w:b/>
-                <w:color w:val="auto"/>
-                <w:sz w:val="22"/>
-              </w:rPr>
-              <w:t xml:space="preserve">Advance Machine Learning Lab with Prof. Martin Riedmiller – Deep Learning </w:t>
-            </w:r>
-            <w:r>
-              <w:rPr>
-                <w:b/>
-                <w:color w:val="auto"/>
-                <w:sz w:val="22"/>
-              </w:rPr>
-              <w:br/>
-            </w:r>
-            <w:r>
-              <w:rPr>
-                <w:color w:val="auto"/>
-                <w:sz w:val="22"/>
-              </w:rPr>
-              <w:t xml:space="preserve">Hands on Practical Experience of Neural Networks in </w:t>
-            </w:r>
-            <w:r>
-              <w:rPr>
-                <w:color w:val="auto"/>
-                <w:sz w:val="22"/>
-              </w:rPr>
-              <w:t>LUA</w:t>
-            </w:r>
-            <w:r>
-              <w:rPr>
-                <w:color w:val="auto"/>
-                <w:sz w:val="22"/>
-              </w:rPr>
-              <w:t xml:space="preserve"> and Convolutional Neural Networks in Torch 7 for </w:t>
-            </w:r>
-            <w:r>
-              <w:rPr>
-                <w:color w:val="auto"/>
-                <w:sz w:val="22"/>
-              </w:rPr>
-              <w:t>MNIST</w:t>
-            </w:r>
-            <w:r>
-              <w:rPr>
-                <w:color w:val="auto"/>
-                <w:sz w:val="22"/>
-              </w:rPr>
-              <w:t xml:space="preserve"> Dataset and object detection/classification tasks.</w:t>
-            </w:r>
-          </w:p>
-          <w:p>
-            <w:pPr>
-              <w:numPr>
-                <w:ilvl w:val="0"/>
-                <w:numId w:val="1"/>
-              </w:numPr>
-              <w:spacing w:after="0"/>
-              <w:ind w:left="500" w:hanging="296"/>
-              <w:rPr>
-                <w:color w:val="auto"/>
-                <w:sz w:val="22"/>
-              </w:rPr>
-            </w:pPr>
-            <w:r>
-              <w:rPr>
-                <w:b/>
-                <w:color w:val="auto"/>
-                <w:sz w:val="22"/>
-              </w:rPr>
-              <w:t xml:space="preserve">Courses </w:t>
-            </w:r>
-            <w:r>
-              <w:rPr>
-                <w:b/>
-                <w:color w:val="auto"/>
-                <w:sz w:val="22"/>
-              </w:rPr>
-              <w:t xml:space="preserve">– </w:t>
-            </w:r>
-            <w:r>
-              <w:rPr>
-                <w:b/>
-                <w:color w:val="auto"/>
-                <w:sz w:val="22"/>
-              </w:rPr>
-              <w:t>M</w:t>
-            </w:r>
-            <w:r>
-              <w:rPr>
-                <w:b/>
-                <w:color w:val="auto"/>
-                <w:sz w:val="22"/>
-              </w:rPr>
-              <w:t>aster’s Degree</w:t>
-            </w:r>
-            <w:r>
-              <w:rPr>
-                <w:b/>
-                <w:color w:val="auto"/>
-                <w:sz w:val="22"/>
-              </w:rPr>
-              <w:t>:</w:t>
-            </w:r>
-          </w:p>
-          <w:p>
-            <w:pPr>
-              <w:numPr>
-                <w:ilvl w:val="1"/>
-                <w:numId w:val="8"/>
-              </w:numPr>
-              <w:spacing w:after="0"/>
-              <w:ind w:left="924" w:hanging="360"/>
-              <w:rPr>
-                <w:b/>
-                <w:color w:val="auto"/>
-                <w:sz w:val="22"/>
-              </w:rPr>
-            </w:pPr>
-            <w:r>
-              <w:rPr>
-                <w:rFonts w:cs="Arial"/>
-                <w:color w:val="auto"/>
-                <w:sz w:val="22"/>
-                <w:szCs w:val="20"/>
-                <w:shd w:val="clear" w:color="auto" w:fill="FFFFFF"/>
-              </w:rPr>
-              <w:t>Foundation of Artificial Intelligence</w:t>
-            </w:r>
-            <w:r>
-              <w:rPr>
-                <w:b/>
-                <w:color w:val="auto"/>
-                <w:sz w:val="22"/>
-              </w:rPr>
-              <w:t xml:space="preserve"> </w:t>
-            </w:r>
-          </w:p>
-          <w:p>
-            <w:pPr>
-              <w:numPr>
-                <w:ilvl w:val="1"/>
-                <w:numId w:val="8"/>
-              </w:numPr>
-              <w:spacing w:after="0"/>
-              <w:ind w:left="924" w:hanging="360"/>
-              <w:rPr>
-                <w:color w:val="auto"/>
-                <w:sz w:val="22"/>
-              </w:rPr>
-            </w:pPr>
-            <w:r>
-              <w:rPr>
-                <w:color w:val="auto"/>
-                <w:sz w:val="22"/>
-              </w:rPr>
-              <w:t>Statistical Pattern Recognition</w:t>
-            </w:r>
-          </w:p>
-          <w:p>
-            <w:pPr>
-              <w:numPr>
-                <w:ilvl w:val="1"/>
-                <w:numId w:val="8"/>
-              </w:numPr>
-              <w:spacing w:after="0"/>
-              <w:ind w:left="924" w:hanging="360"/>
-              <w:rPr>
-                <w:color w:val="auto"/>
-                <w:sz w:val="22"/>
-              </w:rPr>
-            </w:pPr>
-            <w:r>
-              <w:rPr>
-                <w:color w:val="auto"/>
-                <w:sz w:val="22"/>
-              </w:rPr>
-              <w:t xml:space="preserve">Artificial Intelligence Planning </w:t>
-            </w:r>
-          </w:p>
-          <w:p>
-            <w:pPr>
-              <w:numPr>
-                <w:ilvl w:val="1"/>
-                <w:numId w:val="8"/>
-              </w:numPr>
-              <w:spacing w:after="0"/>
-              <w:ind w:left="924" w:hanging="360"/>
-              <w:rPr>
-                <w:color w:val="auto"/>
-                <w:sz w:val="22"/>
-              </w:rPr>
-            </w:pPr>
-            <w:r>
-              <w:rPr>
-                <w:color w:val="auto"/>
-                <w:sz w:val="22"/>
-              </w:rPr>
-              <w:t>Human Oriented Robotics</w:t>
-            </w:r>
-          </w:p>
-          <w:p>
-            <w:pPr>
-              <w:numPr>
-                <w:ilvl w:val="1"/>
-                <w:numId w:val="8"/>
-              </w:numPr>
-              <w:spacing w:after="0"/>
-              <w:ind w:left="924" w:hanging="360"/>
-              <w:rPr>
-                <w:color w:val="auto"/>
-                <w:sz w:val="22"/>
-              </w:rPr>
-            </w:pPr>
-            <w:r>
-              <w:rPr>
-                <w:color w:val="auto"/>
-                <w:sz w:val="22"/>
-              </w:rPr>
-              <w:t>System Infrastructure in Data Science</w:t>
-            </w:r>
-          </w:p>
-          <w:p>
-            <w:pPr>
-              <w:numPr>
-                <w:ilvl w:val="1"/>
-                <w:numId w:val="8"/>
-              </w:numPr>
-              <w:spacing w:after="0"/>
-              <w:ind w:left="924" w:hanging="360"/>
-              <w:rPr>
-                <w:color w:val="auto"/>
-                <w:sz w:val="22"/>
-              </w:rPr>
-            </w:pPr>
-            <w:r>
-              <w:rPr>
-                <w:color w:val="auto"/>
-                <w:sz w:val="22"/>
-              </w:rPr>
-              <w:t>Mobile Robotics</w:t>
-            </w:r>
-          </w:p>
-          <w:p>
-            <w:pPr>
-              <w:numPr>
-                <w:ilvl w:val="1"/>
-                <w:numId w:val="8"/>
-              </w:numPr>
-              <w:spacing w:after="0"/>
-              <w:ind w:left="924" w:hanging="360"/>
-              <w:rPr>
-                <w:color w:val="auto"/>
-                <w:sz w:val="22"/>
-              </w:rPr>
-            </w:pPr>
-            <w:r>
-              <w:rPr>
-                <w:color w:val="auto"/>
-                <w:sz w:val="22"/>
-              </w:rPr>
-              <w:t>Machine Learning</w:t>
-            </w:r>
-          </w:p>
-          <w:p>
-            <w:pPr>
-              <w:numPr>
-                <w:ilvl w:val="1"/>
-                <w:numId w:val="8"/>
-              </w:numPr>
-              <w:spacing w:after="0" w:line="229" w:lineRule="auto"/>
-              <w:ind w:left="924" w:hanging="360"/>
-              <w:rPr>
-                <w:color w:val="auto"/>
-                <w:sz w:val="22"/>
-              </w:rPr>
-            </w:pPr>
-            <w:r>
-              <w:rPr>
-                <w:color w:val="auto"/>
-                <w:sz w:val="22"/>
-              </w:rPr>
-              <w:t>Computational Neuroscience</w:t>
-            </w:r>
-          </w:p>
           <w:p>
             <w:pPr>
               <w:numPr>
@@ -4575,88 +3714,6 @@
                 <w:color w:val="auto"/>
                 <w:sz w:val="22"/>
               </w:rPr>
-              <w:t xml:space="preserve">Seminars: </w:t>
-            </w:r>
-            <w:r>
-              <w:rPr>
-                <w:b/>
-                <w:color w:val="auto"/>
-                <w:sz w:val="22"/>
-              </w:rPr>
-              <w:br/>
-            </w:r>
-            <w:r>
-              <w:rPr>
-                <w:rFonts w:cs="Arial"/>
-                <w:color w:val="auto"/>
-                <w:sz w:val="22"/>
-                <w:szCs w:val="20"/>
-                <w:shd w:val="clear" w:color="auto" w:fill="FFFFFF"/>
-              </w:rPr>
-              <w:t>Advance AI Planning</w:t>
-            </w:r>
-            <w:r>
-              <w:rPr>
-                <w:color w:val="auto"/>
-                <w:sz w:val="22"/>
-              </w:rPr>
-              <w:t xml:space="preserve">, </w:t>
-            </w:r>
-            <w:r>
-              <w:rPr>
-                <w:rFonts w:cs="Arial"/>
-                <w:color w:val="auto"/>
-                <w:sz w:val="22"/>
-                <w:szCs w:val="20"/>
-                <w:shd w:val="clear" w:color="auto" w:fill="FFFFFF"/>
-              </w:rPr>
-              <w:t>Social Robotics</w:t>
-            </w:r>
-            <w:r>
-              <w:rPr>
-                <w:color w:val="auto"/>
-                <w:sz w:val="22"/>
-              </w:rPr>
-              <w:t xml:space="preserve">, </w:t>
-            </w:r>
-            <w:r>
-              <w:rPr>
-                <w:rFonts w:cs="Arial"/>
-                <w:color w:val="auto"/>
-                <w:sz w:val="22"/>
-                <w:szCs w:val="20"/>
-                <w:shd w:val="clear" w:color="auto" w:fill="FFFFFF"/>
-              </w:rPr>
-              <w:t>Machine Learning and Computational Neuroscience</w:t>
-            </w:r>
-            <w:r>
-              <w:rPr>
-                <w:b/>
-                <w:color w:val="auto"/>
-                <w:sz w:val="22"/>
-              </w:rPr>
-              <w:t>.</w:t>
-            </w:r>
-          </w:p>
-          <w:p>
-            <w:pPr>
-              <w:numPr>
-                <w:ilvl w:val="0"/>
-                <w:numId w:val="4"/>
-              </w:numPr>
-              <w:spacing w:after="0" w:line="240" w:lineRule="auto"/>
-              <w:ind w:hanging="337"/>
-              <w:rPr>
-                <w:color w:val="auto"/>
-                <w:sz w:val="22"/>
-              </w:rPr>
-            </w:pPr>
-            <w:r>
-              <w:rPr>
-                <w:b/>
-                <w:color w:val="auto"/>
-                <w:sz w:val="22"/>
-              </w:rPr>
               <w:t>Coursera Certifications</w:t>
             </w:r>
             <w:r>
@@ -4688,7 +3745,7 @@
                 <w:ilvl w:val="0"/>
                 <w:numId w:val="1"/>
               </w:numPr>
-              <w:spacing w:after="0"/>
+              <w:spacing w:before="120" w:after="0"/>
               <w:ind w:left="541" w:hanging="337"/>
               <w:rPr>
                 <w:color w:val="auto"/>
@@ -4845,16 +3902,6 @@
               </w:rPr>
               <w:t>Information Processing Techniques</w:t>
             </w:r>
-          </w:p>
-          <w:p>
-            <w:pPr>
-              <w:spacing w:after="0" w:line="276" w:lineRule="auto"/>
-              <w:ind w:left="924" w:firstLine="0"/>
-              <w:rPr>
-                <w:color w:val="auto"/>
-                <w:sz w:val="22"/>
-              </w:rPr>
-            </w:pPr>
           </w:p>
         </w:tc>
       </w:tr>
@@ -4881,7 +3928,7 @@
     </w:p>
     <w:sectPr>
       <w:pgSz w:w="12240" w:h="15840"/>
-      <w:pgMar w:top="1350" w:right="1080" w:bottom="1530" w:left="1080" w:header="720" w:footer="720" w:gutter="0"/>
+      <w:pgMar w:top="1530" w:right="1260" w:bottom="1530" w:left="1080" w:header="720" w:footer="720" w:gutter="0"/>
       <w:cols w:space="720"/>
       <w:docGrid w:linePitch="272"/>
     </w:sectPr>
@@ -4941,7 +3988,7 @@
 
 <file path=word/numbering.xml><?xml version="1.0" encoding="utf-8"?>
 <w:numbering xmlns:wpc="http://schemas.microsoft.com/office/word/2010/wordprocessingCanvas" xmlns:mc="http://schemas.openxmlformats.org/markup-compatibility/2006" xmlns:o="urn:schemas-microsoft-com:office:office" xmlns:r="http://schemas.openxmlformats.org/officeDocument/2006/relationships" xmlns:m="http://schemas.openxmlformats.org/officeDocument/2006/math" xmlns:v="urn:schemas-microsoft-com:vml" xmlns:wp14="http://schemas.microsoft.com/office/word/2010/wordprocessingDrawing" xmlns:wp="http://schemas.openxmlformats.org/drawingml/2006/wordprocessingDrawing" xmlns:w10="urn:schemas-microsoft-com:office:word" xmlns:w="http://schemas.openxmlformats.org/wordprocessingml/2006/main" xmlns:w14="http://schemas.microsoft.com/office/word/2010/wordml" xmlns:w15="http://schemas.microsoft.com/office/word/2012/wordml" xmlns:wpg="http://schemas.microsoft.com/office/word/2010/wordprocessingGroup" xmlns:wpi="http://schemas.microsoft.com/office/word/2010/wordprocessingInk" xmlns:wne="http://schemas.microsoft.com/office/word/2006/wordml" xmlns:wps="http://schemas.microsoft.com/office/word/2010/wordprocessingShape" mc:Ignorable="w14 w15 wp14">
-  <w:abstractNum w:abstractNumId="0" w15:restartNumberingAfterBreak="0">
+  <w:abstractNum w:abstractNumId="0">
     <w:nsid w:val="0385380A"/>
     <w:multiLevelType w:val="hybridMultilevel"/>
     <w:tmpl w:val="94E23E2E"/>
@@ -5144,7 +4191,7 @@
       </w:rPr>
     </w:lvl>
   </w:abstractNum>
-  <w:abstractNum w:abstractNumId="1" w15:restartNumberingAfterBreak="0">
+  <w:abstractNum w:abstractNumId="1">
     <w:nsid w:val="09692A7E"/>
     <w:multiLevelType w:val="hybridMultilevel"/>
     <w:tmpl w:val="E326E9E2"/>
@@ -5347,7 +4394,7 @@
       </w:rPr>
     </w:lvl>
   </w:abstractNum>
-  <w:abstractNum w:abstractNumId="2" w15:restartNumberingAfterBreak="0">
+  <w:abstractNum w:abstractNumId="2">
     <w:nsid w:val="0AE47177"/>
     <w:multiLevelType w:val="hybridMultilevel"/>
     <w:tmpl w:val="65F4C2E2"/>
@@ -5550,7 +4597,7 @@
       </w:rPr>
     </w:lvl>
   </w:abstractNum>
-  <w:abstractNum w:abstractNumId="3" w15:restartNumberingAfterBreak="0">
+  <w:abstractNum w:abstractNumId="3">
     <w:nsid w:val="0EE5243D"/>
     <w:multiLevelType w:val="hybridMultilevel"/>
     <w:tmpl w:val="D79C283A"/>
@@ -5753,7 +4800,7 @@
       </w:rPr>
     </w:lvl>
   </w:abstractNum>
-  <w:abstractNum w:abstractNumId="4" w15:restartNumberingAfterBreak="0">
+  <w:abstractNum w:abstractNumId="4">
     <w:nsid w:val="104B3CC8"/>
     <w:multiLevelType w:val="hybridMultilevel"/>
     <w:tmpl w:val="F384973C"/>
@@ -5956,7 +5003,7 @@
       </w:rPr>
     </w:lvl>
   </w:abstractNum>
-  <w:abstractNum w:abstractNumId="5" w15:restartNumberingAfterBreak="0">
+  <w:abstractNum w:abstractNumId="5">
     <w:nsid w:val="1E10159E"/>
     <w:multiLevelType w:val="hybridMultilevel"/>
     <w:tmpl w:val="0F70B9BE"/>
@@ -6159,7 +5206,7 @@
       </w:rPr>
     </w:lvl>
   </w:abstractNum>
-  <w:abstractNum w:abstractNumId="6" w15:restartNumberingAfterBreak="0">
+  <w:abstractNum w:abstractNumId="6">
     <w:nsid w:val="3E034064"/>
     <w:multiLevelType w:val="hybridMultilevel"/>
     <w:tmpl w:val="F3F0C92E"/>
@@ -6362,10 +5409,10 @@
       </w:rPr>
     </w:lvl>
   </w:abstractNum>
-  <w:abstractNum w:abstractNumId="7" w15:restartNumberingAfterBreak="0">
+  <w:abstractNum w:abstractNumId="7">
     <w:nsid w:val="62871127"/>
     <w:multiLevelType w:val="hybridMultilevel"/>
-    <w:tmpl w:val="5F64D7F4"/>
+    <w:tmpl w:val="965AA28C"/>
     <w:lvl w:ilvl="0" w:tplc="6ED42246">
       <w:start w:val="1"/>
       <w:numFmt w:val="bullet"/>
@@ -6565,7 +5612,7 @@
       </w:rPr>
     </w:lvl>
   </w:abstractNum>
-  <w:abstractNum w:abstractNumId="8" w15:restartNumberingAfterBreak="0">
+  <w:abstractNum w:abstractNumId="8">
     <w:nsid w:val="67C42383"/>
     <w:multiLevelType w:val="hybridMultilevel"/>
     <w:tmpl w:val="2034B532"/>
@@ -6768,7 +5815,7 @@
       </w:rPr>
     </w:lvl>
   </w:abstractNum>
-  <w:abstractNum w:abstractNumId="9" w15:restartNumberingAfterBreak="0">
+  <w:abstractNum w:abstractNumId="9">
     <w:nsid w:val="75034832"/>
     <w:multiLevelType w:val="hybridMultilevel"/>
     <w:tmpl w:val="DF36BB38"/>
@@ -7498,6 +6545,7 @@
       <w:spacing w:after="0" w:line="240" w:lineRule="auto"/>
     </w:pPr>
     <w:tblPr>
+      <w:tblInd w:w="0" w:type="dxa"/>
       <w:tblBorders>
         <w:top w:val="single" w:sz="4" w:space="0" w:color="auto"/>
         <w:left w:val="single" w:sz="4" w:space="0" w:color="auto"/>
@@ -7506,6 +6554,12 @@
         <w:insideH w:val="single" w:sz="4" w:space="0" w:color="auto"/>
         <w:insideV w:val="single" w:sz="4" w:space="0" w:color="auto"/>
       </w:tblBorders>
+      <w:tblCellMar>
+        <w:top w:w="0" w:type="dxa"/>
+        <w:left w:w="108" w:type="dxa"/>
+        <w:bottom w:w="0" w:type="dxa"/>
+        <w:right w:w="108" w:type="dxa"/>
+      </w:tblCellMar>
     </w:tblPr>
   </w:style>
   <w:style w:type="paragraph" w:customStyle="1" w:styleId="Default">
@@ -7793,7 +6847,7 @@
 </file>
 
 <file path=customXml/itemProps1.xml><?xml version="1.0" encoding="utf-8"?>
-<ds:datastoreItem xmlns:ds="http://schemas.openxmlformats.org/officeDocument/2006/customXml" ds:itemID="{AFA18F03-EFAC-4219-84F0-7619AA991C90}">
+<ds:datastoreItem xmlns:ds="http://schemas.openxmlformats.org/officeDocument/2006/customXml" ds:itemID="{DCCFD007-2A0C-49A9-BA7A-F52E62A519CF}">
   <ds:schemaRefs>
     <ds:schemaRef ds:uri="http://schemas.openxmlformats.org/officeDocument/2006/bibliography"/>
   </ds:schemaRefs>

--- a/misc/Farooq Ahmed Zuber Updated.docx
+++ b/misc/Farooq Ahmed Zuber Updated.docx
@@ -307,7 +307,7 @@
           </w:tcPr>
           <w:p>
             <w:pPr>
-              <w:spacing w:after="0" w:line="240" w:lineRule="auto"/>
+              <w:spacing w:before="60" w:after="0" w:line="240" w:lineRule="auto"/>
               <w:ind w:left="86" w:firstLine="0"/>
               <w:rPr>
                 <w:b/>
@@ -329,7 +329,7 @@
       </w:tr>
       <w:tr>
         <w:trPr>
-          <w:trHeight w:val="1530"/>
+          <w:trHeight w:val="3249"/>
         </w:trPr>
         <w:tc>
           <w:tcPr>
@@ -342,7 +342,7 @@
           </w:tcPr>
           <w:p>
             <w:pPr>
-              <w:spacing w:after="38" w:line="240" w:lineRule="auto"/>
+              <w:spacing w:before="60" w:after="60" w:line="240" w:lineRule="auto"/>
               <w:ind w:left="985" w:hanging="630"/>
               <w:rPr>
                 <w:b/>
@@ -453,7 +453,7 @@
           </w:p>
           <w:p>
             <w:pPr>
-              <w:spacing w:before="80" w:after="38" w:line="240" w:lineRule="auto"/>
+              <w:spacing w:before="60" w:after="60" w:line="240" w:lineRule="auto"/>
               <w:ind w:left="985" w:right="144" w:hanging="630"/>
               <w:rPr>
                 <w:color w:val="auto"/>
@@ -589,7 +589,7 @@
                 <w:ilvl w:val="0"/>
                 <w:numId w:val="5"/>
               </w:numPr>
-              <w:spacing w:after="0" w:line="240" w:lineRule="auto"/>
+              <w:spacing w:before="100" w:beforeAutospacing="1" w:after="0" w:line="240" w:lineRule="auto"/>
               <w:ind w:left="985" w:right="144" w:hanging="360"/>
               <w:rPr>
                 <w:b/>
@@ -674,7 +674,7 @@
           </w:tcPr>
           <w:p>
             <w:pPr>
-              <w:spacing w:after="60" w:line="240" w:lineRule="auto"/>
+              <w:spacing w:before="60" w:after="60" w:line="240" w:lineRule="auto"/>
               <w:ind w:left="-90" w:firstLine="270"/>
               <w:rPr>
                 <w:b/>
@@ -934,8 +934,8 @@
           <w:p>
             <w:pPr>
               <w:spacing w:after="0" w:line="276" w:lineRule="auto"/>
-              <w:ind w:left="0" w:firstLine="0"/>
-              <w:jc w:val="center"/>
+              <w:ind w:left="137" w:firstLine="0"/>
+              <w:jc w:val="both"/>
               <w:rPr>
                 <w:i/>
                 <w:color w:val="auto"/>
@@ -1015,8 +1015,8 @@
           <w:p>
             <w:pPr>
               <w:spacing w:after="0" w:line="276" w:lineRule="auto"/>
-              <w:ind w:left="0" w:firstLine="0"/>
-              <w:jc w:val="center"/>
+              <w:ind w:left="137" w:firstLine="0"/>
+              <w:jc w:val="both"/>
               <w:rPr>
                 <w:i/>
                 <w:color w:val="auto"/>
@@ -1026,41 +1026,41 @@
           </w:p>
           <w:p>
             <w:pPr>
-              <w:spacing w:before="120" w:after="0" w:line="276" w:lineRule="auto"/>
-              <w:ind w:left="0" w:firstLine="0"/>
-              <w:jc w:val="center"/>
+              <w:spacing w:after="0" w:line="276" w:lineRule="auto"/>
+              <w:ind w:left="137" w:firstLine="0"/>
+              <w:jc w:val="both"/>
+              <w:rPr>
+                <w:b/>
+                <w:color w:val="auto"/>
+                <w:sz w:val="22"/>
+              </w:rPr>
+            </w:pPr>
+            <w:r>
+              <w:rPr>
+                <w:b/>
+                <w:color w:val="auto"/>
+                <w:sz w:val="22"/>
+              </w:rPr>
+              <w:t>April 2017 – current</w:t>
+            </w:r>
+          </w:p>
+          <w:p>
+            <w:pPr>
+              <w:spacing w:after="0" w:line="240" w:lineRule="auto"/>
+              <w:ind w:left="137" w:firstLine="0"/>
+              <w:jc w:val="both"/>
               <w:rPr>
                 <w:b/>
                 <w:color w:val="auto"/>
                 <w:sz w:val="24"/>
               </w:rPr>
             </w:pPr>
-            <w:r>
-              <w:rPr>
-                <w:b/>
-                <w:color w:val="auto"/>
-                <w:sz w:val="24"/>
-              </w:rPr>
-              <w:t>April 2017 – current</w:t>
-            </w:r>
           </w:p>
           <w:p>
             <w:pPr>
               <w:spacing w:after="0" w:line="240" w:lineRule="auto"/>
-              <w:ind w:left="0" w:firstLine="0"/>
-              <w:jc w:val="center"/>
-              <w:rPr>
-                <w:b/>
-                <w:color w:val="auto"/>
-                <w:sz w:val="24"/>
-              </w:rPr>
-            </w:pPr>
-          </w:p>
-          <w:p>
-            <w:pPr>
-              <w:spacing w:after="0" w:line="240" w:lineRule="auto"/>
-              <w:ind w:left="0" w:firstLine="0"/>
-              <w:jc w:val="center"/>
+              <w:ind w:left="137" w:firstLine="0"/>
+              <w:jc w:val="both"/>
               <w:rPr>
                 <w:b/>
                 <w:color w:val="auto"/>
@@ -1133,8 +1133,8 @@
           <w:p>
             <w:pPr>
               <w:spacing w:after="0" w:line="240" w:lineRule="auto"/>
-              <w:ind w:left="0" w:firstLine="0"/>
-              <w:jc w:val="center"/>
+              <w:ind w:left="137" w:firstLine="0"/>
+              <w:jc w:val="both"/>
               <w:rPr>
                 <w:b/>
                 <w:color w:val="auto"/>
@@ -1144,29 +1144,29 @@
           </w:p>
           <w:p>
             <w:pPr>
-              <w:spacing w:before="240" w:after="0" w:line="240" w:lineRule="auto"/>
-              <w:ind w:left="0" w:firstLine="0"/>
-              <w:jc w:val="center"/>
-              <w:rPr>
-                <w:b/>
-                <w:color w:val="auto"/>
-                <w:sz w:val="28"/>
-              </w:rPr>
-            </w:pPr>
-            <w:r>
+              <w:spacing w:before="120" w:after="0" w:line="240" w:lineRule="auto"/>
+              <w:ind w:left="137" w:firstLine="0"/>
+              <w:jc w:val="both"/>
               <w:rPr>
                 <w:b/>
                 <w:color w:val="auto"/>
                 <w:sz w:val="24"/>
               </w:rPr>
+            </w:pPr>
+            <w:r>
+              <w:rPr>
+                <w:b/>
+                <w:color w:val="auto"/>
+                <w:sz w:val="22"/>
+              </w:rPr>
               <w:t>Jul 2016 - Dec 2016</w:t>
             </w:r>
           </w:p>
           <w:p>
             <w:pPr>
               <w:spacing w:after="0" w:line="276" w:lineRule="auto"/>
-              <w:ind w:left="0" w:firstLine="0"/>
-              <w:jc w:val="center"/>
+              <w:ind w:left="137" w:firstLine="0"/>
+              <w:jc w:val="both"/>
               <w:rPr>
                 <w:b/>
                 <w:color w:val="auto"/>
@@ -1237,8 +1237,8 @@
           <w:p>
             <w:pPr>
               <w:spacing w:after="0" w:line="276" w:lineRule="auto"/>
-              <w:ind w:left="0" w:firstLine="0"/>
-              <w:jc w:val="center"/>
+              <w:ind w:left="137" w:firstLine="0"/>
+              <w:jc w:val="both"/>
               <w:rPr>
                 <w:b/>
                 <w:color w:val="auto"/>
@@ -1249,8 +1249,8 @@
           <w:p>
             <w:pPr>
               <w:spacing w:after="0" w:line="276" w:lineRule="auto"/>
-              <w:ind w:left="0" w:firstLine="0"/>
-              <w:jc w:val="center"/>
+              <w:ind w:left="137" w:firstLine="0"/>
+              <w:jc w:val="both"/>
               <w:rPr>
                 <w:b/>
                 <w:color w:val="auto"/>
@@ -1261,8 +1261,8 @@
           <w:p>
             <w:pPr>
               <w:spacing w:after="0" w:line="276" w:lineRule="auto"/>
-              <w:ind w:left="0" w:firstLine="0"/>
-              <w:jc w:val="center"/>
+              <w:ind w:left="137" w:firstLine="0"/>
+              <w:jc w:val="both"/>
               <w:rPr>
                 <w:b/>
                 <w:color w:val="auto"/>
@@ -1273,40 +1273,40 @@
           <w:p>
             <w:pPr>
               <w:spacing w:after="0" w:line="276" w:lineRule="auto"/>
-              <w:ind w:left="0" w:firstLine="0"/>
-              <w:jc w:val="center"/>
+              <w:ind w:left="137" w:firstLine="0"/>
+              <w:jc w:val="both"/>
+              <w:rPr>
+                <w:b/>
+                <w:color w:val="auto"/>
+                <w:sz w:val="22"/>
+              </w:rPr>
+            </w:pPr>
+            <w:r>
+              <w:rPr>
+                <w:b/>
+                <w:color w:val="auto"/>
+                <w:sz w:val="22"/>
+              </w:rPr>
+              <w:t>Jan 2015 – May 2016</w:t>
+            </w:r>
+          </w:p>
+          <w:p>
+            <w:pPr>
+              <w:spacing w:after="0" w:line="240" w:lineRule="auto"/>
+              <w:ind w:left="137" w:firstLine="0"/>
+              <w:jc w:val="both"/>
               <w:rPr>
                 <w:b/>
                 <w:color w:val="auto"/>
                 <w:sz w:val="24"/>
               </w:rPr>
             </w:pPr>
-            <w:r>
-              <w:rPr>
-                <w:b/>
-                <w:color w:val="auto"/>
-                <w:sz w:val="24"/>
-              </w:rPr>
-              <w:t>Jan 2015 – May 2016</w:t>
-            </w:r>
           </w:p>
           <w:p>
             <w:pPr>
               <w:spacing w:after="0" w:line="240" w:lineRule="auto"/>
-              <w:ind w:left="0" w:hanging="90"/>
-              <w:jc w:val="center"/>
-              <w:rPr>
-                <w:b/>
-                <w:color w:val="auto"/>
-                <w:sz w:val="24"/>
-              </w:rPr>
-            </w:pPr>
-          </w:p>
-          <w:p>
-            <w:pPr>
-              <w:spacing w:after="0" w:line="240" w:lineRule="auto"/>
-              <w:ind w:left="0" w:hanging="90"/>
-              <w:jc w:val="center"/>
+              <w:ind w:left="137" w:firstLine="0"/>
+              <w:jc w:val="both"/>
               <w:rPr>
                 <w:b/>
                 <w:color w:val="auto"/>
@@ -1379,31 +1379,19 @@
           </w:p>
           <w:p>
             <w:pPr>
-              <w:spacing w:after="0" w:line="240" w:lineRule="auto"/>
-              <w:ind w:left="0" w:hanging="90"/>
-              <w:jc w:val="center"/>
-              <w:rPr>
-                <w:b/>
-                <w:color w:val="auto"/>
-                <w:sz w:val="24"/>
-              </w:rPr>
-            </w:pPr>
-          </w:p>
-          <w:p>
-            <w:pPr>
-              <w:spacing w:after="0" w:line="240" w:lineRule="auto"/>
-              <w:ind w:left="0" w:hanging="90"/>
-              <w:jc w:val="center"/>
-              <w:rPr>
-                <w:color w:val="auto"/>
-                <w:sz w:val="24"/>
-              </w:rPr>
-            </w:pPr>
-            <w:r>
-              <w:rPr>
-                <w:b/>
-                <w:color w:val="auto"/>
-                <w:sz w:val="24"/>
+              <w:spacing w:before="120" w:after="0" w:line="240" w:lineRule="auto"/>
+              <w:ind w:left="137" w:firstLine="0"/>
+              <w:jc w:val="both"/>
+              <w:rPr>
+                <w:color w:val="auto"/>
+                <w:sz w:val="22"/>
+              </w:rPr>
+            </w:pPr>
+            <w:r>
+              <w:rPr>
+                <w:b/>
+                <w:color w:val="auto"/>
+                <w:sz w:val="22"/>
               </w:rPr>
               <w:t>Jul 2013 - Sep 2014</w:t>
             </w:r>
@@ -1432,7 +1420,7 @@
           </w:tcPr>
           <w:p>
             <w:pPr>
-              <w:spacing w:before="360" w:after="0" w:line="240" w:lineRule="auto"/>
+              <w:spacing w:before="240" w:after="0" w:line="240" w:lineRule="auto"/>
               <w:ind w:left="567" w:firstLine="0"/>
               <w:rPr>
                 <w:b/>
@@ -1522,7 +1510,7 @@
           </w:p>
           <w:p>
             <w:pPr>
-              <w:spacing w:before="360" w:after="0" w:line="240" w:lineRule="auto"/>
+              <w:spacing w:before="240" w:after="0" w:line="240" w:lineRule="auto"/>
               <w:ind w:left="567" w:firstLine="0"/>
               <w:rPr>
                 <w:b/>
@@ -1617,7 +1605,7 @@
           </w:p>
           <w:p>
             <w:pPr>
-              <w:spacing w:before="360" w:after="30" w:line="240" w:lineRule="auto"/>
+              <w:spacing w:before="240" w:after="30" w:line="240" w:lineRule="auto"/>
               <w:ind w:left="567" w:firstLine="0"/>
               <w:rPr>
                 <w:b/>
@@ -1635,8 +1623,6 @@
               </w:rPr>
               <w:t>Research Assistant ( HiWi )</w:t>
             </w:r>
-            <w:bookmarkStart w:id="0" w:name="_GoBack"/>
-            <w:bookmarkEnd w:id="0"/>
           </w:p>
           <w:p>
             <w:pPr>
@@ -2136,9 +2122,9 @@
               <w:spacing w:after="0" w:line="240" w:lineRule="auto"/>
               <w:ind w:left="483" w:firstLine="0"/>
               <w:rPr>
-                <w:b/>
                 <w:color w:val="auto"/>
                 <w:sz w:val="24"/>
+                <w:lang w:val="de-DE"/>
               </w:rPr>
             </w:pPr>
             <w:r>
@@ -2146,8 +2132,26 @@
                 <w:b/>
                 <w:color w:val="auto"/>
                 <w:sz w:val="24"/>
-              </w:rPr>
-              <w:t>Major: Cognitive Technical Systems</w:t>
+                <w:lang w:val="de-DE"/>
+              </w:rPr>
+              <w:t>Albert Ludwig University of Freiburg</w:t>
+            </w:r>
+            <w:r>
+              <w:rPr>
+                <w:color w:val="auto"/>
+                <w:sz w:val="24"/>
+                <w:lang w:val="de-DE"/>
+              </w:rPr>
+              <w:t xml:space="preserve">, </w:t>
+            </w:r>
+            <w:r>
+              <w:rPr>
+                <w:i/>
+                <w:color w:val="auto"/>
+                <w:sz w:val="24"/>
+                <w:lang w:val="de-DE"/>
+              </w:rPr>
+              <w:t>Freiburg im Breisgau, Germany.</w:t>
             </w:r>
           </w:p>
           <w:p>
@@ -2156,23 +2160,15 @@
               <w:ind w:left="483" w:firstLine="0"/>
               <w:rPr>
                 <w:color w:val="auto"/>
-                <w:sz w:val="24"/>
-              </w:rPr>
-            </w:pPr>
-            <w:r>
-              <w:rPr>
-                <w:color w:val="auto"/>
-                <w:sz w:val="24"/>
-              </w:rPr>
-              <w:t xml:space="preserve">Albert Ludwig University of Freiburg, </w:t>
-            </w:r>
-            <w:r>
-              <w:rPr>
-                <w:i/>
-                <w:color w:val="auto"/>
-                <w:sz w:val="24"/>
-              </w:rPr>
-              <w:t>Freiburg im Breisgau, Germany.</w:t>
+                <w:sz w:val="22"/>
+              </w:rPr>
+            </w:pPr>
+            <w:r>
+              <w:rPr>
+                <w:color w:val="auto"/>
+                <w:sz w:val="22"/>
+              </w:rPr>
+              <w:t>Major: Cognitive Technical Systems</w:t>
             </w:r>
           </w:p>
           <w:p>
@@ -2189,14 +2185,7 @@
                 <w:color w:val="auto"/>
                 <w:sz w:val="22"/>
               </w:rPr>
-              <w:t>CGPA – 1.4</w:t>
-            </w:r>
-            <w:r>
-              <w:rPr>
-                <w:color w:val="auto"/>
-                <w:sz w:val="22"/>
-              </w:rPr>
-              <w:t xml:space="preserve"> out of 5 with 1.0 being the highest grade</w:t>
+              <w:t>CGPA – 1.4 out of 5 with 1.0 being the highest grade</w:t>
             </w:r>
           </w:p>
           <w:p>
@@ -2213,14 +2202,7 @@
                 <w:color w:val="auto"/>
                 <w:sz w:val="22"/>
               </w:rPr>
-              <w:t xml:space="preserve">Thesis: CloudSeg: </w:t>
-            </w:r>
-            <w:r>
-              <w:rPr>
-                <w:color w:val="auto"/>
-                <w:sz w:val="22"/>
-              </w:rPr>
-              <w:t>Semantic Segmentation for 3D Point Clouds using Deep Learning</w:t>
+              <w:t>Thesis: CloudSeg: Semantic Segmentation for 3D Point Clouds using Deep Learning</w:t>
             </w:r>
           </w:p>
           <w:p>
@@ -2237,21 +2219,7 @@
                 <w:color w:val="auto"/>
                 <w:sz w:val="22"/>
               </w:rPr>
-              <w:t xml:space="preserve">Grade of thesis: 1.5 </w:t>
-            </w:r>
-            <w:r>
-              <w:rPr>
-                <w:color w:val="auto"/>
-                <w:sz w:val="22"/>
-              </w:rPr>
-              <w:t xml:space="preserve">out of </w:t>
-            </w:r>
-            <w:r>
-              <w:rPr>
-                <w:color w:val="auto"/>
-                <w:sz w:val="22"/>
-              </w:rPr>
-              <w:t>5 with 1.0 being the highest grade</w:t>
+              <w:t>Grade of thesis: 1.5 out of 5 with 1.0 being the highest grade</w:t>
             </w:r>
           </w:p>
           <w:p>
@@ -2280,6 +2248,8 @@
               </w:rPr>
               <w:t>BS</w:t>
             </w:r>
+            <w:bookmarkStart w:id="0" w:name="_GoBack"/>
+            <w:bookmarkEnd w:id="0"/>
             <w:r>
               <w:rPr>
                 <w:b/>
@@ -2301,27 +2271,15 @@
             </w:pPr>
             <w:r>
               <w:rPr>
+                <w:b/>
                 <w:color w:val="auto"/>
                 <w:sz w:val="24"/>
               </w:rPr>
-              <w:t>FAST N</w:t>
-            </w:r>
-            <w:r>
-              <w:rPr>
-                <w:color w:val="auto"/>
-                <w:sz w:val="24"/>
-              </w:rPr>
-              <w:t xml:space="preserve">ational </w:t>
-            </w:r>
-            <w:r>
-              <w:rPr>
-                <w:color w:val="auto"/>
-                <w:sz w:val="24"/>
-              </w:rPr>
-              <w:t>U</w:t>
-            </w:r>
-            <w:r>
-              <w:rPr>
+              <w:t>FAST National U</w:t>
+            </w:r>
+            <w:r>
+              <w:rPr>
+                <w:b/>
                 <w:color w:val="auto"/>
                 <w:sz w:val="24"/>
               </w:rPr>
@@ -2872,7 +2830,7 @@
                     <wp:posOffset>433705</wp:posOffset>
                   </wp:positionH>
                   <wp:positionV relativeFrom="paragraph">
-                    <wp:posOffset>1585595</wp:posOffset>
+                    <wp:posOffset>1529936</wp:posOffset>
                   </wp:positionV>
                   <wp:extent cx="499745" cy="579120"/>
                   <wp:effectExtent l="0" t="0" r="0" b="0"/>
@@ -3758,7 +3716,7 @@
                 <w:color w:val="auto"/>
                 <w:sz w:val="22"/>
               </w:rPr>
-              <w:t xml:space="preserve">Electives Courses </w:t>
+              <w:t xml:space="preserve">Courses </w:t>
             </w:r>
             <w:r>
               <w:rPr>
@@ -3988,7 +3946,7 @@
 
 <file path=word/numbering.xml><?xml version="1.0" encoding="utf-8"?>
 <w:numbering xmlns:wpc="http://schemas.microsoft.com/office/word/2010/wordprocessingCanvas" xmlns:mc="http://schemas.openxmlformats.org/markup-compatibility/2006" xmlns:o="urn:schemas-microsoft-com:office:office" xmlns:r="http://schemas.openxmlformats.org/officeDocument/2006/relationships" xmlns:m="http://schemas.openxmlformats.org/officeDocument/2006/math" xmlns:v="urn:schemas-microsoft-com:vml" xmlns:wp14="http://schemas.microsoft.com/office/word/2010/wordprocessingDrawing" xmlns:wp="http://schemas.openxmlformats.org/drawingml/2006/wordprocessingDrawing" xmlns:w10="urn:schemas-microsoft-com:office:word" xmlns:w="http://schemas.openxmlformats.org/wordprocessingml/2006/main" xmlns:w14="http://schemas.microsoft.com/office/word/2010/wordml" xmlns:w15="http://schemas.microsoft.com/office/word/2012/wordml" xmlns:wpg="http://schemas.microsoft.com/office/word/2010/wordprocessingGroup" xmlns:wpi="http://schemas.microsoft.com/office/word/2010/wordprocessingInk" xmlns:wne="http://schemas.microsoft.com/office/word/2006/wordml" xmlns:wps="http://schemas.microsoft.com/office/word/2010/wordprocessingShape" mc:Ignorable="w14 w15 wp14">
-  <w:abstractNum w:abstractNumId="0">
+  <w:abstractNum w:abstractNumId="0" w15:restartNumberingAfterBreak="0">
     <w:nsid w:val="0385380A"/>
     <w:multiLevelType w:val="hybridMultilevel"/>
     <w:tmpl w:val="94E23E2E"/>
@@ -4191,7 +4149,7 @@
       </w:rPr>
     </w:lvl>
   </w:abstractNum>
-  <w:abstractNum w:abstractNumId="1">
+  <w:abstractNum w:abstractNumId="1" w15:restartNumberingAfterBreak="0">
     <w:nsid w:val="09692A7E"/>
     <w:multiLevelType w:val="hybridMultilevel"/>
     <w:tmpl w:val="E326E9E2"/>
@@ -4394,7 +4352,7 @@
       </w:rPr>
     </w:lvl>
   </w:abstractNum>
-  <w:abstractNum w:abstractNumId="2">
+  <w:abstractNum w:abstractNumId="2" w15:restartNumberingAfterBreak="0">
     <w:nsid w:val="0AE47177"/>
     <w:multiLevelType w:val="hybridMultilevel"/>
     <w:tmpl w:val="65F4C2E2"/>
@@ -4597,7 +4555,7 @@
       </w:rPr>
     </w:lvl>
   </w:abstractNum>
-  <w:abstractNum w:abstractNumId="3">
+  <w:abstractNum w:abstractNumId="3" w15:restartNumberingAfterBreak="0">
     <w:nsid w:val="0EE5243D"/>
     <w:multiLevelType w:val="hybridMultilevel"/>
     <w:tmpl w:val="D79C283A"/>
@@ -4800,7 +4758,7 @@
       </w:rPr>
     </w:lvl>
   </w:abstractNum>
-  <w:abstractNum w:abstractNumId="4">
+  <w:abstractNum w:abstractNumId="4" w15:restartNumberingAfterBreak="0">
     <w:nsid w:val="104B3CC8"/>
     <w:multiLevelType w:val="hybridMultilevel"/>
     <w:tmpl w:val="F384973C"/>
@@ -5003,7 +4961,7 @@
       </w:rPr>
     </w:lvl>
   </w:abstractNum>
-  <w:abstractNum w:abstractNumId="5">
+  <w:abstractNum w:abstractNumId="5" w15:restartNumberingAfterBreak="0">
     <w:nsid w:val="1E10159E"/>
     <w:multiLevelType w:val="hybridMultilevel"/>
     <w:tmpl w:val="0F70B9BE"/>
@@ -5206,7 +5164,7 @@
       </w:rPr>
     </w:lvl>
   </w:abstractNum>
-  <w:abstractNum w:abstractNumId="6">
+  <w:abstractNum w:abstractNumId="6" w15:restartNumberingAfterBreak="0">
     <w:nsid w:val="3E034064"/>
     <w:multiLevelType w:val="hybridMultilevel"/>
     <w:tmpl w:val="F3F0C92E"/>
@@ -5409,7 +5367,7 @@
       </w:rPr>
     </w:lvl>
   </w:abstractNum>
-  <w:abstractNum w:abstractNumId="7">
+  <w:abstractNum w:abstractNumId="7" w15:restartNumberingAfterBreak="0">
     <w:nsid w:val="62871127"/>
     <w:multiLevelType w:val="hybridMultilevel"/>
     <w:tmpl w:val="965AA28C"/>
@@ -5612,7 +5570,7 @@
       </w:rPr>
     </w:lvl>
   </w:abstractNum>
-  <w:abstractNum w:abstractNumId="8">
+  <w:abstractNum w:abstractNumId="8" w15:restartNumberingAfterBreak="0">
     <w:nsid w:val="67C42383"/>
     <w:multiLevelType w:val="hybridMultilevel"/>
     <w:tmpl w:val="2034B532"/>
@@ -5815,7 +5773,7 @@
       </w:rPr>
     </w:lvl>
   </w:abstractNum>
-  <w:abstractNum w:abstractNumId="9">
+  <w:abstractNum w:abstractNumId="9" w15:restartNumberingAfterBreak="0">
     <w:nsid w:val="75034832"/>
     <w:multiLevelType w:val="hybridMultilevel"/>
     <w:tmpl w:val="DF36BB38"/>
@@ -6545,7 +6503,6 @@
       <w:spacing w:after="0" w:line="240" w:lineRule="auto"/>
     </w:pPr>
     <w:tblPr>
-      <w:tblInd w:w="0" w:type="dxa"/>
       <w:tblBorders>
         <w:top w:val="single" w:sz="4" w:space="0" w:color="auto"/>
         <w:left w:val="single" w:sz="4" w:space="0" w:color="auto"/>
@@ -6554,12 +6511,6 @@
         <w:insideH w:val="single" w:sz="4" w:space="0" w:color="auto"/>
         <w:insideV w:val="single" w:sz="4" w:space="0" w:color="auto"/>
       </w:tblBorders>
-      <w:tblCellMar>
-        <w:top w:w="0" w:type="dxa"/>
-        <w:left w:w="108" w:type="dxa"/>
-        <w:bottom w:w="0" w:type="dxa"/>
-        <w:right w:w="108" w:type="dxa"/>
-      </w:tblCellMar>
     </w:tblPr>
   </w:style>
   <w:style w:type="paragraph" w:customStyle="1" w:styleId="Default">
@@ -6847,7 +6798,7 @@
 </file>
 
 <file path=customXml/itemProps1.xml><?xml version="1.0" encoding="utf-8"?>
-<ds:datastoreItem xmlns:ds="http://schemas.openxmlformats.org/officeDocument/2006/customXml" ds:itemID="{DCCFD007-2A0C-49A9-BA7A-F52E62A519CF}">
+<ds:datastoreItem xmlns:ds="http://schemas.openxmlformats.org/officeDocument/2006/customXml" ds:itemID="{388ADB2D-8363-48E5-B99D-9221B935B528}">
   <ds:schemaRefs>
     <ds:schemaRef ds:uri="http://schemas.openxmlformats.org/officeDocument/2006/bibliography"/>
   </ds:schemaRefs>
